--- a/Documento passos realizados nos ambientes linux e aws.docx
+++ b/Documento passos realizados nos ambientes linux e aws.docx
@@ -19,7 +19,25 @@
           <w:sz w:val="28"/>
           <w:szCs w:val="28"/>
         </w:rPr>
-        <w:t xml:space="preserve">V1.0 DA </w:t>
+        <w:t>V1.</w:t>
+      </w:r>
+      <w:r>
+        <w:rPr>
+          <w:b/>
+          <w:bCs/>
+          <w:sz w:val="28"/>
+          <w:szCs w:val="28"/>
+        </w:rPr>
+        <w:t>1</w:t>
+      </w:r>
+      <w:r>
+        <w:rPr>
+          <w:b/>
+          <w:bCs/>
+          <w:sz w:val="28"/>
+          <w:szCs w:val="28"/>
+        </w:rPr>
+        <w:t xml:space="preserve"> DA </w:t>
       </w:r>
       <w:r>
         <w:rPr>
@@ -277,6 +295,7 @@
         <w:rPr>
           <w:b/>
           <w:bCs/>
+          <w:color w:val="000000" w:themeColor="text1"/>
         </w:rPr>
       </w:pPr>
       <w:r>
@@ -305,31 +324,9 @@
         <w:t>referente a parte prática sobre AWS</w:t>
       </w:r>
     </w:p>
-    <w:p>
-      <w:pPr>
-        <w:pStyle w:val="Ttulo1"/>
-        <w:numPr>
-          <w:ilvl w:val="1"/>
-          <w:numId w:val="1"/>
-        </w:numPr>
-        <w:rPr>
-          <w:b/>
-          <w:bCs/>
-          <w:color w:val="000000" w:themeColor="text1"/>
-        </w:rPr>
-      </w:pPr>
-      <w:r>
-        <w:rPr>
-          <w:b/>
-          <w:bCs/>
-          <w:color w:val="000000" w:themeColor="text1"/>
-        </w:rPr>
-        <w:t>Requisitos:</w:t>
-      </w:r>
-    </w:p>
-    <w:p>
-      <w:pPr>
-        <w:ind w:right="-567"/>
+    <w:p/>
+    <w:p>
+      <w:pPr>
         <w:jc w:val="both"/>
         <w:rPr>
           <w:sz w:val="28"/>
@@ -355,12 +352,73 @@
           <w:sz w:val="28"/>
           <w:szCs w:val="28"/>
         </w:rPr>
-        <w:t>ambiente;</w:t>
-      </w:r>
-    </w:p>
-    <w:p>
-      <w:pPr>
-        <w:ind w:right="-567"/>
+        <w:t>ambiente</w:t>
+      </w:r>
+      <w:r>
+        <w:rPr>
+          <w:sz w:val="28"/>
+          <w:szCs w:val="28"/>
+        </w:rPr>
+        <w:t>.</w:t>
+      </w:r>
+    </w:p>
+    <w:p>
+      <w:pPr>
+        <w:jc w:val="both"/>
+        <w:rPr>
+          <w:sz w:val="24"/>
+          <w:szCs w:val="24"/>
+        </w:rPr>
+      </w:pPr>
+      <w:r>
+        <w:rPr>
+          <w:sz w:val="28"/>
+          <w:szCs w:val="28"/>
+        </w:rPr>
+        <w:tab/>
+      </w:r>
+      <w:r>
+        <w:rPr>
+          <w:sz w:val="24"/>
+          <w:szCs w:val="24"/>
+        </w:rPr>
+        <w:t xml:space="preserve">A criação da chave pública se da </w:t>
+      </w:r>
+      <w:r>
+        <w:rPr>
+          <w:sz w:val="24"/>
+          <w:szCs w:val="24"/>
+        </w:rPr>
+        <w:t xml:space="preserve">no momento da criação da instancia EC2, no meu caso criei uma chave RSA para acesso ao SSH denominada </w:t>
+      </w:r>
+      <w:proofErr w:type="spellStart"/>
+      <w:r>
+        <w:rPr>
+          <w:sz w:val="24"/>
+          <w:szCs w:val="24"/>
+        </w:rPr>
+        <w:t>AcessoSSH.pem</w:t>
+      </w:r>
+      <w:proofErr w:type="spellEnd"/>
+      <w:r>
+        <w:rPr>
+          <w:sz w:val="24"/>
+          <w:szCs w:val="24"/>
+        </w:rPr>
+        <w:t>.</w:t>
+      </w:r>
+    </w:p>
+    <w:p>
+      <w:pPr>
+        <w:jc w:val="both"/>
+        <w:rPr>
+          <w:sz w:val="24"/>
+          <w:szCs w:val="24"/>
+        </w:rPr>
+      </w:pPr>
+    </w:p>
+    <w:p>
+      <w:pPr>
         <w:jc w:val="both"/>
         <w:rPr>
           <w:sz w:val="28"/>
@@ -386,7 +444,23 @@
           <w:sz w:val="28"/>
           <w:szCs w:val="28"/>
         </w:rPr>
-        <w:t>operacional Amazon Linux 2 (Família</w:t>
+        <w:t xml:space="preserve">operacional </w:t>
+      </w:r>
+      <w:proofErr w:type="spellStart"/>
+      <w:r>
+        <w:rPr>
+          <w:sz w:val="28"/>
+          <w:szCs w:val="28"/>
+        </w:rPr>
+        <w:t>Amazon</w:t>
+      </w:r>
+      <w:proofErr w:type="spellEnd"/>
+      <w:r>
+        <w:rPr>
+          <w:sz w:val="28"/>
+          <w:szCs w:val="28"/>
+        </w:rPr>
+        <w:t xml:space="preserve"> Linux 2 (Família</w:t>
       </w:r>
       <w:r>
         <w:rPr>
@@ -416,29 +490,284 @@
           <w:sz w:val="28"/>
           <w:szCs w:val="28"/>
         </w:rPr>
-        <w:t>, 16 GB SSD);</w:t>
-      </w:r>
-    </w:p>
-    <w:p>
-      <w:pPr>
-        <w:ind w:right="-567"/>
-        <w:jc w:val="both"/>
-        <w:rPr>
-          <w:sz w:val="28"/>
-          <w:szCs w:val="28"/>
-        </w:rPr>
-      </w:pPr>
-      <w:r>
-        <w:rPr>
-          <w:sz w:val="28"/>
-          <w:szCs w:val="28"/>
-        </w:rPr>
-        <w:t>• Gerar 1 elastic IP e anexar à instância EC2;</w:t>
-      </w:r>
-    </w:p>
-    <w:p>
-      <w:pPr>
-        <w:ind w:right="-567"/>
+        <w:t>, 16 GB SSD)</w:t>
+      </w:r>
+      <w:r>
+        <w:rPr>
+          <w:sz w:val="28"/>
+          <w:szCs w:val="28"/>
+        </w:rPr>
+        <w:t>.</w:t>
+      </w:r>
+    </w:p>
+    <w:p>
+      <w:pPr>
+        <w:jc w:val="both"/>
+        <w:rPr>
+          <w:sz w:val="24"/>
+          <w:szCs w:val="24"/>
+        </w:rPr>
+      </w:pPr>
+      <w:r>
+        <w:rPr>
+          <w:sz w:val="28"/>
+          <w:szCs w:val="28"/>
+        </w:rPr>
+        <w:tab/>
+      </w:r>
+      <w:r>
+        <w:rPr>
+          <w:sz w:val="24"/>
+          <w:szCs w:val="24"/>
+        </w:rPr>
+        <w:t xml:space="preserve">Neste passo efetuei a criação da instancia EC2 com os requisitos </w:t>
+      </w:r>
+      <w:r>
+        <w:rPr>
+          <w:sz w:val="24"/>
+          <w:szCs w:val="24"/>
+        </w:rPr>
+        <w:t xml:space="preserve">e </w:t>
+      </w:r>
+      <w:proofErr w:type="spellStart"/>
+      <w:r>
+        <w:rPr>
+          <w:sz w:val="24"/>
+          <w:szCs w:val="24"/>
+        </w:rPr>
+        <w:t>tags</w:t>
+      </w:r>
+      <w:proofErr w:type="spellEnd"/>
+      <w:r>
+        <w:rPr>
+          <w:sz w:val="24"/>
+          <w:szCs w:val="24"/>
+        </w:rPr>
+        <w:t xml:space="preserve"> citados. Também é necessária a criação de uma </w:t>
+      </w:r>
+      <w:proofErr w:type="spellStart"/>
+      <w:r>
+        <w:rPr>
+          <w:sz w:val="24"/>
+          <w:szCs w:val="24"/>
+        </w:rPr>
+        <w:t>subnet</w:t>
+      </w:r>
+      <w:proofErr w:type="spellEnd"/>
+      <w:r>
+        <w:rPr>
+          <w:sz w:val="24"/>
+          <w:szCs w:val="24"/>
+        </w:rPr>
+        <w:t xml:space="preserve"> publica, </w:t>
+      </w:r>
+      <w:r>
+        <w:rPr>
+          <w:sz w:val="24"/>
+          <w:szCs w:val="24"/>
+        </w:rPr>
+        <w:t>um Internet Gateway e uma tabela de rotas.</w:t>
+      </w:r>
+    </w:p>
+    <w:p>
+      <w:pPr>
+        <w:jc w:val="both"/>
+        <w:rPr>
+          <w:sz w:val="28"/>
+          <w:szCs w:val="28"/>
+        </w:rPr>
+      </w:pPr>
+    </w:p>
+    <w:p>
+      <w:pPr>
+        <w:jc w:val="both"/>
+        <w:rPr>
+          <w:sz w:val="28"/>
+          <w:szCs w:val="28"/>
+        </w:rPr>
+      </w:pPr>
+      <w:r>
+        <w:rPr>
+          <w:sz w:val="28"/>
+          <w:szCs w:val="28"/>
+        </w:rPr>
+        <w:t xml:space="preserve">• Gerar 1 </w:t>
+      </w:r>
+      <w:proofErr w:type="spellStart"/>
+      <w:r>
+        <w:rPr>
+          <w:sz w:val="28"/>
+          <w:szCs w:val="28"/>
+        </w:rPr>
+        <w:t>elastic</w:t>
+      </w:r>
+      <w:proofErr w:type="spellEnd"/>
+      <w:r>
+        <w:rPr>
+          <w:sz w:val="28"/>
+          <w:szCs w:val="28"/>
+        </w:rPr>
+        <w:t xml:space="preserve"> IP e anexar à instância EC2;</w:t>
+      </w:r>
+    </w:p>
+    <w:p>
+      <w:pPr>
+        <w:jc w:val="both"/>
+        <w:rPr>
+          <w:sz w:val="24"/>
+          <w:szCs w:val="24"/>
+        </w:rPr>
+      </w:pPr>
+      <w:r>
+        <w:rPr>
+          <w:sz w:val="28"/>
+          <w:szCs w:val="28"/>
+        </w:rPr>
+        <w:tab/>
+      </w:r>
+      <w:r>
+        <w:rPr>
+          <w:sz w:val="24"/>
+          <w:szCs w:val="24"/>
+        </w:rPr>
+        <w:t xml:space="preserve">No menu </w:t>
+      </w:r>
+      <w:proofErr w:type="spellStart"/>
+      <w:r>
+        <w:rPr>
+          <w:sz w:val="24"/>
+          <w:szCs w:val="24"/>
+        </w:rPr>
+        <w:t>Elastic</w:t>
+      </w:r>
+      <w:proofErr w:type="spellEnd"/>
+      <w:r>
+        <w:rPr>
+          <w:sz w:val="24"/>
+          <w:szCs w:val="24"/>
+        </w:rPr>
+        <w:t xml:space="preserve"> </w:t>
+      </w:r>
+      <w:proofErr w:type="spellStart"/>
+      <w:r>
+        <w:rPr>
+          <w:sz w:val="24"/>
+          <w:szCs w:val="24"/>
+        </w:rPr>
+        <w:t>IP’s</w:t>
+      </w:r>
+      <w:proofErr w:type="spellEnd"/>
+      <w:r>
+        <w:rPr>
+          <w:sz w:val="24"/>
+          <w:szCs w:val="24"/>
+        </w:rPr>
+        <w:t xml:space="preserve">, </w:t>
+      </w:r>
+      <w:r>
+        <w:rPr>
+          <w:sz w:val="24"/>
+          <w:szCs w:val="24"/>
+        </w:rPr>
+        <w:t xml:space="preserve">na opção </w:t>
+      </w:r>
+      <w:proofErr w:type="spellStart"/>
+      <w:r>
+        <w:rPr>
+          <w:rFonts w:ascii="Roboto" w:hAnsi="Roboto"/>
+          <w:b/>
+          <w:bCs/>
+          <w:color w:val="16191F"/>
+          <w:spacing w:val="4"/>
+          <w:sz w:val="21"/>
+          <w:szCs w:val="21"/>
+          <w:shd w:val="clear" w:color="auto" w:fill="FF9900"/>
+        </w:rPr>
+        <w:t>Allocate</w:t>
+      </w:r>
+      <w:proofErr w:type="spellEnd"/>
+      <w:r>
+        <w:rPr>
+          <w:rFonts w:ascii="Roboto" w:hAnsi="Roboto"/>
+          <w:b/>
+          <w:bCs/>
+          <w:color w:val="16191F"/>
+          <w:spacing w:val="4"/>
+          <w:sz w:val="21"/>
+          <w:szCs w:val="21"/>
+          <w:shd w:val="clear" w:color="auto" w:fill="FF9900"/>
+        </w:rPr>
+        <w:t xml:space="preserve"> </w:t>
+      </w:r>
+      <w:proofErr w:type="spellStart"/>
+      <w:r>
+        <w:rPr>
+          <w:rFonts w:ascii="Roboto" w:hAnsi="Roboto"/>
+          <w:b/>
+          <w:bCs/>
+          <w:color w:val="16191F"/>
+          <w:spacing w:val="4"/>
+          <w:sz w:val="21"/>
+          <w:szCs w:val="21"/>
+          <w:shd w:val="clear" w:color="auto" w:fill="FF9900"/>
+        </w:rPr>
+        <w:t>Elastic</w:t>
+      </w:r>
+      <w:proofErr w:type="spellEnd"/>
+      <w:r>
+        <w:rPr>
+          <w:rFonts w:ascii="Roboto" w:hAnsi="Roboto"/>
+          <w:b/>
+          <w:bCs/>
+          <w:color w:val="16191F"/>
+          <w:spacing w:val="4"/>
+          <w:sz w:val="21"/>
+          <w:szCs w:val="21"/>
+          <w:shd w:val="clear" w:color="auto" w:fill="FF9900"/>
+        </w:rPr>
+        <w:t xml:space="preserve"> IP </w:t>
+      </w:r>
+      <w:proofErr w:type="spellStart"/>
+      <w:r>
+        <w:rPr>
+          <w:rFonts w:ascii="Roboto" w:hAnsi="Roboto"/>
+          <w:b/>
+          <w:bCs/>
+          <w:color w:val="16191F"/>
+          <w:spacing w:val="4"/>
+          <w:sz w:val="21"/>
+          <w:szCs w:val="21"/>
+          <w:shd w:val="clear" w:color="auto" w:fill="FF9900"/>
+        </w:rPr>
+        <w:t>address</w:t>
+      </w:r>
+      <w:proofErr w:type="spellEnd"/>
+      <w:r>
+        <w:rPr>
+          <w:sz w:val="24"/>
+          <w:szCs w:val="24"/>
+        </w:rPr>
+        <w:t xml:space="preserve">, um endereço IPV4 publico é alocado, após a alocação é necessário </w:t>
+      </w:r>
+      <w:r>
+        <w:rPr>
+          <w:sz w:val="24"/>
+          <w:szCs w:val="24"/>
+        </w:rPr>
+        <w:t>assimilar ele a uma instância, que no caso foi a instancia criada anteriormente.</w:t>
+      </w:r>
+    </w:p>
+    <w:p>
+      <w:pPr>
+        <w:jc w:val="both"/>
+        <w:rPr>
+          <w:sz w:val="24"/>
+          <w:szCs w:val="24"/>
+        </w:rPr>
+      </w:pPr>
+    </w:p>
+    <w:p>
+      <w:pPr>
         <w:jc w:val="both"/>
         <w:rPr>
           <w:sz w:val="28"/>
@@ -483,167 +812,241 @@
     </w:p>
     <w:p>
       <w:pPr>
-        <w:ind w:right="-567"/>
-        <w:jc w:val="both"/>
-        <w:rPr>
-          <w:sz w:val="28"/>
-          <w:szCs w:val="28"/>
-        </w:rPr>
-      </w:pPr>
-    </w:p>
-    <w:p>
-      <w:pPr>
-        <w:ind w:right="-567"/>
-        <w:jc w:val="both"/>
-        <w:rPr>
-          <w:sz w:val="28"/>
-          <w:szCs w:val="28"/>
-        </w:rPr>
-      </w:pPr>
-    </w:p>
-    <w:p>
-      <w:pPr>
-        <w:ind w:right="-567"/>
-        <w:jc w:val="both"/>
-        <w:rPr>
-          <w:sz w:val="28"/>
-          <w:szCs w:val="28"/>
-        </w:rPr>
-      </w:pPr>
-    </w:p>
-    <w:p>
-      <w:pPr>
-        <w:ind w:right="-567"/>
-        <w:jc w:val="both"/>
-        <w:rPr>
-          <w:sz w:val="28"/>
-          <w:szCs w:val="28"/>
-        </w:rPr>
-      </w:pPr>
-    </w:p>
-    <w:p>
-      <w:pPr>
-        <w:ind w:right="-567"/>
-        <w:jc w:val="both"/>
-        <w:rPr>
-          <w:sz w:val="28"/>
-          <w:szCs w:val="28"/>
-        </w:rPr>
-      </w:pPr>
-    </w:p>
-    <w:p>
-      <w:pPr>
-        <w:ind w:right="-567"/>
-        <w:jc w:val="both"/>
-        <w:rPr>
-          <w:sz w:val="28"/>
-          <w:szCs w:val="28"/>
-        </w:rPr>
-      </w:pPr>
-    </w:p>
-    <w:p>
-      <w:pPr>
-        <w:ind w:right="-567"/>
-        <w:jc w:val="both"/>
-        <w:rPr>
-          <w:sz w:val="28"/>
-          <w:szCs w:val="28"/>
-        </w:rPr>
-      </w:pPr>
-    </w:p>
-    <w:p>
-      <w:pPr>
-        <w:ind w:right="-567"/>
-        <w:jc w:val="both"/>
-        <w:rPr>
-          <w:sz w:val="28"/>
-          <w:szCs w:val="28"/>
-        </w:rPr>
-      </w:pPr>
-    </w:p>
-    <w:p>
-      <w:pPr>
-        <w:ind w:right="-567"/>
-        <w:jc w:val="both"/>
-        <w:rPr>
-          <w:sz w:val="28"/>
-          <w:szCs w:val="28"/>
-        </w:rPr>
-      </w:pPr>
-    </w:p>
-    <w:p>
-      <w:pPr>
-        <w:ind w:right="-567"/>
-        <w:jc w:val="both"/>
-        <w:rPr>
-          <w:sz w:val="28"/>
-          <w:szCs w:val="28"/>
-        </w:rPr>
-      </w:pPr>
-    </w:p>
-    <w:p>
-      <w:pPr>
-        <w:ind w:right="-567"/>
-        <w:jc w:val="both"/>
-        <w:rPr>
-          <w:sz w:val="28"/>
-          <w:szCs w:val="28"/>
-        </w:rPr>
-      </w:pPr>
-    </w:p>
-    <w:p>
-      <w:pPr>
-        <w:ind w:right="-567"/>
-        <w:jc w:val="both"/>
-        <w:rPr>
-          <w:sz w:val="28"/>
-          <w:szCs w:val="28"/>
-        </w:rPr>
-      </w:pPr>
-    </w:p>
-    <w:p>
-      <w:pPr>
-        <w:ind w:right="-567"/>
-        <w:jc w:val="both"/>
-        <w:rPr>
-          <w:sz w:val="28"/>
-          <w:szCs w:val="28"/>
-        </w:rPr>
-      </w:pPr>
-    </w:p>
-    <w:p>
-      <w:pPr>
-        <w:ind w:right="-567"/>
-        <w:jc w:val="both"/>
-        <w:rPr>
-          <w:sz w:val="28"/>
-          <w:szCs w:val="28"/>
-        </w:rPr>
-      </w:pPr>
-    </w:p>
-    <w:p>
-      <w:pPr>
-        <w:ind w:right="-567"/>
-        <w:jc w:val="both"/>
-        <w:rPr>
-          <w:sz w:val="28"/>
-          <w:szCs w:val="28"/>
-        </w:rPr>
-      </w:pPr>
-    </w:p>
-    <w:p>
-      <w:pPr>
-        <w:ind w:right="-567"/>
-        <w:jc w:val="both"/>
-        <w:rPr>
-          <w:sz w:val="28"/>
-          <w:szCs w:val="28"/>
-        </w:rPr>
-      </w:pPr>
-    </w:p>
-    <w:p>
-      <w:pPr>
-        <w:ind w:right="-567"/>
+        <w:jc w:val="both"/>
+        <w:rPr>
+          <w:sz w:val="28"/>
+          <w:szCs w:val="28"/>
+        </w:rPr>
+      </w:pPr>
+      <w:r>
+        <w:rPr>
+          <w:sz w:val="28"/>
+          <w:szCs w:val="28"/>
+        </w:rPr>
+        <w:tab/>
+      </w:r>
+      <w:r>
+        <w:rPr>
+          <w:sz w:val="24"/>
+          <w:szCs w:val="24"/>
+        </w:rPr>
+        <w:t>N</w:t>
+      </w:r>
+      <w:r>
+        <w:rPr>
+          <w:sz w:val="24"/>
+          <w:szCs w:val="24"/>
+        </w:rPr>
+        <w:t>as configurações da instancia ec2, n</w:t>
+      </w:r>
+      <w:r>
+        <w:rPr>
+          <w:sz w:val="24"/>
+          <w:szCs w:val="24"/>
+        </w:rPr>
+        <w:t xml:space="preserve">o menu </w:t>
+      </w:r>
+      <w:proofErr w:type="spellStart"/>
+      <w:r>
+        <w:rPr>
+          <w:sz w:val="24"/>
+          <w:szCs w:val="24"/>
+        </w:rPr>
+        <w:t>security</w:t>
+      </w:r>
+      <w:proofErr w:type="spellEnd"/>
+      <w:r>
+        <w:rPr>
+          <w:sz w:val="24"/>
+          <w:szCs w:val="24"/>
+        </w:rPr>
+        <w:t xml:space="preserve">, encontramos o </w:t>
+      </w:r>
+      <w:proofErr w:type="spellStart"/>
+      <w:r>
+        <w:rPr>
+          <w:sz w:val="24"/>
+          <w:szCs w:val="24"/>
+        </w:rPr>
+        <w:t>security</w:t>
+      </w:r>
+      <w:proofErr w:type="spellEnd"/>
+      <w:r>
+        <w:rPr>
+          <w:sz w:val="24"/>
+          <w:szCs w:val="24"/>
+        </w:rPr>
+        <w:t xml:space="preserve"> </w:t>
+      </w:r>
+      <w:proofErr w:type="spellStart"/>
+      <w:r>
+        <w:rPr>
+          <w:sz w:val="24"/>
+          <w:szCs w:val="24"/>
+        </w:rPr>
+        <w:t>group</w:t>
+      </w:r>
+      <w:proofErr w:type="spellEnd"/>
+      <w:r>
+        <w:rPr>
+          <w:sz w:val="24"/>
+          <w:szCs w:val="24"/>
+        </w:rPr>
+        <w:t xml:space="preserve"> criado </w:t>
+      </w:r>
+      <w:r>
+        <w:rPr>
+          <w:sz w:val="24"/>
+          <w:szCs w:val="24"/>
+        </w:rPr>
+        <w:t xml:space="preserve">automaticamente durante a criação da instancia. Em </w:t>
+      </w:r>
+      <w:proofErr w:type="spellStart"/>
+      <w:r>
+        <w:rPr>
+          <w:sz w:val="24"/>
+          <w:szCs w:val="24"/>
+        </w:rPr>
+        <w:t>inbound</w:t>
+      </w:r>
+      <w:proofErr w:type="spellEnd"/>
+      <w:r>
+        <w:rPr>
+          <w:sz w:val="24"/>
+          <w:szCs w:val="24"/>
+        </w:rPr>
+        <w:t xml:space="preserve"> </w:t>
+      </w:r>
+      <w:proofErr w:type="spellStart"/>
+      <w:r>
+        <w:rPr>
+          <w:sz w:val="24"/>
+          <w:szCs w:val="24"/>
+        </w:rPr>
+        <w:t>rules</w:t>
+      </w:r>
+      <w:proofErr w:type="spellEnd"/>
+      <w:r>
+        <w:rPr>
+          <w:sz w:val="24"/>
+          <w:szCs w:val="24"/>
+        </w:rPr>
+        <w:t xml:space="preserve">, clicamos em </w:t>
+      </w:r>
+      <w:proofErr w:type="spellStart"/>
+      <w:r>
+        <w:rPr>
+          <w:sz w:val="24"/>
+          <w:szCs w:val="24"/>
+        </w:rPr>
+        <w:t>edit</w:t>
+      </w:r>
+      <w:proofErr w:type="spellEnd"/>
+      <w:r>
+        <w:rPr>
+          <w:sz w:val="24"/>
+          <w:szCs w:val="24"/>
+        </w:rPr>
+        <w:t xml:space="preserve"> </w:t>
+      </w:r>
+      <w:proofErr w:type="spellStart"/>
+      <w:r>
+        <w:rPr>
+          <w:sz w:val="24"/>
+          <w:szCs w:val="24"/>
+        </w:rPr>
+        <w:t>inbound</w:t>
+      </w:r>
+      <w:proofErr w:type="spellEnd"/>
+      <w:r>
+        <w:rPr>
+          <w:sz w:val="24"/>
+          <w:szCs w:val="24"/>
+        </w:rPr>
+        <w:t xml:space="preserve"> </w:t>
+      </w:r>
+      <w:proofErr w:type="spellStart"/>
+      <w:r>
+        <w:rPr>
+          <w:sz w:val="24"/>
+          <w:szCs w:val="24"/>
+        </w:rPr>
+        <w:t>rules</w:t>
+      </w:r>
+      <w:proofErr w:type="spellEnd"/>
+      <w:r>
+        <w:rPr>
+          <w:sz w:val="24"/>
+          <w:szCs w:val="24"/>
+        </w:rPr>
+        <w:t xml:space="preserve"> e adicionamos todas as regras requeridas.</w:t>
+      </w:r>
+    </w:p>
+    <w:p>
+      <w:pPr>
+        <w:jc w:val="both"/>
+        <w:rPr>
+          <w:sz w:val="28"/>
+          <w:szCs w:val="28"/>
+        </w:rPr>
+      </w:pPr>
+    </w:p>
+    <w:p>
+      <w:pPr>
+        <w:jc w:val="both"/>
+        <w:rPr>
+          <w:sz w:val="28"/>
+          <w:szCs w:val="28"/>
+        </w:rPr>
+      </w:pPr>
+    </w:p>
+    <w:p>
+      <w:pPr>
+        <w:jc w:val="both"/>
+        <w:rPr>
+          <w:sz w:val="28"/>
+          <w:szCs w:val="28"/>
+        </w:rPr>
+      </w:pPr>
+    </w:p>
+    <w:p>
+      <w:pPr>
+        <w:jc w:val="both"/>
+        <w:rPr>
+          <w:sz w:val="28"/>
+          <w:szCs w:val="28"/>
+        </w:rPr>
+      </w:pPr>
+    </w:p>
+    <w:p>
+      <w:pPr>
+        <w:jc w:val="both"/>
+        <w:rPr>
+          <w:sz w:val="28"/>
+          <w:szCs w:val="28"/>
+        </w:rPr>
+      </w:pPr>
+    </w:p>
+    <w:p>
+      <w:pPr>
+        <w:jc w:val="both"/>
+        <w:rPr>
+          <w:sz w:val="28"/>
+          <w:szCs w:val="28"/>
+        </w:rPr>
+      </w:pPr>
+    </w:p>
+    <w:p>
+      <w:pPr>
+        <w:jc w:val="both"/>
+        <w:rPr>
+          <w:sz w:val="28"/>
+          <w:szCs w:val="28"/>
+        </w:rPr>
+      </w:pPr>
+    </w:p>
+    <w:p>
+      <w:pPr>
         <w:jc w:val="both"/>
         <w:rPr>
           <w:sz w:val="28"/>
@@ -711,7 +1114,6 @@
     </w:p>
     <w:p>
       <w:pPr>
-        <w:ind w:right="-567"/>
         <w:contextualSpacing/>
         <w:jc w:val="both"/>
         <w:rPr>
@@ -729,7 +1131,6 @@
     </w:p>
     <w:p>
       <w:pPr>
-        <w:ind w:right="-567"/>
         <w:contextualSpacing/>
         <w:jc w:val="both"/>
         <w:rPr>
@@ -742,21 +1143,23 @@
           <w:sz w:val="28"/>
           <w:szCs w:val="28"/>
         </w:rPr>
-        <w:t xml:space="preserve">• Criar um </w:t>
-      </w:r>
-      <w:r>
-        <w:rPr>
-          <w:sz w:val="28"/>
-          <w:szCs w:val="28"/>
-        </w:rPr>
-        <w:t>diretório</w:t>
-      </w:r>
-      <w:r>
-        <w:rPr>
-          <w:sz w:val="28"/>
-          <w:szCs w:val="28"/>
-        </w:rPr>
-        <w:t xml:space="preserve"> dentro do filesystem do</w:t>
+        <w:t xml:space="preserve">• Criar um diretório dentro do </w:t>
+      </w:r>
+      <w:proofErr w:type="spellStart"/>
+      <w:r>
+        <w:rPr>
+          <w:sz w:val="28"/>
+          <w:szCs w:val="28"/>
+        </w:rPr>
+        <w:t>filesystem</w:t>
+      </w:r>
+      <w:proofErr w:type="spellEnd"/>
+      <w:r>
+        <w:rPr>
+          <w:sz w:val="28"/>
+          <w:szCs w:val="28"/>
+        </w:rPr>
+        <w:t xml:space="preserve"> do</w:t>
       </w:r>
       <w:r>
         <w:rPr>
@@ -775,7 +1178,6 @@
     </w:p>
     <w:p>
       <w:pPr>
-        <w:ind w:right="-567"/>
         <w:contextualSpacing/>
         <w:jc w:val="both"/>
         <w:rPr>
@@ -807,7 +1209,6 @@
     </w:p>
     <w:p>
       <w:pPr>
-        <w:ind w:right="-567"/>
         <w:contextualSpacing/>
         <w:jc w:val="both"/>
         <w:rPr>
@@ -820,8 +1221,17 @@
           <w:sz w:val="28"/>
           <w:szCs w:val="28"/>
         </w:rPr>
-        <w:t>• Criar um script que valide se o serviço esta</w:t>
-      </w:r>
+        <w:t xml:space="preserve">• Criar um script que valide se o serviço </w:t>
+      </w:r>
+      <w:proofErr w:type="spellStart"/>
+      <w:r>
+        <w:rPr>
+          <w:sz w:val="28"/>
+          <w:szCs w:val="28"/>
+        </w:rPr>
+        <w:t>esta</w:t>
+      </w:r>
+      <w:proofErr w:type="spellEnd"/>
       <w:r>
         <w:rPr>
           <w:sz w:val="28"/>
@@ -862,26 +1272,27 @@
           <w:sz w:val="28"/>
           <w:szCs w:val="28"/>
         </w:rPr>
-        <w:t xml:space="preserve">seu </w:t>
-      </w:r>
-      <w:r>
-        <w:rPr>
-          <w:sz w:val="28"/>
-          <w:szCs w:val="28"/>
-        </w:rPr>
-        <w:t>diretório</w:t>
-      </w:r>
-      <w:r>
-        <w:rPr>
-          <w:sz w:val="28"/>
-          <w:szCs w:val="28"/>
-        </w:rPr>
-        <w:t xml:space="preserve"> no nfs;</w:t>
-      </w:r>
-    </w:p>
-    <w:p>
-      <w:pPr>
-        <w:ind w:right="-567"/>
+        <w:t xml:space="preserve">seu diretório no </w:t>
+      </w:r>
+      <w:proofErr w:type="spellStart"/>
+      <w:r>
+        <w:rPr>
+          <w:sz w:val="28"/>
+          <w:szCs w:val="28"/>
+        </w:rPr>
+        <w:t>nfs</w:t>
+      </w:r>
+      <w:proofErr w:type="spellEnd"/>
+      <w:r>
+        <w:rPr>
+          <w:sz w:val="28"/>
+          <w:szCs w:val="28"/>
+        </w:rPr>
+        <w:t>;</w:t>
+      </w:r>
+    </w:p>
+    <w:p>
+      <w:pPr>
         <w:contextualSpacing/>
         <w:jc w:val="both"/>
         <w:rPr>
@@ -941,7 +1352,6 @@
     </w:p>
     <w:p>
       <w:pPr>
-        <w:ind w:right="-567"/>
         <w:contextualSpacing/>
         <w:jc w:val="both"/>
         <w:rPr>
@@ -954,21 +1364,7 @@
           <w:sz w:val="28"/>
           <w:szCs w:val="28"/>
         </w:rPr>
-        <w:t xml:space="preserve">• O script deve gerar 2 arquivos de </w:t>
-      </w:r>
-      <w:r>
-        <w:rPr>
-          <w:sz w:val="28"/>
-          <w:szCs w:val="28"/>
-        </w:rPr>
-        <w:t>saída</w:t>
-      </w:r>
-      <w:r>
-        <w:rPr>
-          <w:sz w:val="28"/>
-          <w:szCs w:val="28"/>
-        </w:rPr>
-        <w:t>: 1 para</w:t>
+        <w:t>• O script deve gerar 2 arquivos de saída: 1 para</w:t>
       </w:r>
       <w:r>
         <w:rPr>
@@ -987,7 +1383,6 @@
     </w:p>
     <w:p>
       <w:pPr>
-        <w:ind w:right="-567"/>
         <w:contextualSpacing/>
         <w:jc w:val="both"/>
         <w:rPr>
@@ -1019,7 +1414,6 @@
     </w:p>
     <w:p>
       <w:pPr>
-        <w:ind w:right="-567"/>
         <w:contextualSpacing/>
         <w:jc w:val="both"/>
         <w:rPr>
@@ -1037,7 +1431,6 @@
     </w:p>
     <w:p>
       <w:pPr>
-        <w:ind w:right="-567"/>
         <w:contextualSpacing/>
         <w:jc w:val="both"/>
         <w:rPr>
@@ -1069,7 +1462,6 @@
     </w:p>
     <w:p>
       <w:pPr>
-        <w:ind w:right="-567"/>
         <w:jc w:val="both"/>
         <w:rPr>
           <w:sz w:val="28"/>
@@ -1084,7 +1476,6 @@
           <w:ilvl w:val="1"/>
           <w:numId w:val="1"/>
         </w:numPr>
-        <w:ind w:right="-567"/>
         <w:jc w:val="both"/>
         <w:rPr>
           <w:sz w:val="28"/>
@@ -1101,7 +1492,7 @@
     </w:p>
     <w:p>
       <w:pPr>
-        <w:ind w:right="-567" w:firstLine="709"/>
+        <w:ind w:firstLine="709"/>
         <w:jc w:val="both"/>
         <w:rPr>
           <w:sz w:val="24"/>
@@ -1125,7 +1516,7 @@
     </w:p>
     <w:p>
       <w:pPr>
-        <w:ind w:right="-567" w:firstLine="709"/>
+        <w:ind w:firstLine="709"/>
         <w:jc w:val="both"/>
         <w:rPr>
           <w:sz w:val="24"/>
@@ -1142,7 +1533,7 @@
     </w:p>
     <w:p>
       <w:pPr>
-        <w:ind w:right="-567" w:firstLine="709"/>
+        <w:ind w:firstLine="709"/>
         <w:jc w:val="both"/>
         <w:rPr>
           <w:sz w:val="24"/>
@@ -1164,7 +1555,6 @@
           <w:ilvl w:val="0"/>
           <w:numId w:val="3"/>
         </w:numPr>
-        <w:ind w:right="-567"/>
         <w:jc w:val="both"/>
         <w:rPr>
           <w:sz w:val="24"/>
@@ -1209,7 +1599,6 @@
           <w:ilvl w:val="0"/>
           <w:numId w:val="3"/>
         </w:numPr>
-        <w:ind w:right="-567"/>
         <w:jc w:val="both"/>
         <w:rPr>
           <w:sz w:val="24"/>
@@ -1515,29 +1904,28 @@
     <w:p>
       <w:pPr>
         <w:pStyle w:val="PargrafodaLista"/>
-        <w:ind w:right="-567"/>
-        <w:jc w:val="both"/>
-        <w:rPr>
-          <w:b/>
-          <w:bCs/>
-          <w:sz w:val="24"/>
-          <w:szCs w:val="24"/>
-        </w:rPr>
-      </w:pPr>
-    </w:p>
-    <w:p>
-      <w:pPr>
-        <w:ind w:right="-567" w:firstLine="709"/>
-        <w:jc w:val="both"/>
-        <w:rPr>
-          <w:sz w:val="24"/>
-          <w:szCs w:val="24"/>
-        </w:rPr>
-      </w:pPr>
-    </w:p>
-    <w:p>
-      <w:pPr>
-        <w:ind w:right="-567" w:firstLine="709"/>
+        <w:jc w:val="both"/>
+        <w:rPr>
+          <w:b/>
+          <w:bCs/>
+          <w:sz w:val="24"/>
+          <w:szCs w:val="24"/>
+        </w:rPr>
+      </w:pPr>
+    </w:p>
+    <w:p>
+      <w:pPr>
+        <w:ind w:firstLine="709"/>
+        <w:jc w:val="both"/>
+        <w:rPr>
+          <w:sz w:val="24"/>
+          <w:szCs w:val="24"/>
+        </w:rPr>
+      </w:pPr>
+    </w:p>
+    <w:p>
+      <w:pPr>
+        <w:ind w:firstLine="709"/>
         <w:jc w:val="both"/>
         <w:rPr>
           <w:sz w:val="24"/>
@@ -1557,32 +1945,44 @@
           <w:sz w:val="24"/>
           <w:szCs w:val="24"/>
         </w:rPr>
-        <w:t>Seguindo estas recomendações a segurança do ambiente será muito maior.</w:t>
-      </w:r>
-    </w:p>
-    <w:p>
-      <w:pPr>
-        <w:ind w:right="-567" w:firstLine="709"/>
-        <w:jc w:val="both"/>
-        <w:rPr>
-          <w:sz w:val="24"/>
-          <w:szCs w:val="24"/>
-        </w:rPr>
-      </w:pPr>
-    </w:p>
-    <w:p>
-      <w:pPr>
-        <w:ind w:right="-567"/>
-        <w:jc w:val="both"/>
-        <w:rPr>
-          <w:sz w:val="24"/>
-          <w:szCs w:val="24"/>
-        </w:rPr>
-      </w:pPr>
-    </w:p>
-    <w:p>
-      <w:pPr>
-        <w:ind w:right="-567"/>
+        <w:t>Seguindo</w:t>
+      </w:r>
+      <w:r>
+        <w:rPr>
+          <w:sz w:val="24"/>
+          <w:szCs w:val="24"/>
+        </w:rPr>
+        <w:t xml:space="preserve"> </w:t>
+      </w:r>
+      <w:r>
+        <w:rPr>
+          <w:sz w:val="24"/>
+          <w:szCs w:val="24"/>
+        </w:rPr>
+        <w:t>estas recomendações a segurança do ambiente será muito maior.</w:t>
+      </w:r>
+    </w:p>
+    <w:p>
+      <w:pPr>
+        <w:ind w:firstLine="709"/>
+        <w:jc w:val="both"/>
+        <w:rPr>
+          <w:sz w:val="24"/>
+          <w:szCs w:val="24"/>
+        </w:rPr>
+      </w:pPr>
+    </w:p>
+    <w:p>
+      <w:pPr>
+        <w:jc w:val="both"/>
+        <w:rPr>
+          <w:sz w:val="24"/>
+          <w:szCs w:val="24"/>
+        </w:rPr>
+      </w:pPr>
+    </w:p>
+    <w:p>
+      <w:pPr>
         <w:jc w:val="both"/>
         <w:rPr>
           <w:sz w:val="28"/>
@@ -1670,6 +2070,9 @@
       <w:t xml:space="preserve">    </w:t>
     </w:r>
     <w:r>
+      <w:rPr>
+        <w:noProof/>
+      </w:rPr>
       <w:drawing>
         <wp:inline distT="0" distB="0" distL="0" distR="0" wp14:anchorId="17B3A051" wp14:editId="696DE34A">
           <wp:extent cx="1277092" cy="257273"/>

--- a/Documento passos realizados nos ambientes linux e aws.docx
+++ b/Documento passos realizados nos ambientes linux e aws.docx
@@ -389,21 +389,65 @@
           <w:sz w:val="24"/>
           <w:szCs w:val="24"/>
         </w:rPr>
-        <w:t xml:space="preserve">no momento da criação da instancia EC2, no meu caso criei uma chave RSA para acesso ao SSH denominada </w:t>
-      </w:r>
-      <w:proofErr w:type="spellStart"/>
-      <w:r>
-        <w:rPr>
-          <w:sz w:val="24"/>
-          <w:szCs w:val="24"/>
-        </w:rPr>
-        <w:t>AcessoSSH.pem</w:t>
-      </w:r>
-      <w:proofErr w:type="spellEnd"/>
-      <w:r>
-        <w:rPr>
-          <w:sz w:val="24"/>
-          <w:szCs w:val="24"/>
+        <w:t>no momento da criação da instancia EC2, no meu caso criei uma chave RSA para acesso ao SSH denominada AcessoSSH.pem.</w:t>
+      </w:r>
+    </w:p>
+    <w:p>
+      <w:pPr>
+        <w:jc w:val="both"/>
+        <w:rPr>
+          <w:sz w:val="24"/>
+          <w:szCs w:val="24"/>
+        </w:rPr>
+      </w:pPr>
+    </w:p>
+    <w:p>
+      <w:pPr>
+        <w:jc w:val="both"/>
+        <w:rPr>
+          <w:sz w:val="28"/>
+          <w:szCs w:val="28"/>
+        </w:rPr>
+      </w:pPr>
+      <w:r>
+        <w:rPr>
+          <w:sz w:val="28"/>
+          <w:szCs w:val="28"/>
+        </w:rPr>
+        <w:t>• Criar 1 instância EC2 com o sistema</w:t>
+      </w:r>
+      <w:r>
+        <w:rPr>
+          <w:sz w:val="28"/>
+          <w:szCs w:val="28"/>
+        </w:rPr>
+        <w:t xml:space="preserve"> </w:t>
+      </w:r>
+      <w:r>
+        <w:rPr>
+          <w:sz w:val="28"/>
+          <w:szCs w:val="28"/>
+        </w:rPr>
+        <w:t>operacional Amazon Linux 2 (Família</w:t>
+      </w:r>
+      <w:r>
+        <w:rPr>
+          <w:sz w:val="28"/>
+          <w:szCs w:val="28"/>
+        </w:rPr>
+        <w:t xml:space="preserve"> </w:t>
+      </w:r>
+      <w:r>
+        <w:rPr>
+          <w:sz w:val="28"/>
+          <w:szCs w:val="28"/>
+        </w:rPr>
+        <w:t>t3.small, 16 GB SSD)</w:t>
+      </w:r>
+      <w:r>
+        <w:rPr>
+          <w:sz w:val="28"/>
+          <w:szCs w:val="28"/>
         </w:rPr>
         <w:t>.</w:t>
       </w:r>
@@ -416,98 +460,6 @@
           <w:szCs w:val="24"/>
         </w:rPr>
       </w:pPr>
-    </w:p>
-    <w:p>
-      <w:pPr>
-        <w:jc w:val="both"/>
-        <w:rPr>
-          <w:sz w:val="28"/>
-          <w:szCs w:val="28"/>
-        </w:rPr>
-      </w:pPr>
-      <w:r>
-        <w:rPr>
-          <w:sz w:val="28"/>
-          <w:szCs w:val="28"/>
-        </w:rPr>
-        <w:t>• Criar 1 instância EC2 com o sistema</w:t>
-      </w:r>
-      <w:r>
-        <w:rPr>
-          <w:sz w:val="28"/>
-          <w:szCs w:val="28"/>
-        </w:rPr>
-        <w:t xml:space="preserve"> </w:t>
-      </w:r>
-      <w:r>
-        <w:rPr>
-          <w:sz w:val="28"/>
-          <w:szCs w:val="28"/>
-        </w:rPr>
-        <w:t xml:space="preserve">operacional </w:t>
-      </w:r>
-      <w:proofErr w:type="spellStart"/>
-      <w:r>
-        <w:rPr>
-          <w:sz w:val="28"/>
-          <w:szCs w:val="28"/>
-        </w:rPr>
-        <w:t>Amazon</w:t>
-      </w:r>
-      <w:proofErr w:type="spellEnd"/>
-      <w:r>
-        <w:rPr>
-          <w:sz w:val="28"/>
-          <w:szCs w:val="28"/>
-        </w:rPr>
-        <w:t xml:space="preserve"> Linux 2 (Família</w:t>
-      </w:r>
-      <w:r>
-        <w:rPr>
-          <w:sz w:val="28"/>
-          <w:szCs w:val="28"/>
-        </w:rPr>
-        <w:t xml:space="preserve"> </w:t>
-      </w:r>
-      <w:r>
-        <w:rPr>
-          <w:sz w:val="28"/>
-          <w:szCs w:val="28"/>
-        </w:rPr>
-        <w:t>t</w:t>
-      </w:r>
-      <w:proofErr w:type="gramStart"/>
-      <w:r>
-        <w:rPr>
-          <w:sz w:val="28"/>
-          <w:szCs w:val="28"/>
-        </w:rPr>
-        <w:t>3.small</w:t>
-      </w:r>
-      <w:proofErr w:type="gramEnd"/>
-      <w:r>
-        <w:rPr>
-          <w:sz w:val="28"/>
-          <w:szCs w:val="28"/>
-        </w:rPr>
-        <w:t>, 16 GB SSD)</w:t>
-      </w:r>
-      <w:r>
-        <w:rPr>
-          <w:sz w:val="28"/>
-          <w:szCs w:val="28"/>
-        </w:rPr>
-        <w:t>.</w:t>
-      </w:r>
-    </w:p>
-    <w:p>
-      <w:pPr>
-        <w:jc w:val="both"/>
-        <w:rPr>
-          <w:sz w:val="24"/>
-          <w:szCs w:val="24"/>
-        </w:rPr>
-      </w:pPr>
       <w:r>
         <w:rPr>
           <w:sz w:val="28"/>
@@ -527,39 +479,7 @@
           <w:sz w:val="24"/>
           <w:szCs w:val="24"/>
         </w:rPr>
-        <w:t xml:space="preserve">e </w:t>
-      </w:r>
-      <w:proofErr w:type="spellStart"/>
-      <w:r>
-        <w:rPr>
-          <w:sz w:val="24"/>
-          <w:szCs w:val="24"/>
-        </w:rPr>
-        <w:t>tags</w:t>
-      </w:r>
-      <w:proofErr w:type="spellEnd"/>
-      <w:r>
-        <w:rPr>
-          <w:sz w:val="24"/>
-          <w:szCs w:val="24"/>
-        </w:rPr>
-        <w:t xml:space="preserve"> citados. Também é necessária a criação de uma </w:t>
-      </w:r>
-      <w:proofErr w:type="spellStart"/>
-      <w:r>
-        <w:rPr>
-          <w:sz w:val="24"/>
-          <w:szCs w:val="24"/>
-        </w:rPr>
-        <w:t>subnet</w:t>
-      </w:r>
-      <w:proofErr w:type="spellEnd"/>
-      <w:r>
-        <w:rPr>
-          <w:sz w:val="24"/>
-          <w:szCs w:val="24"/>
-        </w:rPr>
-        <w:t xml:space="preserve"> publica, </w:t>
+        <w:t xml:space="preserve">e tags citados. Também é necessária a criação de uma subnet publica, </w:t>
       </w:r>
       <w:r>
         <w:rPr>
@@ -591,23 +511,7 @@
           <w:sz w:val="28"/>
           <w:szCs w:val="28"/>
         </w:rPr>
-        <w:t xml:space="preserve">• Gerar 1 </w:t>
-      </w:r>
-      <w:proofErr w:type="spellStart"/>
-      <w:r>
-        <w:rPr>
-          <w:sz w:val="28"/>
-          <w:szCs w:val="28"/>
-        </w:rPr>
-        <w:t>elastic</w:t>
-      </w:r>
-      <w:proofErr w:type="spellEnd"/>
-      <w:r>
-        <w:rPr>
-          <w:sz w:val="28"/>
-          <w:szCs w:val="28"/>
-        </w:rPr>
-        <w:t xml:space="preserve"> IP e anexar à instância EC2;</w:t>
+        <w:t>• Gerar 1 elastic IP e anexar à instância EC2;</w:t>
       </w:r>
     </w:p>
     <w:p>
@@ -630,33 +534,8 @@
           <w:sz w:val="24"/>
           <w:szCs w:val="24"/>
         </w:rPr>
-        <w:t xml:space="preserve">No menu </w:t>
-      </w:r>
-      <w:proofErr w:type="spellStart"/>
-      <w:r>
-        <w:rPr>
-          <w:sz w:val="24"/>
-          <w:szCs w:val="24"/>
-        </w:rPr>
-        <w:t>Elastic</w:t>
-      </w:r>
-      <w:proofErr w:type="spellEnd"/>
-      <w:r>
-        <w:rPr>
-          <w:sz w:val="24"/>
-          <w:szCs w:val="24"/>
-        </w:rPr>
-        <w:t xml:space="preserve"> </w:t>
-      </w:r>
-      <w:proofErr w:type="spellStart"/>
-      <w:r>
-        <w:rPr>
-          <w:sz w:val="24"/>
-          <w:szCs w:val="24"/>
-        </w:rPr>
-        <w:t>IP’s</w:t>
-      </w:r>
-      <w:proofErr w:type="spellEnd"/>
+        <w:t>No menu Elastic IP’s</w:t>
+      </w:r>
       <w:r>
         <w:rPr>
           <w:sz w:val="24"/>
@@ -671,7 +550,6 @@
         </w:rPr>
         <w:t xml:space="preserve">na opção </w:t>
       </w:r>
-      <w:proofErr w:type="spellStart"/>
       <w:r>
         <w:rPr>
           <w:rFonts w:ascii="Roboto" w:hAnsi="Roboto"/>
@@ -683,103 +561,60 @@
           <w:szCs w:val="21"/>
           <w:shd w:val="clear" w:color="auto" w:fill="FF9900"/>
         </w:rPr>
-        <w:t>Allocate</w:t>
-      </w:r>
-      <w:proofErr w:type="spellEnd"/>
-      <w:r>
-        <w:rPr>
-          <w:rFonts w:ascii="Roboto" w:hAnsi="Roboto"/>
-          <w:b/>
-          <w:bCs/>
-          <w:color w:val="16191F"/>
-          <w:spacing w:val="4"/>
-          <w:sz w:val="21"/>
-          <w:szCs w:val="21"/>
-          <w:shd w:val="clear" w:color="auto" w:fill="FF9900"/>
+        <w:t>Allocate Elastic IP address</w:t>
+      </w:r>
+      <w:r>
+        <w:rPr>
+          <w:sz w:val="24"/>
+          <w:szCs w:val="24"/>
+        </w:rPr>
+        <w:t xml:space="preserve">, um endereço IPV4 publico é alocado, após a alocação é necessário </w:t>
+      </w:r>
+      <w:r>
+        <w:rPr>
+          <w:sz w:val="24"/>
+          <w:szCs w:val="24"/>
+        </w:rPr>
+        <w:t>assimilar ele a uma instância, que no caso foi a instancia criada anteriormente.</w:t>
+      </w:r>
+    </w:p>
+    <w:p>
+      <w:pPr>
+        <w:jc w:val="both"/>
+        <w:rPr>
+          <w:sz w:val="24"/>
+          <w:szCs w:val="24"/>
+        </w:rPr>
+      </w:pPr>
+    </w:p>
+    <w:p>
+      <w:pPr>
+        <w:jc w:val="both"/>
+        <w:rPr>
+          <w:sz w:val="28"/>
+          <w:szCs w:val="28"/>
+        </w:rPr>
+      </w:pPr>
+      <w:r>
+        <w:rPr>
+          <w:sz w:val="28"/>
+          <w:szCs w:val="28"/>
+        </w:rPr>
+        <w:t>• Liberar as portas de comunicação para acesso</w:t>
+      </w:r>
+      <w:r>
+        <w:rPr>
+          <w:sz w:val="28"/>
+          <w:szCs w:val="28"/>
         </w:rPr>
         <w:t xml:space="preserve"> </w:t>
       </w:r>
-      <w:proofErr w:type="spellStart"/>
-      <w:r>
-        <w:rPr>
-          <w:rFonts w:ascii="Roboto" w:hAnsi="Roboto"/>
-          <w:b/>
-          <w:bCs/>
-          <w:color w:val="16191F"/>
-          <w:spacing w:val="4"/>
-          <w:sz w:val="21"/>
-          <w:szCs w:val="21"/>
-          <w:shd w:val="clear" w:color="auto" w:fill="FF9900"/>
-        </w:rPr>
-        <w:t>Elastic</w:t>
-      </w:r>
-      <w:proofErr w:type="spellEnd"/>
-      <w:r>
-        <w:rPr>
-          <w:rFonts w:ascii="Roboto" w:hAnsi="Roboto"/>
-          <w:b/>
-          <w:bCs/>
-          <w:color w:val="16191F"/>
-          <w:spacing w:val="4"/>
-          <w:sz w:val="21"/>
-          <w:szCs w:val="21"/>
-          <w:shd w:val="clear" w:color="auto" w:fill="FF9900"/>
-        </w:rPr>
-        <w:t xml:space="preserve"> IP </w:t>
-      </w:r>
-      <w:proofErr w:type="spellStart"/>
-      <w:r>
-        <w:rPr>
-          <w:rFonts w:ascii="Roboto" w:hAnsi="Roboto"/>
-          <w:b/>
-          <w:bCs/>
-          <w:color w:val="16191F"/>
-          <w:spacing w:val="4"/>
-          <w:sz w:val="21"/>
-          <w:szCs w:val="21"/>
-          <w:shd w:val="clear" w:color="auto" w:fill="FF9900"/>
-        </w:rPr>
-        <w:t>address</w:t>
-      </w:r>
-      <w:proofErr w:type="spellEnd"/>
-      <w:r>
-        <w:rPr>
-          <w:sz w:val="24"/>
-          <w:szCs w:val="24"/>
-        </w:rPr>
-        <w:t xml:space="preserve">, um endereço IPV4 publico é alocado, após a alocação é necessário </w:t>
-      </w:r>
-      <w:r>
-        <w:rPr>
-          <w:sz w:val="24"/>
-          <w:szCs w:val="24"/>
-        </w:rPr>
-        <w:t>assimilar ele a uma instância, que no caso foi a instancia criada anteriormente.</w:t>
-      </w:r>
-    </w:p>
-    <w:p>
-      <w:pPr>
-        <w:jc w:val="both"/>
-        <w:rPr>
-          <w:sz w:val="24"/>
-          <w:szCs w:val="24"/>
-        </w:rPr>
-      </w:pPr>
-    </w:p>
-    <w:p>
-      <w:pPr>
-        <w:jc w:val="both"/>
-        <w:rPr>
-          <w:sz w:val="28"/>
-          <w:szCs w:val="28"/>
-        </w:rPr>
-      </w:pPr>
-      <w:r>
-        <w:rPr>
-          <w:sz w:val="28"/>
-          <w:szCs w:val="28"/>
-        </w:rPr>
-        <w:t>• Liberar as portas de comunicação para acesso</w:t>
+      <w:r>
+        <w:rPr>
+          <w:sz w:val="28"/>
+          <w:szCs w:val="28"/>
+        </w:rPr>
+        <w:t>público: (22/TCP, 111/TCP e UDP,</w:t>
       </w:r>
       <w:r>
         <w:rPr>
@@ -793,20 +628,6 @@
           <w:sz w:val="28"/>
           <w:szCs w:val="28"/>
         </w:rPr>
-        <w:t>público: (22/TCP, 111/TCP e UDP,</w:t>
-      </w:r>
-      <w:r>
-        <w:rPr>
-          <w:sz w:val="28"/>
-          <w:szCs w:val="28"/>
-        </w:rPr>
-        <w:t xml:space="preserve"> </w:t>
-      </w:r>
-      <w:r>
-        <w:rPr>
-          <w:sz w:val="28"/>
-          <w:szCs w:val="28"/>
-        </w:rPr>
         <w:t>2049/TCP/UDP, 80/TCP, 443/TCP).</w:t>
       </w:r>
     </w:p>
@@ -846,7 +667,6 @@
         </w:rPr>
         <w:t xml:space="preserve">o menu </w:t>
       </w:r>
-      <w:proofErr w:type="spellStart"/>
       <w:r>
         <w:rPr>
           <w:sz w:val="24"/>
@@ -854,132 +674,26 @@
         </w:rPr>
         <w:t>security</w:t>
       </w:r>
-      <w:proofErr w:type="spellEnd"/>
-      <w:r>
-        <w:rPr>
-          <w:sz w:val="24"/>
-          <w:szCs w:val="24"/>
-        </w:rPr>
-        <w:t xml:space="preserve">, encontramos o </w:t>
-      </w:r>
-      <w:proofErr w:type="spellStart"/>
-      <w:r>
-        <w:rPr>
-          <w:sz w:val="24"/>
-          <w:szCs w:val="24"/>
-        </w:rPr>
-        <w:t>security</w:t>
-      </w:r>
-      <w:proofErr w:type="spellEnd"/>
-      <w:r>
-        <w:rPr>
-          <w:sz w:val="24"/>
-          <w:szCs w:val="24"/>
-        </w:rPr>
-        <w:t xml:space="preserve"> </w:t>
-      </w:r>
-      <w:proofErr w:type="spellStart"/>
-      <w:r>
-        <w:rPr>
-          <w:sz w:val="24"/>
-          <w:szCs w:val="24"/>
-        </w:rPr>
-        <w:t>group</w:t>
-      </w:r>
-      <w:proofErr w:type="spellEnd"/>
-      <w:r>
-        <w:rPr>
-          <w:sz w:val="24"/>
-          <w:szCs w:val="24"/>
-        </w:rPr>
-        <w:t xml:space="preserve"> criado </w:t>
-      </w:r>
-      <w:r>
-        <w:rPr>
-          <w:sz w:val="24"/>
-          <w:szCs w:val="24"/>
-        </w:rPr>
-        <w:t xml:space="preserve">automaticamente durante a criação da instancia. Em </w:t>
-      </w:r>
-      <w:proofErr w:type="spellStart"/>
-      <w:r>
-        <w:rPr>
-          <w:sz w:val="24"/>
-          <w:szCs w:val="24"/>
-        </w:rPr>
-        <w:t>inbound</w:t>
-      </w:r>
-      <w:proofErr w:type="spellEnd"/>
-      <w:r>
-        <w:rPr>
-          <w:sz w:val="24"/>
-          <w:szCs w:val="24"/>
-        </w:rPr>
-        <w:t xml:space="preserve"> </w:t>
-      </w:r>
-      <w:proofErr w:type="spellStart"/>
-      <w:r>
-        <w:rPr>
-          <w:sz w:val="24"/>
-          <w:szCs w:val="24"/>
-        </w:rPr>
-        <w:t>rules</w:t>
-      </w:r>
-      <w:proofErr w:type="spellEnd"/>
-      <w:r>
-        <w:rPr>
-          <w:sz w:val="24"/>
-          <w:szCs w:val="24"/>
-        </w:rPr>
-        <w:t xml:space="preserve">, clicamos em </w:t>
-      </w:r>
-      <w:proofErr w:type="spellStart"/>
-      <w:r>
-        <w:rPr>
-          <w:sz w:val="24"/>
-          <w:szCs w:val="24"/>
-        </w:rPr>
-        <w:t>edit</w:t>
-      </w:r>
-      <w:proofErr w:type="spellEnd"/>
-      <w:r>
-        <w:rPr>
-          <w:sz w:val="24"/>
-          <w:szCs w:val="24"/>
-        </w:rPr>
-        <w:t xml:space="preserve"> </w:t>
-      </w:r>
-      <w:proofErr w:type="spellStart"/>
-      <w:r>
-        <w:rPr>
-          <w:sz w:val="24"/>
-          <w:szCs w:val="24"/>
-        </w:rPr>
-        <w:t>inbound</w:t>
-      </w:r>
-      <w:proofErr w:type="spellEnd"/>
-      <w:r>
-        <w:rPr>
-          <w:sz w:val="24"/>
-          <w:szCs w:val="24"/>
-        </w:rPr>
-        <w:t xml:space="preserve"> </w:t>
-      </w:r>
-      <w:proofErr w:type="spellStart"/>
-      <w:r>
-        <w:rPr>
-          <w:sz w:val="24"/>
-          <w:szCs w:val="24"/>
-        </w:rPr>
-        <w:t>rules</w:t>
-      </w:r>
-      <w:proofErr w:type="spellEnd"/>
-      <w:r>
-        <w:rPr>
-          <w:sz w:val="24"/>
-          <w:szCs w:val="24"/>
-        </w:rPr>
-        <w:t xml:space="preserve"> e adicionamos todas as regras requeridas.</w:t>
+      <w:r>
+        <w:rPr>
+          <w:sz w:val="24"/>
+          <w:szCs w:val="24"/>
+        </w:rPr>
+        <w:t xml:space="preserve">, encontramos o security group criado </w:t>
+      </w:r>
+      <w:r>
+        <w:rPr>
+          <w:sz w:val="24"/>
+          <w:szCs w:val="24"/>
+        </w:rPr>
+        <w:t>automaticamente durante a criação da instancia. Em inbound rules</w:t>
+      </w:r>
+      <w:r>
+        <w:rPr>
+          <w:sz w:val="24"/>
+          <w:szCs w:val="24"/>
+        </w:rPr>
+        <w:t>, clicamos em edit inbound rules e adicionamos todas as regras requeridas.</w:t>
       </w:r>
     </w:p>
     <w:p>
@@ -1143,23 +857,7 @@
           <w:sz w:val="28"/>
           <w:szCs w:val="28"/>
         </w:rPr>
-        <w:t xml:space="preserve">• Criar um diretório dentro do </w:t>
-      </w:r>
-      <w:proofErr w:type="spellStart"/>
-      <w:r>
-        <w:rPr>
-          <w:sz w:val="28"/>
-          <w:szCs w:val="28"/>
-        </w:rPr>
-        <w:t>filesystem</w:t>
-      </w:r>
-      <w:proofErr w:type="spellEnd"/>
-      <w:r>
-        <w:rPr>
-          <w:sz w:val="28"/>
-          <w:szCs w:val="28"/>
-        </w:rPr>
-        <w:t xml:space="preserve"> do</w:t>
+        <w:t>• Criar um diretório dentro do filesystem do</w:t>
       </w:r>
       <w:r>
         <w:rPr>
@@ -1223,15 +921,13 @@
         </w:rPr>
         <w:t xml:space="preserve">• Criar um script que valide se o serviço </w:t>
       </w:r>
-      <w:proofErr w:type="spellStart"/>
-      <w:r>
-        <w:rPr>
-          <w:sz w:val="28"/>
-          <w:szCs w:val="28"/>
-        </w:rPr>
-        <w:t>esta</w:t>
-      </w:r>
-      <w:proofErr w:type="spellEnd"/>
+      <w:r>
+        <w:rPr>
+          <w:sz w:val="28"/>
+          <w:szCs w:val="28"/>
+        </w:rPr>
+        <w:t>está</w:t>
+      </w:r>
       <w:r>
         <w:rPr>
           <w:sz w:val="28"/>
@@ -1272,23 +968,7 @@
           <w:sz w:val="28"/>
           <w:szCs w:val="28"/>
         </w:rPr>
-        <w:t xml:space="preserve">seu diretório no </w:t>
-      </w:r>
-      <w:proofErr w:type="spellStart"/>
-      <w:r>
-        <w:rPr>
-          <w:sz w:val="28"/>
-          <w:szCs w:val="28"/>
-        </w:rPr>
-        <w:t>nfs</w:t>
-      </w:r>
-      <w:proofErr w:type="spellEnd"/>
-      <w:r>
-        <w:rPr>
-          <w:sz w:val="28"/>
-          <w:szCs w:val="28"/>
-        </w:rPr>
-        <w:t>;</w:t>
+        <w:t>seu diretório no nfs;</w:t>
       </w:r>
     </w:p>
     <w:p>
@@ -1974,24 +1654,1396 @@
     </w:p>
     <w:p>
       <w:pPr>
-        <w:jc w:val="both"/>
-        <w:rPr>
-          <w:sz w:val="24"/>
-          <w:szCs w:val="24"/>
-        </w:rPr>
-      </w:pPr>
-    </w:p>
-    <w:p>
-      <w:pPr>
-        <w:jc w:val="both"/>
-        <w:rPr>
-          <w:sz w:val="28"/>
-          <w:szCs w:val="28"/>
+        <w:pStyle w:val="PargrafodaLista"/>
+        <w:numPr>
+          <w:ilvl w:val="1"/>
+          <w:numId w:val="1"/>
+        </w:numPr>
+        <w:spacing w:line="240" w:lineRule="auto"/>
+        <w:jc w:val="both"/>
+        <w:rPr>
+          <w:sz w:val="28"/>
+          <w:szCs w:val="28"/>
+        </w:rPr>
+      </w:pPr>
+      <w:r>
+        <w:rPr>
+          <w:sz w:val="28"/>
+          <w:szCs w:val="28"/>
+        </w:rPr>
+        <w:t>– CONFIGURAÇÃO DO NFS</w:t>
+      </w:r>
+    </w:p>
+    <w:p>
+      <w:pPr>
+        <w:ind w:firstLine="503"/>
+        <w:jc w:val="both"/>
+        <w:rPr>
+          <w:sz w:val="24"/>
+          <w:szCs w:val="24"/>
+        </w:rPr>
+      </w:pPr>
+      <w:r>
+        <w:rPr>
+          <w:sz w:val="24"/>
+          <w:szCs w:val="24"/>
+        </w:rPr>
+        <w:t xml:space="preserve">Para a instalação do serviço nfs no Linux devemos </w:t>
+      </w:r>
+      <w:r>
+        <w:rPr>
+          <w:sz w:val="24"/>
+          <w:szCs w:val="24"/>
+        </w:rPr>
+        <w:t xml:space="preserve">primeiramente executar o comando </w:t>
+      </w:r>
+      <w:r>
+        <w:rPr>
+          <w:b/>
+          <w:bCs/>
+          <w:sz w:val="24"/>
+          <w:szCs w:val="24"/>
+        </w:rPr>
+        <w:t>“sudo yum install nfs-utils”.</w:t>
+      </w:r>
+      <w:r>
+        <w:rPr>
+          <w:sz w:val="24"/>
+          <w:szCs w:val="24"/>
+        </w:rPr>
+        <w:t xml:space="preserve"> </w:t>
+      </w:r>
+      <w:r>
+        <w:rPr>
+          <w:sz w:val="24"/>
+          <w:szCs w:val="24"/>
+        </w:rPr>
+        <w:t xml:space="preserve">Após a instalação devemos criar uma </w:t>
+      </w:r>
+      <w:r>
+        <w:rPr>
+          <w:sz w:val="24"/>
+          <w:szCs w:val="24"/>
+        </w:rPr>
+        <w:t>pasta</w:t>
+      </w:r>
+      <w:r>
+        <w:rPr>
+          <w:sz w:val="24"/>
+          <w:szCs w:val="24"/>
+        </w:rPr>
+        <w:t xml:space="preserve"> </w:t>
+      </w:r>
+      <w:r>
+        <w:rPr>
+          <w:sz w:val="24"/>
+          <w:szCs w:val="24"/>
+        </w:rPr>
+        <w:t>que irá conter os arquiv</w:t>
+      </w:r>
+      <w:r>
+        <w:rPr>
+          <w:sz w:val="24"/>
+          <w:szCs w:val="24"/>
+        </w:rPr>
+        <w:t xml:space="preserve">os compartilhados no nfs. </w:t>
+      </w:r>
+      <w:r>
+        <w:rPr>
+          <w:sz w:val="24"/>
+          <w:szCs w:val="24"/>
+        </w:rPr>
+        <w:t xml:space="preserve">Nas instancias amazona </w:t>
+      </w:r>
+      <w:r>
+        <w:rPr>
+          <w:sz w:val="24"/>
+          <w:szCs w:val="24"/>
+        </w:rPr>
+        <w:t>Linux</w:t>
+      </w:r>
+      <w:r>
+        <w:rPr>
+          <w:sz w:val="24"/>
+          <w:szCs w:val="24"/>
+        </w:rPr>
+        <w:t xml:space="preserve"> 2 o serviço nfs já vem instalado nativamente.</w:t>
+      </w:r>
+    </w:p>
+    <w:p>
+      <w:pPr>
+        <w:ind w:firstLine="708"/>
+        <w:jc w:val="both"/>
+        <w:rPr>
+          <w:sz w:val="24"/>
+          <w:szCs w:val="24"/>
+        </w:rPr>
+      </w:pPr>
+      <w:r>
+        <w:rPr>
+          <w:sz w:val="24"/>
+          <w:szCs w:val="24"/>
+        </w:rPr>
+        <w:t xml:space="preserve">Usando o comando </w:t>
+      </w:r>
+      <w:r>
+        <w:rPr>
+          <w:b/>
+          <w:bCs/>
+          <w:sz w:val="24"/>
+          <w:szCs w:val="24"/>
+        </w:rPr>
+        <w:t xml:space="preserve">“mkdir </w:t>
+      </w:r>
+      <w:r>
+        <w:rPr>
+          <w:b/>
+          <w:bCs/>
+          <w:sz w:val="24"/>
+          <w:szCs w:val="24"/>
+        </w:rPr>
+        <w:t>/</w:t>
+      </w:r>
+      <w:r>
+        <w:rPr>
+          <w:b/>
+          <w:bCs/>
+          <w:sz w:val="24"/>
+          <w:szCs w:val="24"/>
+        </w:rPr>
+        <w:t xml:space="preserve">nfs-share”, </w:t>
+      </w:r>
+      <w:r>
+        <w:rPr>
+          <w:sz w:val="24"/>
+          <w:szCs w:val="24"/>
+        </w:rPr>
+        <w:t xml:space="preserve">a pasta nfs-share é criada </w:t>
+      </w:r>
+      <w:r>
+        <w:rPr>
+          <w:sz w:val="24"/>
+          <w:szCs w:val="24"/>
+        </w:rPr>
+        <w:t>na raiz /. As permissões dessa pasta variam de ambiente para ambiente, como neste caso o ambiente é de testes</w:t>
+      </w:r>
+      <w:r>
+        <w:rPr>
+          <w:sz w:val="24"/>
+          <w:szCs w:val="24"/>
+        </w:rPr>
+        <w:t xml:space="preserve">, usando o comando </w:t>
+      </w:r>
+      <w:r>
+        <w:rPr>
+          <w:b/>
+          <w:bCs/>
+          <w:sz w:val="24"/>
+          <w:szCs w:val="24"/>
+        </w:rPr>
+        <w:t>“chmod -R 777 /nfs-share”</w:t>
+      </w:r>
+      <w:r>
+        <w:rPr>
+          <w:b/>
+          <w:bCs/>
+          <w:sz w:val="24"/>
+          <w:szCs w:val="24"/>
+        </w:rPr>
+        <w:t xml:space="preserve">, </w:t>
+      </w:r>
+      <w:r>
+        <w:rPr>
+          <w:sz w:val="24"/>
+          <w:szCs w:val="24"/>
+        </w:rPr>
+        <w:t>são dadas todas as permissões de escrita, leitura e execução a todos os usuários, programas e grupos.</w:t>
+      </w:r>
+    </w:p>
+    <w:p>
+      <w:pPr>
+        <w:ind w:firstLine="708"/>
+        <w:jc w:val="both"/>
+        <w:rPr>
+          <w:sz w:val="24"/>
+          <w:szCs w:val="24"/>
+        </w:rPr>
+      </w:pPr>
+      <w:r>
+        <w:rPr>
+          <w:sz w:val="24"/>
+          <w:szCs w:val="24"/>
+        </w:rPr>
+        <w:t>Agora para configurar a pasta para que ela seja compartilhada e funcione no nfs, é necessário alterar o</w:t>
+      </w:r>
+      <w:r>
+        <w:rPr>
+          <w:sz w:val="24"/>
+          <w:szCs w:val="24"/>
+        </w:rPr>
+        <w:t xml:space="preserve"> seguinte</w:t>
+      </w:r>
+      <w:r>
+        <w:rPr>
+          <w:sz w:val="24"/>
+          <w:szCs w:val="24"/>
+        </w:rPr>
+        <w:t xml:space="preserve"> arquivo</w:t>
+      </w:r>
+      <w:r>
+        <w:rPr>
+          <w:sz w:val="24"/>
+          <w:szCs w:val="24"/>
+        </w:rPr>
+        <w:t>. Usando o editor vim acessamos o arquivo</w:t>
+      </w:r>
+      <w:r>
+        <w:rPr>
+          <w:b/>
+          <w:bCs/>
+          <w:sz w:val="24"/>
+          <w:szCs w:val="24"/>
+        </w:rPr>
+        <w:t xml:space="preserve"> “vim</w:t>
+      </w:r>
+      <w:r>
+        <w:rPr>
+          <w:b/>
+          <w:bCs/>
+          <w:sz w:val="24"/>
+          <w:szCs w:val="24"/>
+        </w:rPr>
+        <w:t xml:space="preserve"> </w:t>
+      </w:r>
+      <w:r>
+        <w:rPr>
+          <w:b/>
+          <w:bCs/>
+          <w:sz w:val="24"/>
+          <w:szCs w:val="24"/>
+        </w:rPr>
+        <w:t>/etc/exports”</w:t>
+      </w:r>
+      <w:r>
+        <w:rPr>
+          <w:sz w:val="24"/>
+          <w:szCs w:val="24"/>
+        </w:rPr>
+        <w:t xml:space="preserve"> e adicionamos a seguinte linha nele</w:t>
+      </w:r>
+      <w:r>
+        <w:rPr>
+          <w:sz w:val="24"/>
+          <w:szCs w:val="24"/>
+        </w:rPr>
+        <w:t>: “</w:t>
+      </w:r>
+      <w:r>
+        <w:rPr>
+          <w:b/>
+          <w:bCs/>
+          <w:sz w:val="24"/>
+          <w:szCs w:val="24"/>
+        </w:rPr>
+        <w:t>/</w:t>
+      </w:r>
+      <w:r>
+        <w:rPr>
+          <w:b/>
+          <w:bCs/>
+          <w:sz w:val="24"/>
+          <w:szCs w:val="24"/>
+        </w:rPr>
+        <w:t xml:space="preserve">nfs-share </w:t>
+      </w:r>
+      <w:r>
+        <w:rPr>
+          <w:b/>
+          <w:bCs/>
+          <w:sz w:val="24"/>
+          <w:szCs w:val="24"/>
+        </w:rPr>
+        <w:t>*(rw,sync,no_root_squash,no_subtree_check)</w:t>
+      </w:r>
+      <w:r>
+        <w:rPr>
+          <w:b/>
+          <w:bCs/>
+          <w:sz w:val="24"/>
+          <w:szCs w:val="24"/>
+        </w:rPr>
+        <w:t xml:space="preserve">”. </w:t>
+      </w:r>
+      <w:r>
+        <w:rPr>
+          <w:sz w:val="24"/>
+          <w:szCs w:val="24"/>
+        </w:rPr>
+        <w:t xml:space="preserve">Essa linha contem o diretório a ser adicionado e </w:t>
+      </w:r>
+      <w:r>
+        <w:rPr>
+          <w:sz w:val="24"/>
+          <w:szCs w:val="24"/>
+        </w:rPr>
+        <w:t>as permissões necessárias.</w:t>
+      </w:r>
+    </w:p>
+    <w:p>
+      <w:pPr>
+        <w:ind w:firstLine="708"/>
+        <w:jc w:val="both"/>
+        <w:rPr>
+          <w:sz w:val="24"/>
+          <w:szCs w:val="24"/>
+        </w:rPr>
+      </w:pPr>
+      <w:r>
+        <w:rPr>
+          <w:sz w:val="24"/>
+          <w:szCs w:val="24"/>
+        </w:rPr>
+        <w:t xml:space="preserve">Agora devemos </w:t>
+      </w:r>
+      <w:r>
+        <w:rPr>
+          <w:sz w:val="24"/>
+          <w:szCs w:val="24"/>
+        </w:rPr>
+        <w:t xml:space="preserve">configurar a inicialização do serviço </w:t>
+      </w:r>
+      <w:r>
+        <w:rPr>
+          <w:sz w:val="24"/>
+          <w:szCs w:val="24"/>
+        </w:rPr>
+        <w:t xml:space="preserve">quando o sistema iniciar, para isso usamos o comando </w:t>
+      </w:r>
+      <w:r>
+        <w:rPr>
+          <w:b/>
+          <w:bCs/>
+          <w:sz w:val="24"/>
+          <w:szCs w:val="24"/>
+        </w:rPr>
+        <w:t>“</w:t>
+      </w:r>
+      <w:r>
+        <w:rPr>
+          <w:b/>
+          <w:bCs/>
+          <w:sz w:val="24"/>
+          <w:szCs w:val="24"/>
+        </w:rPr>
+        <w:t xml:space="preserve">systemctl enable –now nfs-utils”. </w:t>
+      </w:r>
+      <w:r>
+        <w:rPr>
+          <w:sz w:val="24"/>
+          <w:szCs w:val="24"/>
+        </w:rPr>
+        <w:t xml:space="preserve">Então devemos reiniciar o serviço nfs com o comando </w:t>
+      </w:r>
+      <w:r>
+        <w:rPr>
+          <w:b/>
+          <w:bCs/>
+          <w:sz w:val="24"/>
+          <w:szCs w:val="24"/>
+        </w:rPr>
+        <w:t>“servi</w:t>
+      </w:r>
+      <w:r>
+        <w:rPr>
+          <w:b/>
+          <w:bCs/>
+          <w:sz w:val="24"/>
+          <w:szCs w:val="24"/>
+        </w:rPr>
+        <w:t>c</w:t>
+      </w:r>
+      <w:r>
+        <w:rPr>
+          <w:b/>
+          <w:bCs/>
+          <w:sz w:val="24"/>
+          <w:szCs w:val="24"/>
+        </w:rPr>
+        <w:t xml:space="preserve">e </w:t>
+      </w:r>
+      <w:r>
+        <w:rPr>
+          <w:b/>
+          <w:bCs/>
+          <w:sz w:val="24"/>
+          <w:szCs w:val="24"/>
+        </w:rPr>
+        <w:t>restart nfs-utils”,</w:t>
+      </w:r>
+      <w:r>
+        <w:rPr>
+          <w:sz w:val="24"/>
+          <w:szCs w:val="24"/>
+        </w:rPr>
+        <w:t xml:space="preserve"> e então verificar se o compartilhamento está ativo. Para verificar se o compartilhamento está funcionando </w:t>
+      </w:r>
+      <w:r>
+        <w:rPr>
+          <w:sz w:val="24"/>
+          <w:szCs w:val="24"/>
+        </w:rPr>
+        <w:t xml:space="preserve">devemos executar o comando </w:t>
+      </w:r>
+      <w:r>
+        <w:rPr>
+          <w:b/>
+          <w:bCs/>
+          <w:sz w:val="24"/>
+          <w:szCs w:val="24"/>
+        </w:rPr>
+        <w:t xml:space="preserve">“showmount -e”, </w:t>
+      </w:r>
+      <w:r>
+        <w:rPr>
+          <w:sz w:val="24"/>
+          <w:szCs w:val="24"/>
+        </w:rPr>
+        <w:t>que irá retornar as pastas que estão compartilhadas no seu sistema.</w:t>
+      </w:r>
+      <w:r>
+        <w:rPr>
+          <w:sz w:val="24"/>
+          <w:szCs w:val="24"/>
+        </w:rPr>
+        <w:t xml:space="preserve"> O comando irá retornar conforme a figura.</w:t>
+      </w:r>
+    </w:p>
+    <w:p>
+      <w:pPr>
+        <w:spacing w:line="240" w:lineRule="auto"/>
+        <w:ind w:firstLine="708"/>
+        <w:contextualSpacing/>
+        <w:jc w:val="both"/>
+        <w:rPr>
+          <w:sz w:val="24"/>
+          <w:szCs w:val="24"/>
+        </w:rPr>
+      </w:pPr>
+      <w:r>
+        <w:rPr>
+          <w:sz w:val="24"/>
+          <w:szCs w:val="24"/>
+        </w:rPr>
+        <w:drawing>
+          <wp:inline distT="0" distB="0" distL="0" distR="0" wp14:anchorId="5D646B2B" wp14:editId="4151BFE2">
+            <wp:extent cx="5108028" cy="1418590"/>
+            <wp:effectExtent l="0" t="0" r="0" b="0"/>
+            <wp:docPr id="2" name="Imagem 2"/>
+            <wp:cNvGraphicFramePr>
+              <a:graphicFrameLocks xmlns:a="http://schemas.openxmlformats.org/drawingml/2006/main" noChangeAspect="1"/>
+            </wp:cNvGraphicFramePr>
+            <a:graphic xmlns:a="http://schemas.openxmlformats.org/drawingml/2006/main">
+              <a:graphicData uri="http://schemas.openxmlformats.org/drawingml/2006/picture">
+                <pic:pic xmlns:pic="http://schemas.openxmlformats.org/drawingml/2006/picture">
+                  <pic:nvPicPr>
+                    <pic:cNvPr id="1" name=""/>
+                    <pic:cNvPicPr/>
+                  </pic:nvPicPr>
+                  <pic:blipFill rotWithShape="1">
+                    <a:blip r:embed="rId10"/>
+                    <a:srcRect r="8484" b="15965"/>
+                    <a:stretch/>
+                  </pic:blipFill>
+                  <pic:spPr bwMode="auto">
+                    <a:xfrm>
+                      <a:off x="0" y="0"/>
+                      <a:ext cx="5113022" cy="1419977"/>
+                    </a:xfrm>
+                    <a:prstGeom prst="rect">
+                      <a:avLst/>
+                    </a:prstGeom>
+                    <a:ln>
+                      <a:noFill/>
+                    </a:ln>
+                    <a:extLst>
+                      <a:ext uri="{53640926-AAD7-44D8-BBD7-CCE9431645EC}">
+                        <a14:shadowObscured xmlns:a14="http://schemas.microsoft.com/office/drawing/2010/main"/>
+                      </a:ext>
+                    </a:extLst>
+                  </pic:spPr>
+                </pic:pic>
+              </a:graphicData>
+            </a:graphic>
+          </wp:inline>
+        </w:drawing>
+      </w:r>
+    </w:p>
+    <w:p>
+      <w:pPr>
+        <w:spacing w:line="240" w:lineRule="auto"/>
+        <w:contextualSpacing/>
+        <w:jc w:val="center"/>
+        <w:rPr>
+          <w:sz w:val="16"/>
+          <w:szCs w:val="16"/>
+        </w:rPr>
+      </w:pPr>
+      <w:r>
+        <w:rPr>
+          <w:sz w:val="16"/>
+          <w:szCs w:val="16"/>
+        </w:rPr>
+        <w:t>Figura 01:</w:t>
+      </w:r>
+      <w:r>
+        <w:rPr>
+          <w:sz w:val="16"/>
+          <w:szCs w:val="16"/>
+        </w:rPr>
+        <w:t xml:space="preserve"> Exemplo da execução do comando showmount -e</w:t>
+      </w:r>
+      <w:r>
+        <w:rPr>
+          <w:sz w:val="16"/>
+          <w:szCs w:val="16"/>
+        </w:rPr>
+        <w:t>.</w:t>
+      </w:r>
+      <w:r>
+        <w:rPr>
+          <w:sz w:val="16"/>
+          <w:szCs w:val="16"/>
+        </w:rPr>
+        <w:t xml:space="preserve"> Fonte: Captura de tela do próprio auto</w:t>
+      </w:r>
+      <w:r>
+        <w:rPr>
+          <w:sz w:val="16"/>
+          <w:szCs w:val="16"/>
+        </w:rPr>
+        <w:t xml:space="preserve">r                                                          </w:t>
+      </w:r>
+    </w:p>
+    <w:p>
+      <w:pPr>
+        <w:ind w:firstLine="708"/>
+        <w:jc w:val="right"/>
+        <w:rPr>
+          <w:sz w:val="24"/>
+          <w:szCs w:val="24"/>
+        </w:rPr>
+      </w:pPr>
+    </w:p>
+    <w:p>
+      <w:pPr>
+        <w:ind w:firstLine="503"/>
+        <w:jc w:val="both"/>
+        <w:rPr>
+          <w:sz w:val="24"/>
+          <w:szCs w:val="24"/>
+        </w:rPr>
+      </w:pPr>
+    </w:p>
+    <w:p>
+      <w:pPr>
+        <w:ind w:firstLine="503"/>
+        <w:jc w:val="both"/>
+        <w:rPr>
+          <w:sz w:val="24"/>
+          <w:szCs w:val="24"/>
+        </w:rPr>
+      </w:pPr>
+    </w:p>
+    <w:p>
+      <w:pPr>
+        <w:jc w:val="both"/>
+        <w:rPr>
+          <w:sz w:val="24"/>
+          <w:szCs w:val="24"/>
+        </w:rPr>
+      </w:pPr>
+    </w:p>
+    <w:p>
+      <w:pPr>
+        <w:pStyle w:val="PargrafodaLista"/>
+        <w:numPr>
+          <w:ilvl w:val="1"/>
+          <w:numId w:val="1"/>
+        </w:numPr>
+        <w:jc w:val="both"/>
+        <w:rPr>
+          <w:sz w:val="28"/>
+          <w:szCs w:val="28"/>
+        </w:rPr>
+      </w:pPr>
+      <w:r>
+        <w:rPr>
+          <w:sz w:val="28"/>
+          <w:szCs w:val="28"/>
+        </w:rPr>
+        <w:lastRenderedPageBreak/>
+        <w:t>CRIAÇÃO DO DIRETÓRIO</w:t>
+      </w:r>
+    </w:p>
+    <w:p>
+      <w:pPr>
+        <w:ind w:firstLine="503"/>
+        <w:jc w:val="both"/>
+        <w:rPr>
+          <w:sz w:val="24"/>
+          <w:szCs w:val="24"/>
+        </w:rPr>
+      </w:pPr>
+      <w:r>
+        <w:rPr>
+          <w:sz w:val="24"/>
+          <w:szCs w:val="24"/>
+        </w:rPr>
+        <w:t xml:space="preserve">Como solicitado, para a criação </w:t>
+      </w:r>
+      <w:r>
+        <w:rPr>
+          <w:sz w:val="24"/>
+          <w:szCs w:val="24"/>
+        </w:rPr>
+        <w:t>do</w:t>
+      </w:r>
+      <w:r>
+        <w:rPr>
+          <w:sz w:val="24"/>
+          <w:szCs w:val="24"/>
+        </w:rPr>
+        <w:t xml:space="preserve"> diretório </w:t>
+      </w:r>
+      <w:r>
+        <w:rPr>
+          <w:sz w:val="24"/>
+          <w:szCs w:val="24"/>
+        </w:rPr>
+        <w:t xml:space="preserve">com meu </w:t>
+      </w:r>
+      <w:r>
+        <w:rPr>
+          <w:sz w:val="24"/>
+          <w:szCs w:val="24"/>
+        </w:rPr>
+        <w:t xml:space="preserve">nome </w:t>
+      </w:r>
+      <w:r>
+        <w:rPr>
+          <w:sz w:val="24"/>
+          <w:szCs w:val="24"/>
+        </w:rPr>
+        <w:t>dentro do nfs é necessário</w:t>
+      </w:r>
+      <w:r>
+        <w:rPr>
+          <w:sz w:val="24"/>
+          <w:szCs w:val="24"/>
+        </w:rPr>
+        <w:t xml:space="preserve"> primeiro acessar a pasta do nfs, com o comando </w:t>
+      </w:r>
+      <w:r>
+        <w:rPr>
+          <w:b/>
+          <w:bCs/>
+          <w:sz w:val="24"/>
+          <w:szCs w:val="24"/>
+        </w:rPr>
+        <w:t>“cd /nfs-share”</w:t>
+      </w:r>
+      <w:r>
+        <w:rPr>
+          <w:b/>
+          <w:bCs/>
+          <w:sz w:val="24"/>
+          <w:szCs w:val="24"/>
+        </w:rPr>
+        <w:t>,</w:t>
+      </w:r>
+      <w:r>
+        <w:rPr>
+          <w:sz w:val="24"/>
+          <w:szCs w:val="24"/>
+        </w:rPr>
+        <w:t xml:space="preserve"> e então</w:t>
+      </w:r>
+      <w:r>
+        <w:rPr>
+          <w:sz w:val="24"/>
+          <w:szCs w:val="24"/>
+        </w:rPr>
+        <w:t xml:space="preserve"> usar o comando </w:t>
+      </w:r>
+      <w:r>
+        <w:rPr>
+          <w:b/>
+          <w:bCs/>
+          <w:sz w:val="24"/>
+          <w:szCs w:val="24"/>
+        </w:rPr>
+        <w:t xml:space="preserve">“mkdir </w:t>
+      </w:r>
+      <w:r>
+        <w:rPr>
+          <w:b/>
+          <w:bCs/>
+          <w:sz w:val="24"/>
+          <w:szCs w:val="24"/>
+        </w:rPr>
+        <w:t xml:space="preserve">Igor”. </w:t>
+      </w:r>
+      <w:r>
+        <w:rPr>
+          <w:sz w:val="24"/>
+          <w:szCs w:val="24"/>
+        </w:rPr>
+        <w:t>Com o comando a pasta Igor é criada com sucesso dentro do diret</w:t>
+      </w:r>
+      <w:r>
+        <w:rPr>
+          <w:sz w:val="24"/>
+          <w:szCs w:val="24"/>
+        </w:rPr>
+        <w:t>ó</w:t>
+      </w:r>
+      <w:r>
+        <w:rPr>
+          <w:sz w:val="24"/>
+          <w:szCs w:val="24"/>
+        </w:rPr>
+        <w:t>rio do nfs.</w:t>
+      </w:r>
+    </w:p>
+    <w:p>
+      <w:pPr>
+        <w:ind w:firstLine="503"/>
+        <w:jc w:val="both"/>
+        <w:rPr>
+          <w:b/>
+          <w:bCs/>
+          <w:sz w:val="24"/>
+          <w:szCs w:val="24"/>
+        </w:rPr>
+      </w:pPr>
+    </w:p>
+    <w:p>
+      <w:pPr>
+        <w:pStyle w:val="PargrafodaLista"/>
+        <w:numPr>
+          <w:ilvl w:val="1"/>
+          <w:numId w:val="1"/>
+        </w:numPr>
+        <w:jc w:val="both"/>
+        <w:rPr>
+          <w:sz w:val="28"/>
+          <w:szCs w:val="28"/>
+        </w:rPr>
+      </w:pPr>
+      <w:r>
+        <w:rPr>
+          <w:sz w:val="28"/>
+          <w:szCs w:val="28"/>
+        </w:rPr>
+        <w:t xml:space="preserve">- </w:t>
+      </w:r>
+      <w:r>
+        <w:rPr>
+          <w:sz w:val="28"/>
+          <w:szCs w:val="28"/>
+        </w:rPr>
+        <w:t>INSTALAÇÃO DO APACHE:</w:t>
+      </w:r>
+    </w:p>
+    <w:p>
+      <w:pPr>
+        <w:ind w:firstLine="505"/>
+        <w:contextualSpacing/>
+        <w:jc w:val="both"/>
+        <w:rPr>
+          <w:sz w:val="24"/>
+          <w:szCs w:val="24"/>
+        </w:rPr>
+      </w:pPr>
+      <w:r>
+        <w:rPr>
+          <w:sz w:val="24"/>
+          <w:szCs w:val="24"/>
+        </w:rPr>
+        <w:t xml:space="preserve">   </w:t>
+      </w:r>
+      <w:r>
+        <w:rPr>
+          <w:sz w:val="24"/>
+          <w:szCs w:val="24"/>
+        </w:rPr>
+        <w:t>A instalação do servidor apache no Linux foi realizada na instancia ec2 da AWS, pois esta possui um IP público fixo, o que facilita o acesso e testes.</w:t>
+      </w:r>
+    </w:p>
+    <w:p>
+      <w:pPr>
+        <w:ind w:firstLine="505"/>
+        <w:contextualSpacing/>
+        <w:jc w:val="both"/>
+        <w:rPr>
+          <w:sz w:val="24"/>
+          <w:szCs w:val="24"/>
+        </w:rPr>
+      </w:pPr>
+      <w:r>
+        <w:rPr>
+          <w:sz w:val="24"/>
+          <w:szCs w:val="24"/>
+        </w:rPr>
+        <w:t xml:space="preserve">Primeiro devemos acessar a instancia por SSH, após o acesso, viramos usuário root usando o comando </w:t>
+      </w:r>
+      <w:r>
+        <w:rPr>
+          <w:b/>
+          <w:bCs/>
+          <w:sz w:val="24"/>
+          <w:szCs w:val="24"/>
+        </w:rPr>
+        <w:t>“sudo su –“</w:t>
+      </w:r>
+      <w:r>
+        <w:rPr>
+          <w:sz w:val="24"/>
+          <w:szCs w:val="24"/>
+        </w:rPr>
+        <w:t>.</w:t>
+      </w:r>
+      <w:r>
+        <w:rPr>
+          <w:b/>
+          <w:bCs/>
+          <w:sz w:val="24"/>
+          <w:szCs w:val="24"/>
+        </w:rPr>
+        <w:t xml:space="preserve"> </w:t>
+      </w:r>
+      <w:r>
+        <w:rPr>
+          <w:sz w:val="24"/>
+          <w:szCs w:val="24"/>
+        </w:rPr>
+        <w:t xml:space="preserve">Após isso efetuamos a atualização dos diretórios de programas do nosso Linux usando os comandos </w:t>
+      </w:r>
+      <w:r>
+        <w:rPr>
+          <w:b/>
+          <w:bCs/>
+          <w:sz w:val="24"/>
+          <w:szCs w:val="24"/>
+        </w:rPr>
+        <w:t xml:space="preserve">“yum update” </w:t>
+      </w:r>
+      <w:r>
+        <w:rPr>
+          <w:sz w:val="24"/>
+          <w:szCs w:val="24"/>
+        </w:rPr>
+        <w:t xml:space="preserve">e </w:t>
+      </w:r>
+      <w:r>
+        <w:rPr>
+          <w:b/>
+          <w:bCs/>
+          <w:sz w:val="24"/>
+          <w:szCs w:val="24"/>
+        </w:rPr>
+        <w:t xml:space="preserve">“yum upgrade”. </w:t>
+      </w:r>
+    </w:p>
+    <w:p>
+      <w:pPr>
+        <w:ind w:firstLine="505"/>
+        <w:contextualSpacing/>
+        <w:jc w:val="both"/>
+        <w:rPr>
+          <w:sz w:val="24"/>
+          <w:szCs w:val="24"/>
+        </w:rPr>
+      </w:pPr>
+      <w:r>
+        <w:rPr>
+          <w:sz w:val="24"/>
+          <w:szCs w:val="24"/>
+        </w:rPr>
+        <w:t xml:space="preserve">Com os diretórios atualizados podemos iniciar a instalação do servidor apache. Para isso usamos o comando </w:t>
+      </w:r>
+      <w:r>
+        <w:rPr>
+          <w:b/>
+          <w:bCs/>
+          <w:sz w:val="24"/>
+          <w:szCs w:val="24"/>
+        </w:rPr>
+        <w:t>“yum install httpd</w:t>
+      </w:r>
+      <w:r>
+        <w:rPr>
+          <w:b/>
+          <w:bCs/>
+          <w:sz w:val="24"/>
+          <w:szCs w:val="24"/>
+        </w:rPr>
+        <w:t xml:space="preserve"> -y</w:t>
+      </w:r>
+      <w:r>
+        <w:rPr>
+          <w:b/>
+          <w:bCs/>
+          <w:sz w:val="24"/>
+          <w:szCs w:val="24"/>
+        </w:rPr>
+        <w:t>”</w:t>
+      </w:r>
+      <w:r>
+        <w:rPr>
+          <w:b/>
+          <w:bCs/>
+          <w:sz w:val="24"/>
+          <w:szCs w:val="24"/>
+        </w:rPr>
+        <w:t xml:space="preserve">. </w:t>
+      </w:r>
+      <w:r>
+        <w:rPr>
+          <w:sz w:val="24"/>
+          <w:szCs w:val="24"/>
+        </w:rPr>
+        <w:t>Com este comando a instalação do apache será iniciada</w:t>
+      </w:r>
+      <w:r>
+        <w:rPr>
+          <w:sz w:val="24"/>
+          <w:szCs w:val="24"/>
+        </w:rPr>
+        <w:t>, o parâmetro “</w:t>
+      </w:r>
+      <w:r>
+        <w:rPr>
+          <w:b/>
+          <w:bCs/>
+          <w:sz w:val="24"/>
+          <w:szCs w:val="24"/>
+        </w:rPr>
+        <w:t>-y”</w:t>
+      </w:r>
+      <w:r>
+        <w:rPr>
+          <w:sz w:val="24"/>
+          <w:szCs w:val="24"/>
+        </w:rPr>
+        <w:t xml:space="preserve"> serve para que a instalação aceite todas as solicitações de Yes automaticamente, isso é mais utilizado para ter mais praticidade e d</w:t>
+      </w:r>
+      <w:r>
+        <w:rPr>
+          <w:sz w:val="24"/>
+          <w:szCs w:val="24"/>
+        </w:rPr>
+        <w:t>i</w:t>
+      </w:r>
+      <w:r>
+        <w:rPr>
+          <w:sz w:val="24"/>
+          <w:szCs w:val="24"/>
+        </w:rPr>
+        <w:t>minuir um pouco o tempo de instalação.</w:t>
+      </w:r>
+    </w:p>
+    <w:p>
+      <w:pPr>
+        <w:ind w:firstLine="505"/>
+        <w:contextualSpacing/>
+        <w:jc w:val="both"/>
+        <w:rPr>
+          <w:sz w:val="24"/>
+          <w:szCs w:val="24"/>
+        </w:rPr>
+      </w:pPr>
+      <w:r>
+        <w:rPr>
+          <w:sz w:val="24"/>
+          <w:szCs w:val="24"/>
+        </w:rPr>
+        <w:t xml:space="preserve">Com o apache instalado, é necessário iniciar o serviço, para isso utilizamos o comando </w:t>
+      </w:r>
+      <w:r>
+        <w:rPr>
+          <w:b/>
+          <w:bCs/>
+          <w:sz w:val="24"/>
+          <w:szCs w:val="24"/>
+        </w:rPr>
+        <w:t xml:space="preserve">“servisse httpd start”. </w:t>
+      </w:r>
+      <w:r>
+        <w:rPr>
+          <w:sz w:val="24"/>
+          <w:szCs w:val="24"/>
+        </w:rPr>
+        <w:t>Para ter certeza de que o comando inic</w:t>
+      </w:r>
+      <w:r>
+        <w:rPr>
+          <w:sz w:val="24"/>
+          <w:szCs w:val="24"/>
+        </w:rPr>
+        <w:t>i</w:t>
+      </w:r>
+      <w:r>
+        <w:rPr>
+          <w:sz w:val="24"/>
+          <w:szCs w:val="24"/>
+        </w:rPr>
+        <w:t>ou o serviço corretamente podemos utilizar o comando “</w:t>
+      </w:r>
+      <w:r>
+        <w:rPr>
+          <w:b/>
+          <w:bCs/>
+          <w:sz w:val="24"/>
+          <w:szCs w:val="24"/>
+        </w:rPr>
+        <w:t xml:space="preserve">servisse httpd status”, </w:t>
+      </w:r>
+      <w:r>
+        <w:rPr>
+          <w:sz w:val="24"/>
+          <w:szCs w:val="24"/>
+        </w:rPr>
+        <w:t xml:space="preserve">que irá retornar informações sobre o serviço, se está ativo </w:t>
+      </w:r>
+      <w:r>
+        <w:rPr>
+          <w:b/>
+          <w:bCs/>
+          <w:sz w:val="24"/>
+          <w:szCs w:val="24"/>
+        </w:rPr>
+        <w:t xml:space="preserve">(active (running)) </w:t>
+      </w:r>
+      <w:r>
+        <w:rPr>
+          <w:sz w:val="24"/>
+          <w:szCs w:val="24"/>
+        </w:rPr>
+        <w:t xml:space="preserve">ou inativo </w:t>
+      </w:r>
+      <w:r>
+        <w:rPr>
+          <w:b/>
+          <w:bCs/>
+          <w:sz w:val="24"/>
+          <w:szCs w:val="24"/>
+        </w:rPr>
+        <w:t>(inactive (dead)).</w:t>
+      </w:r>
+    </w:p>
+    <w:p>
+      <w:pPr>
+        <w:ind w:firstLine="505"/>
+        <w:contextualSpacing/>
+        <w:jc w:val="both"/>
+        <w:rPr>
+          <w:noProof/>
+        </w:rPr>
+      </w:pPr>
+      <w:r>
+        <w:rPr>
+          <w:sz w:val="24"/>
+          <w:szCs w:val="24"/>
+        </w:rPr>
+        <w:t xml:space="preserve">Agora é necessário configurar para que o apache inicie com o sistema operacional. Para isso usamos o comando </w:t>
+      </w:r>
+      <w:r>
+        <w:rPr>
+          <w:b/>
+          <w:bCs/>
+          <w:sz w:val="24"/>
+          <w:szCs w:val="24"/>
+        </w:rPr>
+        <w:t>“systemctl enable httpd”.</w:t>
+      </w:r>
+      <w:r>
+        <w:rPr>
+          <w:sz w:val="24"/>
+          <w:szCs w:val="24"/>
+        </w:rPr>
+        <w:t xml:space="preserve"> Isso irá garantir que cada vez que a máquina iniciar o serviço do apache irá iniciar também.</w:t>
+      </w:r>
+      <w:r>
+        <w:rPr>
+          <w:noProof/>
+        </w:rPr>
+        <w:t xml:space="preserve"> </w:t>
+      </w:r>
+    </w:p>
+    <w:p>
+      <w:pPr>
+        <w:ind w:firstLine="505"/>
+        <w:contextualSpacing/>
+        <w:jc w:val="both"/>
+        <w:rPr>
+          <w:noProof/>
+        </w:rPr>
+      </w:pPr>
+      <w:r>
+        <w:rPr>
+          <w:noProof/>
+        </w:rPr>
+        <w:t>Após todos os passos o serviço do apache deverá estar iniciado e rodando. Para ter certeza de que tudo funcionou devemos nos conectar ao endereço ip do servidor apache usando um navegador. Ao acessar o endereço devemos obter a tela padrão de boas vindas do apache conforme a figura.</w:t>
+      </w:r>
+    </w:p>
+    <w:p>
+      <w:pPr>
+        <w:ind w:firstLine="505"/>
+        <w:contextualSpacing/>
+        <w:jc w:val="both"/>
+        <w:rPr>
+          <w:noProof/>
+        </w:rPr>
+      </w:pPr>
+    </w:p>
+    <w:p>
+      <w:pPr>
+        <w:jc w:val="both"/>
+        <w:rPr>
+          <w:sz w:val="24"/>
+          <w:szCs w:val="24"/>
+        </w:rPr>
+      </w:pPr>
+      <w:r>
+        <w:rPr>
+          <w:noProof/>
+          <w:sz w:val="24"/>
+          <w:szCs w:val="24"/>
+        </w:rPr>
+        <w:drawing>
+          <wp:inline distT="0" distB="0" distL="0" distR="0" wp14:anchorId="21E9DF27" wp14:editId="5D607C22">
+            <wp:extent cx="5612524" cy="2165545"/>
+            <wp:effectExtent l="0" t="0" r="7620" b="6350"/>
+            <wp:docPr id="1" name="Imagem 1"/>
+            <wp:cNvGraphicFramePr>
+              <a:graphicFrameLocks xmlns:a="http://schemas.openxmlformats.org/drawingml/2006/main" noChangeAspect="1"/>
+            </wp:cNvGraphicFramePr>
+            <a:graphic xmlns:a="http://schemas.openxmlformats.org/drawingml/2006/main">
+              <a:graphicData uri="http://schemas.openxmlformats.org/drawingml/2006/picture">
+                <pic:pic xmlns:pic="http://schemas.openxmlformats.org/drawingml/2006/picture">
+                  <pic:nvPicPr>
+                    <pic:cNvPr id="1" name=""/>
+                    <pic:cNvPicPr/>
+                  </pic:nvPicPr>
+                  <pic:blipFill rotWithShape="1">
+                    <a:blip r:embed="rId11"/>
+                    <a:srcRect b="14853"/>
+                    <a:stretch/>
+                  </pic:blipFill>
+                  <pic:spPr bwMode="auto">
+                    <a:xfrm>
+                      <a:off x="0" y="0"/>
+                      <a:ext cx="5667583" cy="2186789"/>
+                    </a:xfrm>
+                    <a:prstGeom prst="rect">
+                      <a:avLst/>
+                    </a:prstGeom>
+                    <a:ln>
+                      <a:noFill/>
+                    </a:ln>
+                    <a:extLst>
+                      <a:ext uri="{53640926-AAD7-44D8-BBD7-CCE9431645EC}">
+                        <a14:shadowObscured xmlns:a14="http://schemas.microsoft.com/office/drawing/2010/main"/>
+                      </a:ext>
+                    </a:extLst>
+                  </pic:spPr>
+                </pic:pic>
+              </a:graphicData>
+            </a:graphic>
+          </wp:inline>
+        </w:drawing>
+      </w:r>
+    </w:p>
+    <w:p>
+      <w:pPr>
+        <w:jc w:val="right"/>
+        <w:rPr>
+          <w:sz w:val="16"/>
+          <w:szCs w:val="16"/>
+        </w:rPr>
+      </w:pPr>
+      <w:r>
+        <w:rPr>
+          <w:sz w:val="16"/>
+          <w:szCs w:val="16"/>
+        </w:rPr>
+        <w:t>Figura 0</w:t>
+      </w:r>
+      <w:r>
+        <w:rPr>
+          <w:sz w:val="16"/>
+          <w:szCs w:val="16"/>
+        </w:rPr>
+        <w:t>2</w:t>
+      </w:r>
+      <w:r>
+        <w:rPr>
+          <w:sz w:val="16"/>
+          <w:szCs w:val="16"/>
+        </w:rPr>
+        <w:t>: Pagina inicial do apache Fonte: Captura de tela do próprio autor</w:t>
+      </w:r>
+    </w:p>
+    <w:p>
+      <w:pPr>
+        <w:jc w:val="right"/>
+        <w:rPr>
+          <w:sz w:val="16"/>
+          <w:szCs w:val="16"/>
+        </w:rPr>
+      </w:pPr>
+    </w:p>
+    <w:p>
+      <w:pPr>
+        <w:pStyle w:val="PargrafodaLista"/>
+        <w:numPr>
+          <w:ilvl w:val="1"/>
+          <w:numId w:val="1"/>
+        </w:numPr>
+        <w:jc w:val="both"/>
+        <w:rPr>
+          <w:sz w:val="28"/>
+          <w:szCs w:val="28"/>
+        </w:rPr>
+      </w:pPr>
+      <w:r>
+        <w:rPr>
+          <w:sz w:val="28"/>
+          <w:szCs w:val="28"/>
+        </w:rPr>
+        <w:lastRenderedPageBreak/>
+        <w:t>–</w:t>
+      </w:r>
+      <w:r>
+        <w:rPr>
+          <w:sz w:val="28"/>
+          <w:szCs w:val="28"/>
+        </w:rPr>
+        <w:t xml:space="preserve"> </w:t>
+      </w:r>
+      <w:r>
+        <w:rPr>
+          <w:sz w:val="28"/>
+          <w:szCs w:val="28"/>
+        </w:rPr>
+        <w:t>SCRIPT DE VALIDAÇÃO SE O SERVIÇO ESTÁ ONLINE</w:t>
+      </w:r>
+      <w:r>
+        <w:rPr>
+          <w:sz w:val="28"/>
+          <w:szCs w:val="28"/>
+        </w:rPr>
+        <w:t>:</w:t>
+      </w:r>
+    </w:p>
+    <w:p>
+      <w:pPr>
+        <w:jc w:val="both"/>
+        <w:rPr>
+          <w:sz w:val="28"/>
+          <w:szCs w:val="28"/>
+        </w:rPr>
+      </w:pPr>
+    </w:p>
+    <w:p>
+      <w:pPr>
+        <w:jc w:val="both"/>
+        <w:rPr>
+          <w:sz w:val="28"/>
+          <w:szCs w:val="28"/>
+        </w:rPr>
+      </w:pPr>
+    </w:p>
+    <w:p>
+      <w:pPr>
+        <w:jc w:val="both"/>
+        <w:rPr>
+          <w:sz w:val="28"/>
+          <w:szCs w:val="28"/>
+        </w:rPr>
+      </w:pPr>
+    </w:p>
+    <w:p>
+      <w:pPr>
+        <w:jc w:val="both"/>
+        <w:rPr>
+          <w:sz w:val="28"/>
+          <w:szCs w:val="28"/>
+        </w:rPr>
+      </w:pPr>
+    </w:p>
+    <w:p>
+      <w:pPr>
+        <w:jc w:val="both"/>
+        <w:rPr>
+          <w:sz w:val="28"/>
+          <w:szCs w:val="28"/>
+        </w:rPr>
+      </w:pPr>
+    </w:p>
+    <w:p>
+      <w:pPr>
+        <w:jc w:val="both"/>
+        <w:rPr>
+          <w:sz w:val="28"/>
+          <w:szCs w:val="28"/>
+        </w:rPr>
+      </w:pPr>
+    </w:p>
+    <w:p>
+      <w:pPr>
+        <w:jc w:val="both"/>
+        <w:rPr>
+          <w:sz w:val="28"/>
+          <w:szCs w:val="28"/>
+        </w:rPr>
+      </w:pPr>
+    </w:p>
+    <w:p>
+      <w:pPr>
+        <w:jc w:val="both"/>
+        <w:rPr>
+          <w:sz w:val="28"/>
+          <w:szCs w:val="28"/>
+        </w:rPr>
+      </w:pPr>
+    </w:p>
+    <w:p>
+      <w:pPr>
+        <w:pStyle w:val="PargrafodaLista"/>
+        <w:numPr>
+          <w:ilvl w:val="1"/>
+          <w:numId w:val="1"/>
+        </w:numPr>
+        <w:jc w:val="both"/>
+        <w:rPr>
+          <w:sz w:val="28"/>
+          <w:szCs w:val="28"/>
+        </w:rPr>
+      </w:pPr>
+    </w:p>
+    <w:p>
+      <w:pPr>
+        <w:jc w:val="right"/>
+        <w:rPr>
+          <w:sz w:val="16"/>
+          <w:szCs w:val="16"/>
         </w:rPr>
       </w:pPr>
     </w:p>
     <w:sectPr>
-      <w:headerReference w:type="default" r:id="rId10"/>
+      <w:headerReference w:type="default" r:id="rId12"/>
       <w:pgSz w:w="11906" w:h="16838"/>
       <w:pgMar w:top="1843" w:right="1133" w:bottom="1417" w:left="1701" w:header="708" w:footer="708" w:gutter="0"/>
       <w:cols w:space="708"/>
@@ -2864,6 +3916,7 @@
   <w:style w:type="paragraph" w:default="1" w:styleId="Normal">
     <w:name w:val="Normal"/>
     <w:qFormat/>
+    <w:rsid w:val="00E52831"/>
   </w:style>
   <w:style w:type="paragraph" w:styleId="Ttulo1">
     <w:name w:val="heading 1"/>
@@ -3002,6 +4055,17 @@
     <w:rPr>
       <w:color w:val="605E5C"/>
       <w:shd w:val="clear" w:color="auto" w:fill="E1DFDD"/>
+    </w:rPr>
+  </w:style>
+  <w:style w:type="character" w:styleId="Forte">
+    <w:name w:val="Strong"/>
+    <w:basedOn w:val="Fontepargpadro"/>
+    <w:uiPriority w:val="22"/>
+    <w:qFormat/>
+    <w:rsid w:val="00BF7DCF"/>
+    <w:rPr>
+      <w:b/>
+      <w:bCs/>
     </w:rPr>
   </w:style>
 </w:styles>

--- a/Documento passos realizados nos ambientes linux e aws.docx
+++ b/Documento passos realizados nos ambientes linux e aws.docx
@@ -6,41 +6,16 @@
       <w:pPr>
         <w:jc w:val="center"/>
         <w:rPr>
-          <w:b/>
-          <w:bCs/>
-          <w:sz w:val="28"/>
-          <w:szCs w:val="28"/>
-        </w:rPr>
-      </w:pPr>
-      <w:r>
-        <w:rPr>
-          <w:b/>
-          <w:bCs/>
-          <w:sz w:val="28"/>
-          <w:szCs w:val="28"/>
-        </w:rPr>
-        <w:t>V1.</w:t>
-      </w:r>
-      <w:r>
-        <w:rPr>
-          <w:b/>
-          <w:bCs/>
-          <w:sz w:val="28"/>
-          <w:szCs w:val="28"/>
-        </w:rPr>
-        <w:t>1</w:t>
-      </w:r>
-      <w:r>
-        <w:rPr>
-          <w:b/>
-          <w:bCs/>
-          <w:sz w:val="28"/>
-          <w:szCs w:val="28"/>
-        </w:rPr>
-        <w:t xml:space="preserve"> DA </w:t>
-      </w:r>
-      <w:r>
-        <w:rPr>
+          <w:rFonts w:ascii="Mulish" w:hAnsi="Mulish" w:cstheme="minorHAnsi"/>
+          <w:b/>
+          <w:bCs/>
+          <w:sz w:val="28"/>
+          <w:szCs w:val="28"/>
+        </w:rPr>
+      </w:pPr>
+      <w:r>
+        <w:rPr>
+          <w:rFonts w:ascii="Mulish" w:hAnsi="Mulish" w:cstheme="minorHAnsi"/>
           <w:b/>
           <w:bCs/>
           <w:sz w:val="28"/>
@@ -50,12 +25,23 @@
       </w:r>
       <w:r>
         <w:rPr>
+          <w:rFonts w:ascii="Mulish" w:hAnsi="Mulish" w:cstheme="minorHAnsi"/>
           <w:b/>
           <w:bCs/>
           <w:sz w:val="28"/>
           <w:szCs w:val="28"/>
         </w:rPr>
         <w:t xml:space="preserve"> </w:t>
+      </w:r>
+      <w:r>
+        <w:rPr>
+          <w:rFonts w:ascii="Mulish" w:hAnsi="Mulish" w:cstheme="minorHAnsi"/>
+          <w:b/>
+          <w:bCs/>
+          <w:sz w:val="28"/>
+          <w:szCs w:val="28"/>
+        </w:rPr>
+        <w:t>NA TRILHA DE APRENDIZADO DO ESTÁGIO</w:t>
       </w:r>
     </w:p>
     <w:p>
@@ -64,14 +50,16 @@
           <w:tab w:val="left" w:pos="7851"/>
         </w:tabs>
         <w:rPr>
-          <w:b/>
-          <w:bCs/>
-          <w:sz w:val="28"/>
-          <w:szCs w:val="28"/>
-        </w:rPr>
-      </w:pPr>
-      <w:r>
-        <w:rPr>
+          <w:rFonts w:ascii="Mulish" w:hAnsi="Mulish" w:cstheme="minorHAnsi"/>
+          <w:b/>
+          <w:bCs/>
+          <w:sz w:val="28"/>
+          <w:szCs w:val="28"/>
+        </w:rPr>
+      </w:pPr>
+      <w:r>
+        <w:rPr>
+          <w:rFonts w:ascii="Mulish" w:hAnsi="Mulish" w:cstheme="minorHAnsi"/>
           <w:b/>
           <w:bCs/>
           <w:sz w:val="28"/>
@@ -84,6 +72,7 @@
       <w:pPr>
         <w:jc w:val="center"/>
         <w:rPr>
+          <w:rFonts w:ascii="Mulish" w:hAnsi="Mulish" w:cstheme="minorHAnsi"/>
           <w:b/>
           <w:bCs/>
           <w:sz w:val="28"/>
@@ -95,6 +84,18 @@
       <w:pPr>
         <w:jc w:val="center"/>
         <w:rPr>
+          <w:rFonts w:ascii="Mulish" w:hAnsi="Mulish" w:cstheme="minorHAnsi"/>
+          <w:b/>
+          <w:bCs/>
+          <w:sz w:val="28"/>
+          <w:szCs w:val="28"/>
+        </w:rPr>
+      </w:pPr>
+    </w:p>
+    <w:p>
+      <w:pPr>
+        <w:rPr>
+          <w:rFonts w:ascii="Mulish" w:hAnsi="Mulish" w:cstheme="minorHAnsi"/>
           <w:b/>
           <w:bCs/>
           <w:sz w:val="28"/>
@@ -106,181 +107,183 @@
       <w:pPr>
         <w:jc w:val="center"/>
         <w:rPr>
-          <w:b/>
-          <w:bCs/>
-          <w:sz w:val="28"/>
-          <w:szCs w:val="28"/>
-        </w:rPr>
-      </w:pPr>
+          <w:rFonts w:ascii="Mulish" w:hAnsi="Mulish" w:cstheme="minorHAnsi"/>
+          <w:b/>
+          <w:bCs/>
+          <w:sz w:val="72"/>
+          <w:szCs w:val="72"/>
+        </w:rPr>
+      </w:pPr>
+      <w:r>
+        <w:rPr>
+          <w:rFonts w:ascii="Mulish" w:hAnsi="Mulish" w:cstheme="minorHAnsi"/>
+          <w:b/>
+          <w:bCs/>
+          <w:sz w:val="72"/>
+          <w:szCs w:val="72"/>
+        </w:rPr>
+        <w:t>AWS &amp; DEVSECOPS</w:t>
+      </w:r>
     </w:p>
     <w:p>
       <w:pPr>
         <w:jc w:val="center"/>
         <w:rPr>
-          <w:b/>
-          <w:bCs/>
-          <w:sz w:val="28"/>
-          <w:szCs w:val="28"/>
-        </w:rPr>
-      </w:pPr>
-    </w:p>
-    <w:p>
-      <w:pPr>
-        <w:jc w:val="center"/>
-        <w:rPr>
-          <w:b/>
-          <w:bCs/>
-          <w:sz w:val="28"/>
-          <w:szCs w:val="28"/>
-        </w:rPr>
-      </w:pPr>
-    </w:p>
-    <w:p>
-      <w:pPr>
-        <w:jc w:val="center"/>
-        <w:rPr>
+          <w:rFonts w:ascii="Mulish" w:hAnsi="Mulish" w:cstheme="minorHAnsi"/>
+          <w:b/>
+          <w:bCs/>
+          <w:sz w:val="72"/>
+          <w:szCs w:val="72"/>
+        </w:rPr>
+      </w:pPr>
+      <w:r>
+        <w:rPr>
+          <w:rFonts w:ascii="Mulish" w:hAnsi="Mulish" w:cstheme="minorHAnsi"/>
+          <w:b/>
+          <w:bCs/>
+          <w:sz w:val="72"/>
+          <w:szCs w:val="72"/>
+        </w:rPr>
+        <w:t>COMPASS UOL</w:t>
+      </w:r>
+    </w:p>
+    <w:p>
+      <w:pPr>
+        <w:rPr>
+          <w:rFonts w:ascii="Mulish" w:hAnsi="Mulish" w:cstheme="minorHAnsi"/>
           <w:b/>
           <w:bCs/>
           <w:sz w:val="96"/>
           <w:szCs w:val="96"/>
         </w:rPr>
       </w:pPr>
-      <w:r>
-        <w:rPr>
+    </w:p>
+    <w:p>
+      <w:pPr>
+        <w:rPr>
+          <w:rFonts w:ascii="Mulish" w:hAnsi="Mulish" w:cstheme="minorHAnsi"/>
           <w:b/>
           <w:bCs/>
           <w:sz w:val="96"/>
           <w:szCs w:val="96"/>
         </w:rPr>
-        <w:t>AWS &amp; DEVSECOPS</w:t>
-      </w:r>
+      </w:pPr>
+    </w:p>
+    <w:p>
+      <w:pPr>
+        <w:jc w:val="right"/>
+        <w:rPr>
+          <w:rFonts w:ascii="Mulish" w:hAnsi="Mulish" w:cstheme="minorHAnsi"/>
+          <w:b/>
+          <w:bCs/>
+          <w:sz w:val="28"/>
+          <w:szCs w:val="28"/>
+        </w:rPr>
+      </w:pPr>
+      <w:r>
+        <w:rPr>
+          <w:rFonts w:ascii="Mulish" w:hAnsi="Mulish" w:cstheme="minorHAnsi"/>
+          <w:b/>
+          <w:bCs/>
+          <w:sz w:val="28"/>
+          <w:szCs w:val="28"/>
+        </w:rPr>
+        <w:t xml:space="preserve">Bolsista: Igor Henrique Buzatto                                           </w:t>
+      </w:r>
+    </w:p>
+    <w:p>
+      <w:pPr>
+        <w:jc w:val="right"/>
+        <w:rPr>
+          <w:rFonts w:ascii="Mulish" w:hAnsi="Mulish" w:cstheme="minorHAnsi"/>
+          <w:b/>
+          <w:bCs/>
+          <w:sz w:val="28"/>
+          <w:szCs w:val="28"/>
+        </w:rPr>
+      </w:pPr>
+    </w:p>
+    <w:p>
+      <w:pPr>
+        <w:jc w:val="right"/>
+        <w:rPr>
+          <w:rFonts w:ascii="Mulish" w:hAnsi="Mulish" w:cstheme="minorHAnsi"/>
+          <w:b/>
+          <w:bCs/>
+          <w:sz w:val="28"/>
+          <w:szCs w:val="28"/>
+        </w:rPr>
+      </w:pPr>
+    </w:p>
+    <w:p>
+      <w:pPr>
+        <w:rPr>
+          <w:rFonts w:ascii="Mulish" w:hAnsi="Mulish" w:cstheme="minorHAnsi"/>
+          <w:b/>
+          <w:bCs/>
+          <w:sz w:val="28"/>
+          <w:szCs w:val="28"/>
+        </w:rPr>
+      </w:pPr>
+    </w:p>
+    <w:p>
+      <w:pPr>
+        <w:rPr>
+          <w:rFonts w:ascii="Mulish" w:hAnsi="Mulish" w:cstheme="minorHAnsi"/>
+          <w:b/>
+          <w:bCs/>
+          <w:sz w:val="28"/>
+          <w:szCs w:val="28"/>
+        </w:rPr>
+      </w:pPr>
+    </w:p>
+    <w:p>
+      <w:pPr>
+        <w:rPr>
+          <w:rFonts w:ascii="Mulish" w:hAnsi="Mulish" w:cstheme="minorHAnsi"/>
+          <w:b/>
+          <w:bCs/>
+          <w:sz w:val="28"/>
+          <w:szCs w:val="28"/>
+        </w:rPr>
+      </w:pPr>
+    </w:p>
+    <w:p>
+      <w:pPr>
+        <w:rPr>
+          <w:rFonts w:ascii="Mulish" w:hAnsi="Mulish" w:cstheme="minorHAnsi"/>
+          <w:b/>
+          <w:bCs/>
+          <w:sz w:val="28"/>
+          <w:szCs w:val="28"/>
+        </w:rPr>
+      </w:pPr>
+    </w:p>
+    <w:p>
+      <w:pPr>
+        <w:rPr>
+          <w:rFonts w:ascii="Mulish" w:hAnsi="Mulish" w:cstheme="minorHAnsi"/>
+          <w:b/>
+          <w:bCs/>
+          <w:sz w:val="28"/>
+          <w:szCs w:val="28"/>
+        </w:rPr>
+      </w:pPr>
     </w:p>
     <w:p>
       <w:pPr>
         <w:jc w:val="center"/>
         <w:rPr>
-          <w:b/>
-          <w:bCs/>
-          <w:sz w:val="96"/>
-          <w:szCs w:val="96"/>
-        </w:rPr>
-      </w:pPr>
-      <w:r>
-        <w:rPr>
-          <w:b/>
-          <w:bCs/>
-          <w:sz w:val="96"/>
-          <w:szCs w:val="96"/>
-        </w:rPr>
-        <w:t>COMPASS UOL</w:t>
-      </w:r>
-    </w:p>
-    <w:p>
-      <w:pPr>
-        <w:jc w:val="center"/>
-        <w:rPr>
-          <w:b/>
-          <w:bCs/>
-          <w:sz w:val="96"/>
-          <w:szCs w:val="96"/>
-        </w:rPr>
-      </w:pPr>
-    </w:p>
-    <w:p>
-      <w:pPr>
-        <w:jc w:val="center"/>
-        <w:rPr>
-          <w:b/>
-          <w:bCs/>
-          <w:sz w:val="96"/>
-          <w:szCs w:val="96"/>
-        </w:rPr>
-      </w:pPr>
-    </w:p>
-    <w:p>
-      <w:pPr>
-        <w:jc w:val="right"/>
-        <w:rPr>
-          <w:b/>
-          <w:bCs/>
-          <w:sz w:val="28"/>
-          <w:szCs w:val="28"/>
-        </w:rPr>
-      </w:pPr>
-      <w:r>
-        <w:rPr>
-          <w:b/>
-          <w:bCs/>
-          <w:sz w:val="28"/>
-          <w:szCs w:val="28"/>
-        </w:rPr>
-        <w:t xml:space="preserve">Bolsista: Igor Henrique Buzatto                                           </w:t>
-      </w:r>
-    </w:p>
-    <w:p>
-      <w:pPr>
-        <w:jc w:val="right"/>
-        <w:rPr>
-          <w:b/>
-          <w:bCs/>
-          <w:sz w:val="28"/>
-          <w:szCs w:val="28"/>
-        </w:rPr>
-      </w:pPr>
-    </w:p>
-    <w:p>
-      <w:pPr>
-        <w:jc w:val="right"/>
-        <w:rPr>
-          <w:b/>
-          <w:bCs/>
-          <w:sz w:val="28"/>
-          <w:szCs w:val="28"/>
-        </w:rPr>
-      </w:pPr>
-    </w:p>
-    <w:p>
-      <w:pPr>
-        <w:rPr>
-          <w:b/>
-          <w:bCs/>
-          <w:sz w:val="28"/>
-          <w:szCs w:val="28"/>
-        </w:rPr>
-      </w:pPr>
-    </w:p>
-    <w:p>
-      <w:pPr>
-        <w:rPr>
-          <w:b/>
-          <w:bCs/>
-          <w:sz w:val="28"/>
-          <w:szCs w:val="28"/>
-        </w:rPr>
-      </w:pPr>
-    </w:p>
-    <w:p>
-      <w:pPr>
-        <w:rPr>
-          <w:b/>
-          <w:bCs/>
-          <w:sz w:val="28"/>
-          <w:szCs w:val="28"/>
-        </w:rPr>
-      </w:pPr>
-    </w:p>
-    <w:p>
-      <w:pPr>
-        <w:jc w:val="center"/>
-        <w:rPr>
-          <w:b/>
-          <w:bCs/>
-          <w:sz w:val="28"/>
-          <w:szCs w:val="28"/>
-        </w:rPr>
-      </w:pPr>
-      <w:r>
-        <w:rPr>
+          <w:rFonts w:ascii="Mulish" w:hAnsi="Mulish" w:cstheme="minorHAnsi"/>
+          <w:b/>
+          <w:bCs/>
+          <w:sz w:val="28"/>
+          <w:szCs w:val="28"/>
+        </w:rPr>
+      </w:pPr>
+      <w:r>
+        <w:rPr>
+          <w:rFonts w:ascii="Mulish" w:hAnsi="Mulish" w:cstheme="minorHAnsi"/>
           <w:b/>
           <w:bCs/>
           <w:sz w:val="28"/>
@@ -288,485 +291,6 @@
         </w:rPr>
         <w:t>FREDERICO WESTPHALEN – RS</w:t>
       </w:r>
-    </w:p>
-    <w:p>
-      <w:pPr>
-        <w:pStyle w:val="Ttulo1"/>
-        <w:rPr>
-          <w:b/>
-          <w:bCs/>
-          <w:color w:val="000000" w:themeColor="text1"/>
-        </w:rPr>
-      </w:pPr>
-      <w:r>
-        <w:rPr>
-          <w:b/>
-          <w:bCs/>
-          <w:color w:val="000000" w:themeColor="text1"/>
-        </w:rPr>
-        <w:lastRenderedPageBreak/>
-        <w:t xml:space="preserve">1 - </w:t>
-      </w:r>
-      <w:r>
-        <w:rPr>
-          <w:b/>
-          <w:bCs/>
-          <w:color w:val="000000" w:themeColor="text1"/>
-        </w:rPr>
-        <w:t xml:space="preserve">Atividade </w:t>
-      </w:r>
-      <w:r>
-        <w:rPr>
-          <w:b/>
-          <w:bCs/>
-          <w:color w:val="000000" w:themeColor="text1"/>
-        </w:rPr>
-        <w:t>referente a parte prática sobre AWS</w:t>
-      </w:r>
-    </w:p>
-    <w:p/>
-    <w:p>
-      <w:pPr>
-        <w:jc w:val="both"/>
-        <w:rPr>
-          <w:sz w:val="28"/>
-          <w:szCs w:val="28"/>
-        </w:rPr>
-      </w:pPr>
-      <w:r>
-        <w:rPr>
-          <w:sz w:val="28"/>
-          <w:szCs w:val="28"/>
-        </w:rPr>
-        <w:t>• Gerar uma chave pública para acesso ao</w:t>
-      </w:r>
-      <w:r>
-        <w:rPr>
-          <w:sz w:val="28"/>
-          <w:szCs w:val="28"/>
-        </w:rPr>
-        <w:t xml:space="preserve"> </w:t>
-      </w:r>
-      <w:r>
-        <w:rPr>
-          <w:sz w:val="28"/>
-          <w:szCs w:val="28"/>
-        </w:rPr>
-        <w:t>ambiente</w:t>
-      </w:r>
-      <w:r>
-        <w:rPr>
-          <w:sz w:val="28"/>
-          <w:szCs w:val="28"/>
-        </w:rPr>
-        <w:t>.</w:t>
-      </w:r>
-    </w:p>
-    <w:p>
-      <w:pPr>
-        <w:jc w:val="both"/>
-        <w:rPr>
-          <w:sz w:val="24"/>
-          <w:szCs w:val="24"/>
-        </w:rPr>
-      </w:pPr>
-      <w:r>
-        <w:rPr>
-          <w:sz w:val="28"/>
-          <w:szCs w:val="28"/>
-        </w:rPr>
-        <w:tab/>
-      </w:r>
-      <w:r>
-        <w:rPr>
-          <w:sz w:val="24"/>
-          <w:szCs w:val="24"/>
-        </w:rPr>
-        <w:t xml:space="preserve">A criação da chave pública se da </w:t>
-      </w:r>
-      <w:r>
-        <w:rPr>
-          <w:sz w:val="24"/>
-          <w:szCs w:val="24"/>
-        </w:rPr>
-        <w:t>no momento da criação da instancia EC2, no meu caso criei uma chave RSA para acesso ao SSH denominada AcessoSSH.pem.</w:t>
-      </w:r>
-    </w:p>
-    <w:p>
-      <w:pPr>
-        <w:jc w:val="both"/>
-        <w:rPr>
-          <w:sz w:val="24"/>
-          <w:szCs w:val="24"/>
-        </w:rPr>
-      </w:pPr>
-    </w:p>
-    <w:p>
-      <w:pPr>
-        <w:jc w:val="both"/>
-        <w:rPr>
-          <w:sz w:val="28"/>
-          <w:szCs w:val="28"/>
-        </w:rPr>
-      </w:pPr>
-      <w:r>
-        <w:rPr>
-          <w:sz w:val="28"/>
-          <w:szCs w:val="28"/>
-        </w:rPr>
-        <w:t>• Criar 1 instância EC2 com o sistema</w:t>
-      </w:r>
-      <w:r>
-        <w:rPr>
-          <w:sz w:val="28"/>
-          <w:szCs w:val="28"/>
-        </w:rPr>
-        <w:t xml:space="preserve"> </w:t>
-      </w:r>
-      <w:r>
-        <w:rPr>
-          <w:sz w:val="28"/>
-          <w:szCs w:val="28"/>
-        </w:rPr>
-        <w:t>operacional Amazon Linux 2 (Família</w:t>
-      </w:r>
-      <w:r>
-        <w:rPr>
-          <w:sz w:val="28"/>
-          <w:szCs w:val="28"/>
-        </w:rPr>
-        <w:t xml:space="preserve"> </w:t>
-      </w:r>
-      <w:r>
-        <w:rPr>
-          <w:sz w:val="28"/>
-          <w:szCs w:val="28"/>
-        </w:rPr>
-        <w:t>t3.small, 16 GB SSD)</w:t>
-      </w:r>
-      <w:r>
-        <w:rPr>
-          <w:sz w:val="28"/>
-          <w:szCs w:val="28"/>
-        </w:rPr>
-        <w:t>.</w:t>
-      </w:r>
-    </w:p>
-    <w:p>
-      <w:pPr>
-        <w:jc w:val="both"/>
-        <w:rPr>
-          <w:sz w:val="24"/>
-          <w:szCs w:val="24"/>
-        </w:rPr>
-      </w:pPr>
-      <w:r>
-        <w:rPr>
-          <w:sz w:val="28"/>
-          <w:szCs w:val="28"/>
-        </w:rPr>
-        <w:tab/>
-      </w:r>
-      <w:r>
-        <w:rPr>
-          <w:sz w:val="24"/>
-          <w:szCs w:val="24"/>
-        </w:rPr>
-        <w:t xml:space="preserve">Neste passo efetuei a criação da instancia EC2 com os requisitos </w:t>
-      </w:r>
-      <w:r>
-        <w:rPr>
-          <w:sz w:val="24"/>
-          <w:szCs w:val="24"/>
-        </w:rPr>
-        <w:t xml:space="preserve">e tags citados. Também é necessária a criação de uma subnet publica, </w:t>
-      </w:r>
-      <w:r>
-        <w:rPr>
-          <w:sz w:val="24"/>
-          <w:szCs w:val="24"/>
-        </w:rPr>
-        <w:t>um Internet Gateway e uma tabela de rotas.</w:t>
-      </w:r>
-    </w:p>
-    <w:p>
-      <w:pPr>
-        <w:jc w:val="both"/>
-        <w:rPr>
-          <w:sz w:val="28"/>
-          <w:szCs w:val="28"/>
-        </w:rPr>
-      </w:pPr>
-    </w:p>
-    <w:p>
-      <w:pPr>
-        <w:jc w:val="both"/>
-        <w:rPr>
-          <w:sz w:val="28"/>
-          <w:szCs w:val="28"/>
-        </w:rPr>
-      </w:pPr>
-      <w:r>
-        <w:rPr>
-          <w:sz w:val="28"/>
-          <w:szCs w:val="28"/>
-        </w:rPr>
-        <w:t>• Gerar 1 elastic IP e anexar à instância EC2;</w:t>
-      </w:r>
-    </w:p>
-    <w:p>
-      <w:pPr>
-        <w:jc w:val="both"/>
-        <w:rPr>
-          <w:sz w:val="24"/>
-          <w:szCs w:val="24"/>
-        </w:rPr>
-      </w:pPr>
-      <w:r>
-        <w:rPr>
-          <w:sz w:val="28"/>
-          <w:szCs w:val="28"/>
-        </w:rPr>
-        <w:tab/>
-      </w:r>
-      <w:r>
-        <w:rPr>
-          <w:sz w:val="24"/>
-          <w:szCs w:val="24"/>
-        </w:rPr>
-        <w:t>No menu Elastic IP’s</w:t>
-      </w:r>
-      <w:r>
-        <w:rPr>
-          <w:sz w:val="24"/>
-          <w:szCs w:val="24"/>
-        </w:rPr>
-        <w:t xml:space="preserve">, </w:t>
-      </w:r>
-      <w:r>
-        <w:rPr>
-          <w:sz w:val="24"/>
-          <w:szCs w:val="24"/>
-        </w:rPr>
-        <w:t xml:space="preserve">na opção </w:t>
-      </w:r>
-      <w:r>
-        <w:rPr>
-          <w:rFonts w:ascii="Roboto" w:hAnsi="Roboto"/>
-          <w:b/>
-          <w:bCs/>
-          <w:color w:val="16191F"/>
-          <w:spacing w:val="4"/>
-          <w:sz w:val="21"/>
-          <w:szCs w:val="21"/>
-          <w:shd w:val="clear" w:color="auto" w:fill="FF9900"/>
-        </w:rPr>
-        <w:t>Allocate Elastic IP address</w:t>
-      </w:r>
-      <w:r>
-        <w:rPr>
-          <w:sz w:val="24"/>
-          <w:szCs w:val="24"/>
-        </w:rPr>
-        <w:t xml:space="preserve">, um endereço IPV4 publico é alocado, após a alocação é necessário </w:t>
-      </w:r>
-      <w:r>
-        <w:rPr>
-          <w:sz w:val="24"/>
-          <w:szCs w:val="24"/>
-        </w:rPr>
-        <w:t>assimilar ele a uma instância, que no caso foi a instancia criada anteriormente.</w:t>
-      </w:r>
-    </w:p>
-    <w:p>
-      <w:pPr>
-        <w:jc w:val="both"/>
-        <w:rPr>
-          <w:sz w:val="24"/>
-          <w:szCs w:val="24"/>
-        </w:rPr>
-      </w:pPr>
-    </w:p>
-    <w:p>
-      <w:pPr>
-        <w:jc w:val="both"/>
-        <w:rPr>
-          <w:sz w:val="28"/>
-          <w:szCs w:val="28"/>
-        </w:rPr>
-      </w:pPr>
-      <w:r>
-        <w:rPr>
-          <w:sz w:val="28"/>
-          <w:szCs w:val="28"/>
-        </w:rPr>
-        <w:t>• Liberar as portas de comunicação para acesso</w:t>
-      </w:r>
-      <w:r>
-        <w:rPr>
-          <w:sz w:val="28"/>
-          <w:szCs w:val="28"/>
-        </w:rPr>
-        <w:t xml:space="preserve"> </w:t>
-      </w:r>
-      <w:r>
-        <w:rPr>
-          <w:sz w:val="28"/>
-          <w:szCs w:val="28"/>
-        </w:rPr>
-        <w:t>público: (22/TCP, 111/TCP e UDP,</w:t>
-      </w:r>
-      <w:r>
-        <w:rPr>
-          <w:sz w:val="28"/>
-          <w:szCs w:val="28"/>
-        </w:rPr>
-        <w:t xml:space="preserve"> </w:t>
-      </w:r>
-      <w:r>
-        <w:rPr>
-          <w:sz w:val="28"/>
-          <w:szCs w:val="28"/>
-        </w:rPr>
-        <w:t>2049/TCP/UDP, 80/TCP, 443/TCP).</w:t>
-      </w:r>
-    </w:p>
-    <w:p>
-      <w:pPr>
-        <w:jc w:val="both"/>
-        <w:rPr>
-          <w:sz w:val="28"/>
-          <w:szCs w:val="28"/>
-        </w:rPr>
-      </w:pPr>
-      <w:r>
-        <w:rPr>
-          <w:sz w:val="28"/>
-          <w:szCs w:val="28"/>
-        </w:rPr>
-        <w:tab/>
-      </w:r>
-      <w:r>
-        <w:rPr>
-          <w:sz w:val="24"/>
-          <w:szCs w:val="24"/>
-        </w:rPr>
-        <w:t>N</w:t>
-      </w:r>
-      <w:r>
-        <w:rPr>
-          <w:sz w:val="24"/>
-          <w:szCs w:val="24"/>
-        </w:rPr>
-        <w:t>as configurações da instancia ec2, n</w:t>
-      </w:r>
-      <w:r>
-        <w:rPr>
-          <w:sz w:val="24"/>
-          <w:szCs w:val="24"/>
-        </w:rPr>
-        <w:t xml:space="preserve">o menu </w:t>
-      </w:r>
-      <w:r>
-        <w:rPr>
-          <w:sz w:val="24"/>
-          <w:szCs w:val="24"/>
-        </w:rPr>
-        <w:t>security</w:t>
-      </w:r>
-      <w:r>
-        <w:rPr>
-          <w:sz w:val="24"/>
-          <w:szCs w:val="24"/>
-        </w:rPr>
-        <w:t xml:space="preserve">, encontramos o security group criado </w:t>
-      </w:r>
-      <w:r>
-        <w:rPr>
-          <w:sz w:val="24"/>
-          <w:szCs w:val="24"/>
-        </w:rPr>
-        <w:t>automaticamente durante a criação da instancia. Em inbound rules</w:t>
-      </w:r>
-      <w:r>
-        <w:rPr>
-          <w:sz w:val="24"/>
-          <w:szCs w:val="24"/>
-        </w:rPr>
-        <w:t>, clicamos em edit inbound rules e adicionamos todas as regras requeridas.</w:t>
-      </w:r>
-    </w:p>
-    <w:p>
-      <w:pPr>
-        <w:jc w:val="both"/>
-        <w:rPr>
-          <w:sz w:val="28"/>
-          <w:szCs w:val="28"/>
-        </w:rPr>
-      </w:pPr>
-    </w:p>
-    <w:p>
-      <w:pPr>
-        <w:jc w:val="both"/>
-        <w:rPr>
-          <w:sz w:val="28"/>
-          <w:szCs w:val="28"/>
-        </w:rPr>
-      </w:pPr>
-    </w:p>
-    <w:p>
-      <w:pPr>
-        <w:jc w:val="both"/>
-        <w:rPr>
-          <w:sz w:val="28"/>
-          <w:szCs w:val="28"/>
-        </w:rPr>
-      </w:pPr>
-    </w:p>
-    <w:p>
-      <w:pPr>
-        <w:jc w:val="both"/>
-        <w:rPr>
-          <w:sz w:val="28"/>
-          <w:szCs w:val="28"/>
-        </w:rPr>
-      </w:pPr>
-    </w:p>
-    <w:p>
-      <w:pPr>
-        <w:jc w:val="both"/>
-        <w:rPr>
-          <w:sz w:val="28"/>
-          <w:szCs w:val="28"/>
-        </w:rPr>
-      </w:pPr>
-    </w:p>
-    <w:p>
-      <w:pPr>
-        <w:jc w:val="both"/>
-        <w:rPr>
-          <w:sz w:val="28"/>
-          <w:szCs w:val="28"/>
-        </w:rPr>
-      </w:pPr>
-    </w:p>
-    <w:p>
-      <w:pPr>
-        <w:jc w:val="both"/>
-        <w:rPr>
-          <w:sz w:val="28"/>
-          <w:szCs w:val="28"/>
-        </w:rPr>
-      </w:pPr>
-    </w:p>
-    <w:p>
-      <w:pPr>
-        <w:jc w:val="both"/>
-        <w:rPr>
-          <w:sz w:val="28"/>
-          <w:szCs w:val="28"/>
-        </w:rPr>
-      </w:pPr>
     </w:p>
     <w:p>
       <w:pPr>
@@ -776,53 +300,742 @@
           <w:numId w:val="1"/>
         </w:numPr>
         <w:rPr>
+          <w:rFonts w:ascii="Mulish" w:hAnsi="Mulish" w:cstheme="minorHAnsi"/>
           <w:b/>
           <w:bCs/>
           <w:color w:val="000000" w:themeColor="text1"/>
-        </w:rPr>
-      </w:pPr>
-      <w:r>
-        <w:rPr>
+          <w:sz w:val="28"/>
+          <w:szCs w:val="28"/>
+        </w:rPr>
+      </w:pPr>
+      <w:r>
+        <w:rPr>
+          <w:rFonts w:ascii="Mulish" w:hAnsi="Mulish" w:cstheme="minorHAnsi"/>
           <w:b/>
           <w:bCs/>
           <w:color w:val="000000" w:themeColor="text1"/>
+          <w:sz w:val="28"/>
+          <w:szCs w:val="28"/>
         </w:rPr>
         <w:lastRenderedPageBreak/>
-        <w:t>-</w:t>
-      </w:r>
-      <w:r>
-        <w:rPr>
-          <w:b/>
-          <w:bCs/>
-          <w:color w:val="000000" w:themeColor="text1"/>
-        </w:rPr>
-        <w:t xml:space="preserve"> Atividade referente a parte prática sobre</w:t>
-      </w:r>
-      <w:r>
-        <w:rPr>
-          <w:b/>
-          <w:bCs/>
-          <w:color w:val="000000" w:themeColor="text1"/>
-        </w:rPr>
-        <w:t xml:space="preserve"> LINUX</w:t>
-      </w:r>
-    </w:p>
-    <w:p/>
-    <w:p>
-      <w:pPr>
-        <w:rPr>
-          <w:sz w:val="32"/>
-          <w:szCs w:val="32"/>
-        </w:rPr>
-      </w:pPr>
-      <w:r>
-        <w:rPr>
+        <w:t>Atividade referente a parte prática sobre AWS</w:t>
+      </w:r>
+    </w:p>
+    <w:p>
+      <w:pPr>
+        <w:pStyle w:val="PargrafodaLista"/>
+        <w:ind w:left="503"/>
+        <w:rPr>
+          <w:rFonts w:ascii="Mulish" w:hAnsi="Mulish" w:cstheme="minorHAnsi"/>
+        </w:rPr>
+      </w:pPr>
+    </w:p>
+    <w:p>
+      <w:pPr>
+        <w:contextualSpacing/>
+        <w:jc w:val="both"/>
+        <w:rPr>
+          <w:rFonts w:ascii="Mulish" w:eastAsiaTheme="majorEastAsia" w:hAnsi="Mulish" w:cstheme="minorHAnsi"/>
           <w:b/>
           <w:bCs/>
           <w:color w:val="000000" w:themeColor="text1"/>
           <w:sz w:val="32"/>
           <w:szCs w:val="32"/>
         </w:rPr>
+      </w:pPr>
+      <w:r>
+        <w:rPr>
+          <w:rFonts w:ascii="Mulish" w:hAnsi="Mulish" w:cstheme="minorHAnsi"/>
+          <w:sz w:val="28"/>
+          <w:szCs w:val="28"/>
+        </w:rPr>
+        <w:t xml:space="preserve">• </w:t>
+      </w:r>
+      <w:r>
+        <w:rPr>
+          <w:rFonts w:ascii="Mulish" w:eastAsiaTheme="majorEastAsia" w:hAnsi="Mulish" w:cstheme="minorHAnsi"/>
+          <w:b/>
+          <w:bCs/>
+          <w:color w:val="000000" w:themeColor="text1"/>
+          <w:sz w:val="28"/>
+          <w:szCs w:val="28"/>
+        </w:rPr>
+        <w:t>Gerar uma chave pública para acesso ao ambiente.</w:t>
+      </w:r>
+    </w:p>
+    <w:p>
+      <w:pPr>
+        <w:contextualSpacing/>
+        <w:jc w:val="both"/>
+        <w:rPr>
+          <w:rFonts w:ascii="Mulish" w:hAnsi="Mulish" w:cstheme="minorHAnsi"/>
+          <w:sz w:val="24"/>
+          <w:szCs w:val="24"/>
+        </w:rPr>
+      </w:pPr>
+      <w:r>
+        <w:rPr>
+          <w:rFonts w:ascii="Mulish" w:hAnsi="Mulish" w:cstheme="minorHAnsi"/>
+          <w:sz w:val="28"/>
+          <w:szCs w:val="28"/>
+        </w:rPr>
+        <w:tab/>
+      </w:r>
+      <w:r>
+        <w:rPr>
+          <w:rFonts w:ascii="Mulish" w:hAnsi="Mulish" w:cstheme="minorHAnsi"/>
+          <w:sz w:val="24"/>
+          <w:szCs w:val="24"/>
+        </w:rPr>
+        <w:t xml:space="preserve">A criação da chave pública se </w:t>
+      </w:r>
+      <w:r>
+        <w:rPr>
+          <w:rFonts w:ascii="Mulish" w:hAnsi="Mulish" w:cstheme="minorHAnsi"/>
+          <w:sz w:val="24"/>
+          <w:szCs w:val="24"/>
+        </w:rPr>
+        <w:t>dá</w:t>
+      </w:r>
+      <w:r>
+        <w:rPr>
+          <w:rFonts w:ascii="Mulish" w:hAnsi="Mulish" w:cstheme="minorHAnsi"/>
+          <w:sz w:val="24"/>
+          <w:szCs w:val="24"/>
+        </w:rPr>
+        <w:t xml:space="preserve"> no momento da criação da instancia EC2, no meu caso criei uma chave RSA para acesso ao SSH denominada AcessoSSH.pem.</w:t>
+      </w:r>
+    </w:p>
+    <w:p>
+      <w:pPr>
+        <w:pStyle w:val="PargrafodaLista"/>
+        <w:ind w:left="503"/>
+        <w:jc w:val="both"/>
+        <w:rPr>
+          <w:rFonts w:ascii="Mulish" w:hAnsi="Mulish" w:cstheme="minorHAnsi"/>
+          <w:sz w:val="24"/>
+          <w:szCs w:val="24"/>
+        </w:rPr>
+      </w:pPr>
+    </w:p>
+    <w:p>
+      <w:pPr>
+        <w:contextualSpacing/>
+        <w:jc w:val="both"/>
+        <w:rPr>
+          <w:rFonts w:ascii="Mulish" w:hAnsi="Mulish" w:cstheme="minorHAnsi"/>
+          <w:sz w:val="28"/>
+          <w:szCs w:val="28"/>
+        </w:rPr>
+      </w:pPr>
+      <w:r>
+        <w:rPr>
+          <w:rFonts w:ascii="Mulish" w:hAnsi="Mulish" w:cstheme="minorHAnsi"/>
+          <w:sz w:val="28"/>
+          <w:szCs w:val="28"/>
+        </w:rPr>
+        <w:t xml:space="preserve">• </w:t>
+      </w:r>
+      <w:r>
+        <w:rPr>
+          <w:rFonts w:ascii="Mulish" w:eastAsiaTheme="majorEastAsia" w:hAnsi="Mulish" w:cstheme="minorHAnsi"/>
+          <w:b/>
+          <w:bCs/>
+          <w:color w:val="000000" w:themeColor="text1"/>
+          <w:sz w:val="28"/>
+          <w:szCs w:val="28"/>
+        </w:rPr>
+        <w:t>Criar 1 instância EC2 com o sistema operacional Amazon Linux 2 (Família t3.small, 16 GB SSD).</w:t>
+      </w:r>
+    </w:p>
+    <w:p>
+      <w:pPr>
+        <w:contextualSpacing/>
+        <w:jc w:val="both"/>
+        <w:rPr>
+          <w:rFonts w:ascii="Mulish" w:hAnsi="Mulish" w:cstheme="minorHAnsi"/>
+          <w:sz w:val="24"/>
+          <w:szCs w:val="24"/>
+        </w:rPr>
+      </w:pPr>
+      <w:r>
+        <w:rPr>
+          <w:rFonts w:ascii="Mulish" w:hAnsi="Mulish" w:cstheme="minorHAnsi"/>
+          <w:sz w:val="28"/>
+          <w:szCs w:val="28"/>
+        </w:rPr>
+        <w:tab/>
+      </w:r>
+      <w:r>
+        <w:rPr>
+          <w:rFonts w:ascii="Mulish" w:hAnsi="Mulish" w:cstheme="minorHAnsi"/>
+          <w:sz w:val="24"/>
+          <w:szCs w:val="24"/>
+        </w:rPr>
+        <w:t>Neste passo efetuei a criação da instancia EC2 com os requisitos e tags citados. Também é necessária a criação de uma subnet publica, um Internet Gateway e uma tabela de rotas</w:t>
+      </w:r>
+      <w:r>
+        <w:rPr>
+          <w:rFonts w:ascii="Mulish" w:hAnsi="Mulish" w:cstheme="minorHAnsi"/>
+          <w:sz w:val="24"/>
+          <w:szCs w:val="24"/>
+        </w:rPr>
+        <w:t xml:space="preserve"> para que a instancia consiga se comunicar com a internet</w:t>
+      </w:r>
+      <w:r>
+        <w:rPr>
+          <w:rFonts w:ascii="Mulish" w:hAnsi="Mulish" w:cstheme="minorHAnsi"/>
+          <w:sz w:val="24"/>
+          <w:szCs w:val="24"/>
+        </w:rPr>
+        <w:t>.</w:t>
+      </w:r>
+    </w:p>
+    <w:p>
+      <w:pPr>
+        <w:pStyle w:val="PargrafodaLista"/>
+        <w:ind w:left="503"/>
+        <w:jc w:val="both"/>
+        <w:rPr>
+          <w:rFonts w:ascii="Mulish" w:eastAsiaTheme="majorEastAsia" w:hAnsi="Mulish" w:cstheme="minorHAnsi"/>
+          <w:b/>
+          <w:bCs/>
+          <w:color w:val="000000" w:themeColor="text1"/>
+          <w:sz w:val="32"/>
+          <w:szCs w:val="32"/>
+        </w:rPr>
+      </w:pPr>
+    </w:p>
+    <w:p>
+      <w:pPr>
+        <w:contextualSpacing/>
+        <w:jc w:val="both"/>
+        <w:rPr>
+          <w:rFonts w:ascii="Mulish" w:eastAsiaTheme="majorEastAsia" w:hAnsi="Mulish" w:cstheme="minorHAnsi"/>
+          <w:b/>
+          <w:bCs/>
+          <w:color w:val="000000" w:themeColor="text1"/>
+          <w:sz w:val="28"/>
+          <w:szCs w:val="28"/>
+        </w:rPr>
+      </w:pPr>
+      <w:r>
+        <w:rPr>
+          <w:rFonts w:ascii="Mulish" w:eastAsiaTheme="majorEastAsia" w:hAnsi="Mulish" w:cstheme="minorHAnsi"/>
+          <w:b/>
+          <w:bCs/>
+          <w:color w:val="000000" w:themeColor="text1"/>
+          <w:sz w:val="32"/>
+          <w:szCs w:val="32"/>
+        </w:rPr>
+        <w:t xml:space="preserve">• </w:t>
+      </w:r>
+      <w:r>
+        <w:rPr>
+          <w:rFonts w:ascii="Mulish" w:eastAsiaTheme="majorEastAsia" w:hAnsi="Mulish" w:cstheme="minorHAnsi"/>
+          <w:b/>
+          <w:bCs/>
+          <w:color w:val="000000" w:themeColor="text1"/>
+          <w:sz w:val="28"/>
+          <w:szCs w:val="28"/>
+        </w:rPr>
+        <w:t>Gerar 1 elastic IP e anexar à instância EC2;</w:t>
+      </w:r>
+    </w:p>
+    <w:p>
+      <w:pPr>
+        <w:contextualSpacing/>
+        <w:jc w:val="both"/>
+        <w:rPr>
+          <w:rFonts w:ascii="Mulish" w:hAnsi="Mulish" w:cstheme="minorHAnsi"/>
+          <w:sz w:val="24"/>
+          <w:szCs w:val="24"/>
+        </w:rPr>
+      </w:pPr>
+      <w:r>
+        <w:rPr>
+          <w:rFonts w:ascii="Mulish" w:hAnsi="Mulish" w:cstheme="minorHAnsi"/>
+          <w:sz w:val="28"/>
+          <w:szCs w:val="28"/>
+        </w:rPr>
+        <w:tab/>
+      </w:r>
+      <w:r>
+        <w:rPr>
+          <w:rFonts w:ascii="Mulish" w:hAnsi="Mulish" w:cstheme="minorHAnsi"/>
+          <w:sz w:val="24"/>
+          <w:szCs w:val="24"/>
+        </w:rPr>
+        <w:t xml:space="preserve">No menu </w:t>
+      </w:r>
+      <w:r>
+        <w:rPr>
+          <w:rFonts w:ascii="Mulish" w:hAnsi="Mulish" w:cstheme="minorHAnsi"/>
+          <w:b/>
+          <w:bCs/>
+          <w:sz w:val="24"/>
+          <w:szCs w:val="24"/>
+        </w:rPr>
+        <w:t>“</w:t>
+      </w:r>
+      <w:r>
+        <w:rPr>
+          <w:rFonts w:ascii="Mulish" w:hAnsi="Mulish" w:cstheme="minorHAnsi"/>
+          <w:b/>
+          <w:bCs/>
+          <w:sz w:val="24"/>
+          <w:szCs w:val="24"/>
+        </w:rPr>
+        <w:t>Elastic IP’s</w:t>
+      </w:r>
+      <w:r>
+        <w:rPr>
+          <w:rFonts w:ascii="Mulish" w:hAnsi="Mulish" w:cstheme="minorHAnsi"/>
+          <w:b/>
+          <w:bCs/>
+          <w:sz w:val="24"/>
+          <w:szCs w:val="24"/>
+        </w:rPr>
+        <w:t>”</w:t>
+      </w:r>
+      <w:r>
+        <w:rPr>
+          <w:rFonts w:ascii="Mulish" w:hAnsi="Mulish" w:cstheme="minorHAnsi"/>
+          <w:b/>
+          <w:bCs/>
+          <w:sz w:val="24"/>
+          <w:szCs w:val="24"/>
+        </w:rPr>
+        <w:t>,</w:t>
+      </w:r>
+      <w:r>
+        <w:rPr>
+          <w:rFonts w:ascii="Mulish" w:hAnsi="Mulish" w:cstheme="minorHAnsi"/>
+          <w:sz w:val="24"/>
+          <w:szCs w:val="24"/>
+        </w:rPr>
+        <w:t xml:space="preserve"> na opção </w:t>
+      </w:r>
+      <w:r>
+        <w:rPr>
+          <w:rFonts w:ascii="Mulish" w:hAnsi="Mulish" w:cstheme="minorHAnsi"/>
+          <w:sz w:val="24"/>
+          <w:szCs w:val="24"/>
+        </w:rPr>
+        <w:t>“</w:t>
+      </w:r>
+      <w:r>
+        <w:rPr>
+          <w:rFonts w:ascii="Mulish" w:hAnsi="Mulish" w:cstheme="minorHAnsi"/>
+          <w:b/>
+          <w:bCs/>
+          <w:sz w:val="24"/>
+          <w:szCs w:val="24"/>
+        </w:rPr>
+        <w:t>Allocate Elastic IP address</w:t>
+      </w:r>
+      <w:r>
+        <w:rPr>
+          <w:rFonts w:ascii="Mulish" w:hAnsi="Mulish" w:cstheme="minorHAnsi"/>
+          <w:sz w:val="24"/>
+          <w:szCs w:val="24"/>
+        </w:rPr>
+        <w:t>”</w:t>
+      </w:r>
+      <w:r>
+        <w:rPr>
+          <w:rFonts w:ascii="Mulish" w:hAnsi="Mulish" w:cstheme="minorHAnsi"/>
+          <w:sz w:val="24"/>
+          <w:szCs w:val="24"/>
+        </w:rPr>
+        <w:t xml:space="preserve">, um endereço IPV4 </w:t>
+      </w:r>
+      <w:r>
+        <w:rPr>
+          <w:rFonts w:ascii="Mulish" w:hAnsi="Mulish" w:cstheme="minorHAnsi"/>
+          <w:sz w:val="24"/>
+          <w:szCs w:val="24"/>
+        </w:rPr>
+        <w:t>público</w:t>
+      </w:r>
+      <w:r>
+        <w:rPr>
+          <w:rFonts w:ascii="Mulish" w:hAnsi="Mulish" w:cstheme="minorHAnsi"/>
+          <w:sz w:val="24"/>
+          <w:szCs w:val="24"/>
+        </w:rPr>
+        <w:t xml:space="preserve"> é alocado, após a alocação é necessário assimilar ele a uma instância, que no caso foi a instancia criada anteriormente.</w:t>
+      </w:r>
+    </w:p>
+    <w:p>
+      <w:pPr>
+        <w:contextualSpacing/>
+        <w:jc w:val="both"/>
+        <w:rPr>
+          <w:rFonts w:ascii="Mulish" w:hAnsi="Mulish" w:cstheme="minorHAnsi"/>
+          <w:sz w:val="24"/>
+          <w:szCs w:val="24"/>
+        </w:rPr>
+      </w:pPr>
+    </w:p>
+    <w:p>
+      <w:pPr>
+        <w:contextualSpacing/>
+        <w:jc w:val="both"/>
+        <w:rPr>
+          <w:rFonts w:ascii="Mulish" w:eastAsiaTheme="majorEastAsia" w:hAnsi="Mulish" w:cstheme="minorHAnsi"/>
+          <w:b/>
+          <w:bCs/>
+          <w:color w:val="000000" w:themeColor="text1"/>
+          <w:sz w:val="32"/>
+          <w:szCs w:val="32"/>
+        </w:rPr>
+      </w:pPr>
+      <w:r>
+        <w:rPr>
+          <w:rFonts w:ascii="Mulish" w:eastAsiaTheme="majorEastAsia" w:hAnsi="Mulish" w:cstheme="minorHAnsi"/>
+          <w:b/>
+          <w:bCs/>
+          <w:color w:val="000000" w:themeColor="text1"/>
+          <w:sz w:val="32"/>
+          <w:szCs w:val="32"/>
+        </w:rPr>
+        <w:t xml:space="preserve">• </w:t>
+      </w:r>
+      <w:r>
+        <w:rPr>
+          <w:rFonts w:ascii="Mulish" w:eastAsiaTheme="majorEastAsia" w:hAnsi="Mulish" w:cstheme="minorHAnsi"/>
+          <w:b/>
+          <w:bCs/>
+          <w:color w:val="000000" w:themeColor="text1"/>
+          <w:sz w:val="28"/>
+          <w:szCs w:val="28"/>
+        </w:rPr>
+        <w:t>Liberar as portas de comunicação para acesso público: (22/TCP, 111/TCP e UDP, 2049/TCP/UDP, 80/TCP, 443/TCP).</w:t>
+      </w:r>
+    </w:p>
+    <w:p>
+      <w:pPr>
+        <w:contextualSpacing/>
+        <w:jc w:val="both"/>
+        <w:rPr>
+          <w:rFonts w:ascii="Mulish" w:hAnsi="Mulish" w:cstheme="minorHAnsi"/>
+          <w:b/>
+          <w:bCs/>
+          <w:sz w:val="24"/>
+          <w:szCs w:val="24"/>
+        </w:rPr>
+      </w:pPr>
+      <w:r>
+        <w:rPr>
+          <w:rFonts w:ascii="Mulish" w:hAnsi="Mulish" w:cstheme="minorHAnsi"/>
+          <w:sz w:val="28"/>
+          <w:szCs w:val="28"/>
+        </w:rPr>
+        <w:tab/>
+      </w:r>
+      <w:r>
+        <w:rPr>
+          <w:rFonts w:ascii="Mulish" w:hAnsi="Mulish" w:cstheme="minorHAnsi"/>
+          <w:sz w:val="24"/>
+          <w:szCs w:val="24"/>
+        </w:rPr>
+        <w:t xml:space="preserve">Nas configurações da instancia ec2, no menu security, encontramos o security group criado automaticamente durante a criação da instancia. Em </w:t>
+      </w:r>
+      <w:r>
+        <w:rPr>
+          <w:rFonts w:ascii="Mulish" w:hAnsi="Mulish" w:cstheme="minorHAnsi"/>
+          <w:b/>
+          <w:bCs/>
+          <w:sz w:val="24"/>
+          <w:szCs w:val="24"/>
+        </w:rPr>
+        <w:t>“</w:t>
+      </w:r>
+      <w:r>
+        <w:rPr>
+          <w:rFonts w:ascii="Mulish" w:hAnsi="Mulish" w:cstheme="minorHAnsi"/>
+          <w:b/>
+          <w:bCs/>
+          <w:sz w:val="24"/>
+          <w:szCs w:val="24"/>
+        </w:rPr>
+        <w:t>inbound rules</w:t>
+      </w:r>
+      <w:r>
+        <w:rPr>
+          <w:rFonts w:ascii="Mulish" w:hAnsi="Mulish" w:cstheme="minorHAnsi"/>
+          <w:b/>
+          <w:bCs/>
+          <w:sz w:val="24"/>
+          <w:szCs w:val="24"/>
+        </w:rPr>
+        <w:t>”</w:t>
+      </w:r>
+      <w:r>
+        <w:rPr>
+          <w:rFonts w:ascii="Mulish" w:hAnsi="Mulish" w:cstheme="minorHAnsi"/>
+          <w:b/>
+          <w:bCs/>
+          <w:sz w:val="24"/>
+          <w:szCs w:val="24"/>
+        </w:rPr>
+        <w:t xml:space="preserve">, </w:t>
+      </w:r>
+      <w:r>
+        <w:rPr>
+          <w:rFonts w:ascii="Mulish" w:hAnsi="Mulish" w:cstheme="minorHAnsi"/>
+          <w:sz w:val="24"/>
+          <w:szCs w:val="24"/>
+        </w:rPr>
+        <w:t xml:space="preserve">clicamos em </w:t>
+      </w:r>
+      <w:r>
+        <w:rPr>
+          <w:rFonts w:ascii="Mulish" w:hAnsi="Mulish" w:cstheme="minorHAnsi"/>
+          <w:b/>
+          <w:bCs/>
+          <w:sz w:val="24"/>
+          <w:szCs w:val="24"/>
+        </w:rPr>
+        <w:t>“</w:t>
+      </w:r>
+      <w:r>
+        <w:rPr>
+          <w:rFonts w:ascii="Mulish" w:hAnsi="Mulish" w:cstheme="minorHAnsi"/>
+          <w:b/>
+          <w:bCs/>
+          <w:sz w:val="24"/>
+          <w:szCs w:val="24"/>
+        </w:rPr>
+        <w:t>edit inbound rules</w:t>
+      </w:r>
+      <w:r>
+        <w:rPr>
+          <w:rFonts w:ascii="Mulish" w:hAnsi="Mulish" w:cstheme="minorHAnsi"/>
+          <w:b/>
+          <w:bCs/>
+          <w:sz w:val="24"/>
+          <w:szCs w:val="24"/>
+        </w:rPr>
+        <w:t>”</w:t>
+      </w:r>
+      <w:r>
+        <w:rPr>
+          <w:rFonts w:ascii="Mulish" w:hAnsi="Mulish" w:cstheme="minorHAnsi"/>
+          <w:sz w:val="24"/>
+          <w:szCs w:val="24"/>
+        </w:rPr>
+        <w:t xml:space="preserve"> e adicionamos todas as regras requeridas.</w:t>
+      </w:r>
+      <w:r>
+        <w:rPr>
+          <w:rFonts w:ascii="Mulish" w:hAnsi="Mulish" w:cstheme="minorHAnsi"/>
+          <w:sz w:val="24"/>
+          <w:szCs w:val="24"/>
+        </w:rPr>
+        <w:t xml:space="preserve"> As regras solicitadas deverão ficar como na figura, então clicamos em </w:t>
+      </w:r>
+      <w:r>
+        <w:rPr>
+          <w:rFonts w:ascii="Mulish" w:hAnsi="Mulish" w:cstheme="minorHAnsi"/>
+          <w:b/>
+          <w:bCs/>
+          <w:sz w:val="24"/>
+          <w:szCs w:val="24"/>
+        </w:rPr>
+        <w:t>“</w:t>
+      </w:r>
+      <w:r>
+        <w:rPr>
+          <w:rFonts w:ascii="Mulish" w:hAnsi="Mulish" w:cstheme="minorHAnsi"/>
+          <w:b/>
+          <w:bCs/>
+          <w:sz w:val="24"/>
+          <w:szCs w:val="24"/>
+        </w:rPr>
+        <w:t>Save rules</w:t>
+      </w:r>
+      <w:r>
+        <w:rPr>
+          <w:rFonts w:ascii="Mulish" w:hAnsi="Mulish" w:cstheme="minorHAnsi"/>
+          <w:b/>
+          <w:bCs/>
+          <w:sz w:val="24"/>
+          <w:szCs w:val="24"/>
+        </w:rPr>
+        <w:t>”.</w:t>
+      </w:r>
+    </w:p>
+    <w:p>
+      <w:pPr>
+        <w:contextualSpacing/>
+        <w:jc w:val="both"/>
+        <w:rPr>
+          <w:rFonts w:ascii="Mulish" w:hAnsi="Mulish" w:cstheme="minorHAnsi"/>
+          <w:sz w:val="24"/>
+          <w:szCs w:val="24"/>
+        </w:rPr>
+      </w:pPr>
+    </w:p>
+    <w:p>
+      <w:pPr>
+        <w:contextualSpacing/>
+        <w:jc w:val="center"/>
+        <w:rPr>
+          <w:rFonts w:ascii="Mulish" w:hAnsi="Mulish" w:cstheme="minorHAnsi"/>
+          <w:sz w:val="28"/>
+          <w:szCs w:val="28"/>
+        </w:rPr>
+      </w:pPr>
+      <w:r>
+        <w:rPr>
+          <w:rFonts w:ascii="Mulish" w:hAnsi="Mulish" w:cstheme="minorHAnsi"/>
+          <w:sz w:val="28"/>
+          <w:szCs w:val="28"/>
+        </w:rPr>
+        <w:drawing>
+          <wp:inline distT="0" distB="0" distL="0" distR="0" wp14:anchorId="0994F490" wp14:editId="0DA045F5">
+            <wp:extent cx="5278019" cy="1943100"/>
+            <wp:effectExtent l="0" t="0" r="0" b="0"/>
+            <wp:docPr id="4" name="Imagem 4"/>
+            <wp:cNvGraphicFramePr>
+              <a:graphicFrameLocks xmlns:a="http://schemas.openxmlformats.org/drawingml/2006/main" noChangeAspect="1"/>
+            </wp:cNvGraphicFramePr>
+            <a:graphic xmlns:a="http://schemas.openxmlformats.org/drawingml/2006/main">
+              <a:graphicData uri="http://schemas.openxmlformats.org/drawingml/2006/picture">
+                <pic:pic xmlns:pic="http://schemas.openxmlformats.org/drawingml/2006/picture">
+                  <pic:nvPicPr>
+                    <pic:cNvPr id="1" name=""/>
+                    <pic:cNvPicPr/>
+                  </pic:nvPicPr>
+                  <pic:blipFill rotWithShape="1">
+                    <a:blip r:embed="rId8"/>
+                    <a:srcRect t="2060" b="1656"/>
+                    <a:stretch/>
+                  </pic:blipFill>
+                  <pic:spPr bwMode="auto">
+                    <a:xfrm>
+                      <a:off x="0" y="0"/>
+                      <a:ext cx="5299130" cy="1950872"/>
+                    </a:xfrm>
+                    <a:prstGeom prst="rect">
+                      <a:avLst/>
+                    </a:prstGeom>
+                    <a:ln>
+                      <a:noFill/>
+                    </a:ln>
+                    <a:extLst>
+                      <a:ext uri="{53640926-AAD7-44D8-BBD7-CCE9431645EC}">
+                        <a14:shadowObscured xmlns:a14="http://schemas.microsoft.com/office/drawing/2010/main"/>
+                      </a:ext>
+                    </a:extLst>
+                  </pic:spPr>
+                </pic:pic>
+              </a:graphicData>
+            </a:graphic>
+          </wp:inline>
+        </w:drawing>
+      </w:r>
+    </w:p>
+    <w:p>
+      <w:pPr>
+        <w:spacing w:line="240" w:lineRule="auto"/>
+        <w:contextualSpacing/>
+        <w:jc w:val="center"/>
+        <w:rPr>
+          <w:rFonts w:ascii="Mulish" w:hAnsi="Mulish" w:cstheme="minorHAnsi"/>
+          <w:sz w:val="16"/>
+          <w:szCs w:val="16"/>
+        </w:rPr>
+      </w:pPr>
+      <w:r>
+        <w:rPr>
+          <w:rFonts w:ascii="Mulish" w:hAnsi="Mulish" w:cstheme="minorHAnsi"/>
+          <w:sz w:val="16"/>
+          <w:szCs w:val="16"/>
+        </w:rPr>
+        <w:t xml:space="preserve">Figura 01: </w:t>
+      </w:r>
+      <w:r>
+        <w:rPr>
+          <w:rFonts w:ascii="Mulish" w:hAnsi="Mulish" w:cstheme="minorHAnsi"/>
+          <w:sz w:val="16"/>
+          <w:szCs w:val="16"/>
+        </w:rPr>
+        <w:t>Regras adicionadas ao grupo de segurança</w:t>
+      </w:r>
+      <w:r>
+        <w:rPr>
+          <w:rFonts w:ascii="Mulish" w:hAnsi="Mulish" w:cstheme="minorHAnsi"/>
+          <w:sz w:val="16"/>
+          <w:szCs w:val="16"/>
+        </w:rPr>
+        <w:t xml:space="preserve">. Fonte: Captura de tela do próprio autor                                                          </w:t>
+      </w:r>
+    </w:p>
+    <w:p>
+      <w:pPr>
+        <w:pStyle w:val="Ttulo1"/>
+        <w:numPr>
+          <w:ilvl w:val="0"/>
+          <w:numId w:val="1"/>
+        </w:numPr>
+        <w:rPr>
+          <w:rFonts w:ascii="Mulish" w:hAnsi="Mulish"/>
+          <w:b/>
+          <w:bCs/>
+          <w:color w:val="000000" w:themeColor="text1"/>
+          <w:sz w:val="28"/>
+          <w:szCs w:val="28"/>
+        </w:rPr>
+      </w:pPr>
+      <w:r>
+        <w:rPr>
+          <w:rFonts w:ascii="Mulish" w:hAnsi="Mulish"/>
+          <w:b/>
+          <w:bCs/>
+          <w:color w:val="000000" w:themeColor="text1"/>
+        </w:rPr>
+        <w:lastRenderedPageBreak/>
+        <w:t xml:space="preserve">- </w:t>
+      </w:r>
+      <w:r>
+        <w:rPr>
+          <w:rFonts w:ascii="Mulish" w:hAnsi="Mulish" w:cstheme="minorHAnsi"/>
+          <w:b/>
+          <w:bCs/>
+          <w:color w:val="000000" w:themeColor="text1"/>
+          <w:sz w:val="28"/>
+          <w:szCs w:val="28"/>
+        </w:rPr>
+        <w:t>ATIVIDADE REFERENTE A PARTE PRÁTICA SOBRE LINUX</w:t>
+      </w:r>
+    </w:p>
+    <w:p>
+      <w:pPr>
+        <w:rPr>
+          <w:rFonts w:ascii="Mulish" w:hAnsi="Mulish"/>
+        </w:rPr>
+      </w:pPr>
+    </w:p>
+    <w:p>
+      <w:pPr>
+        <w:rPr>
+          <w:rFonts w:ascii="Mulish" w:hAnsi="Mulish"/>
+          <w:sz w:val="28"/>
+          <w:szCs w:val="28"/>
+        </w:rPr>
+      </w:pPr>
+      <w:r>
+        <w:rPr>
+          <w:rFonts w:ascii="Mulish" w:hAnsi="Mulish"/>
+          <w:b/>
+          <w:bCs/>
+          <w:color w:val="000000" w:themeColor="text1"/>
+          <w:sz w:val="28"/>
+          <w:szCs w:val="28"/>
+        </w:rPr>
         <w:t>Requisitos:</w:t>
       </w:r>
     </w:p>
@@ -831,14 +1044,16 @@
         <w:contextualSpacing/>
         <w:jc w:val="both"/>
         <w:rPr>
-          <w:sz w:val="28"/>
-          <w:szCs w:val="28"/>
-        </w:rPr>
-      </w:pPr>
-      <w:r>
-        <w:rPr>
-          <w:sz w:val="28"/>
-          <w:szCs w:val="28"/>
+          <w:rFonts w:ascii="Mulish" w:hAnsi="Mulish"/>
+          <w:sz w:val="24"/>
+          <w:szCs w:val="24"/>
+        </w:rPr>
+      </w:pPr>
+      <w:r>
+        <w:rPr>
+          <w:rFonts w:ascii="Mulish" w:hAnsi="Mulish"/>
+          <w:sz w:val="24"/>
+          <w:szCs w:val="24"/>
         </w:rPr>
         <w:t>• Configurar o NFS entregue;</w:t>
       </w:r>
@@ -848,30 +1063,18 @@
         <w:contextualSpacing/>
         <w:jc w:val="both"/>
         <w:rPr>
-          <w:sz w:val="28"/>
-          <w:szCs w:val="28"/>
-        </w:rPr>
-      </w:pPr>
-      <w:r>
-        <w:rPr>
-          <w:sz w:val="28"/>
-          <w:szCs w:val="28"/>
-        </w:rPr>
-        <w:t>• Criar um diretório dentro do filesystem do</w:t>
-      </w:r>
-      <w:r>
-        <w:rPr>
-          <w:sz w:val="28"/>
-          <w:szCs w:val="28"/>
-        </w:rPr>
-        <w:t xml:space="preserve"> </w:t>
-      </w:r>
-      <w:r>
-        <w:rPr>
-          <w:sz w:val="28"/>
-          <w:szCs w:val="28"/>
-        </w:rPr>
-        <w:t>NFS com seu nome;</w:t>
+          <w:rFonts w:ascii="Mulish" w:hAnsi="Mulish"/>
+          <w:sz w:val="24"/>
+          <w:szCs w:val="24"/>
+        </w:rPr>
+      </w:pPr>
+      <w:r>
+        <w:rPr>
+          <w:rFonts w:ascii="Mulish" w:hAnsi="Mulish"/>
+          <w:sz w:val="24"/>
+          <w:szCs w:val="24"/>
+        </w:rPr>
+        <w:t>• Criar um diretório dentro do filesystem do NFS com seu nome;</w:t>
       </w:r>
     </w:p>
     <w:p>
@@ -879,30 +1082,18 @@
         <w:contextualSpacing/>
         <w:jc w:val="both"/>
         <w:rPr>
-          <w:sz w:val="28"/>
-          <w:szCs w:val="28"/>
-        </w:rPr>
-      </w:pPr>
-      <w:r>
-        <w:rPr>
-          <w:sz w:val="28"/>
-          <w:szCs w:val="28"/>
-        </w:rPr>
-        <w:t>• Subir um apache no servidor - o apache deve</w:t>
-      </w:r>
-      <w:r>
-        <w:rPr>
-          <w:sz w:val="28"/>
-          <w:szCs w:val="28"/>
-        </w:rPr>
-        <w:t xml:space="preserve"> </w:t>
-      </w:r>
-      <w:r>
-        <w:rPr>
-          <w:sz w:val="28"/>
-          <w:szCs w:val="28"/>
-        </w:rPr>
-        <w:t>estar online e rodando;</w:t>
+          <w:rFonts w:ascii="Mulish" w:hAnsi="Mulish"/>
+          <w:sz w:val="24"/>
+          <w:szCs w:val="24"/>
+        </w:rPr>
+      </w:pPr>
+      <w:r>
+        <w:rPr>
+          <w:rFonts w:ascii="Mulish" w:hAnsi="Mulish"/>
+          <w:sz w:val="24"/>
+          <w:szCs w:val="24"/>
+        </w:rPr>
+        <w:t>• Subir um apache no servidor - o apache deve estar online e rodando;</w:t>
       </w:r>
     </w:p>
     <w:p>
@@ -910,65 +1101,34 @@
         <w:contextualSpacing/>
         <w:jc w:val="both"/>
         <w:rPr>
-          <w:sz w:val="28"/>
-          <w:szCs w:val="28"/>
-        </w:rPr>
-      </w:pPr>
-      <w:r>
-        <w:rPr>
-          <w:sz w:val="28"/>
-          <w:szCs w:val="28"/>
+          <w:rFonts w:ascii="Mulish" w:hAnsi="Mulish"/>
+          <w:sz w:val="24"/>
+          <w:szCs w:val="24"/>
+        </w:rPr>
+      </w:pPr>
+      <w:r>
+        <w:rPr>
+          <w:rFonts w:ascii="Mulish" w:hAnsi="Mulish"/>
+          <w:sz w:val="24"/>
+          <w:szCs w:val="24"/>
         </w:rPr>
         <w:t xml:space="preserve">• Criar um script que valide se o serviço </w:t>
       </w:r>
       <w:r>
         <w:rPr>
-          <w:sz w:val="28"/>
-          <w:szCs w:val="28"/>
+          <w:rFonts w:ascii="Mulish" w:hAnsi="Mulish"/>
+          <w:sz w:val="24"/>
+          <w:szCs w:val="24"/>
         </w:rPr>
         <w:t>está</w:t>
       </w:r>
       <w:r>
         <w:rPr>
-          <w:sz w:val="28"/>
-          <w:szCs w:val="28"/>
-        </w:rPr>
-        <w:t xml:space="preserve"> </w:t>
-      </w:r>
-      <w:r>
-        <w:rPr>
-          <w:sz w:val="28"/>
-          <w:szCs w:val="28"/>
-        </w:rPr>
-        <w:t>online e envie o resultado da validação</w:t>
-      </w:r>
-      <w:r>
-        <w:rPr>
-          <w:sz w:val="28"/>
-          <w:szCs w:val="28"/>
-        </w:rPr>
-        <w:t xml:space="preserve"> </w:t>
-      </w:r>
-      <w:r>
-        <w:rPr>
-          <w:sz w:val="28"/>
-          <w:szCs w:val="28"/>
-        </w:rPr>
-        <w:t>para o</w:t>
-      </w:r>
-      <w:r>
-        <w:rPr>
-          <w:sz w:val="28"/>
-          <w:szCs w:val="28"/>
-        </w:rPr>
-        <w:t xml:space="preserve"> </w:t>
-      </w:r>
-      <w:r>
-        <w:rPr>
-          <w:sz w:val="28"/>
-          <w:szCs w:val="28"/>
-        </w:rPr>
-        <w:t>seu diretório no nfs;</w:t>
+          <w:rFonts w:ascii="Mulish" w:hAnsi="Mulish"/>
+          <w:sz w:val="24"/>
+          <w:szCs w:val="24"/>
+        </w:rPr>
+        <w:t xml:space="preserve"> online e envie o resultado da validação para o seu diretório no nfs;</w:t>
       </w:r>
     </w:p>
     <w:p>
@@ -976,58 +1136,18 @@
         <w:contextualSpacing/>
         <w:jc w:val="both"/>
         <w:rPr>
-          <w:sz w:val="28"/>
-          <w:szCs w:val="28"/>
-        </w:rPr>
-      </w:pPr>
-      <w:r>
-        <w:rPr>
-          <w:sz w:val="28"/>
-          <w:szCs w:val="28"/>
-        </w:rPr>
-        <w:t>• O script deve conter - Data HORA + nome do</w:t>
-      </w:r>
-      <w:r>
-        <w:rPr>
-          <w:sz w:val="28"/>
-          <w:szCs w:val="28"/>
-        </w:rPr>
-        <w:t xml:space="preserve"> </w:t>
-      </w:r>
-      <w:r>
-        <w:rPr>
-          <w:sz w:val="28"/>
-          <w:szCs w:val="28"/>
-        </w:rPr>
-        <w:t>serviço + Status + mensagem</w:t>
-      </w:r>
-      <w:r>
-        <w:rPr>
-          <w:sz w:val="28"/>
-          <w:szCs w:val="28"/>
-        </w:rPr>
-        <w:t xml:space="preserve"> </w:t>
-      </w:r>
-      <w:r>
-        <w:rPr>
-          <w:sz w:val="28"/>
-          <w:szCs w:val="28"/>
-        </w:rPr>
-        <w:t>personalizada de</w:t>
-      </w:r>
-      <w:r>
-        <w:rPr>
-          <w:sz w:val="28"/>
-          <w:szCs w:val="28"/>
-        </w:rPr>
-        <w:t xml:space="preserve"> </w:t>
-      </w:r>
-      <w:r>
-        <w:rPr>
-          <w:sz w:val="28"/>
-          <w:szCs w:val="28"/>
-        </w:rPr>
-        <w:t>ONLINE ou offline;</w:t>
+          <w:rFonts w:ascii="Mulish" w:hAnsi="Mulish"/>
+          <w:sz w:val="24"/>
+          <w:szCs w:val="24"/>
+        </w:rPr>
+      </w:pPr>
+      <w:r>
+        <w:rPr>
+          <w:rFonts w:ascii="Mulish" w:hAnsi="Mulish"/>
+          <w:sz w:val="24"/>
+          <w:szCs w:val="24"/>
+        </w:rPr>
+        <w:t>• O script deve conter - Data HORA + nome do serviço + Status + mensagem personalizada de ONLINE ou offline;</w:t>
       </w:r>
     </w:p>
     <w:p>
@@ -1035,30 +1155,18 @@
         <w:contextualSpacing/>
         <w:jc w:val="both"/>
         <w:rPr>
-          <w:sz w:val="28"/>
-          <w:szCs w:val="28"/>
-        </w:rPr>
-      </w:pPr>
-      <w:r>
-        <w:rPr>
-          <w:sz w:val="28"/>
-          <w:szCs w:val="28"/>
-        </w:rPr>
-        <w:t>• O script deve gerar 2 arquivos de saída: 1 para</w:t>
-      </w:r>
-      <w:r>
-        <w:rPr>
-          <w:sz w:val="28"/>
-          <w:szCs w:val="28"/>
-        </w:rPr>
-        <w:t xml:space="preserve"> </w:t>
-      </w:r>
-      <w:r>
-        <w:rPr>
-          <w:sz w:val="28"/>
-          <w:szCs w:val="28"/>
-        </w:rPr>
-        <w:t>o serviço online e 1 para o serviço OFFLINE;</w:t>
+          <w:rFonts w:ascii="Mulish" w:hAnsi="Mulish"/>
+          <w:sz w:val="24"/>
+          <w:szCs w:val="24"/>
+        </w:rPr>
+      </w:pPr>
+      <w:r>
+        <w:rPr>
+          <w:rFonts w:ascii="Mulish" w:hAnsi="Mulish"/>
+          <w:sz w:val="24"/>
+          <w:szCs w:val="24"/>
+        </w:rPr>
+        <w:t>• O script deve gerar 2 arquivos de saída: 1 para o serviço online e 1 para o serviço OFFLINE;</w:t>
       </w:r>
     </w:p>
     <w:p>
@@ -1066,30 +1174,18 @@
         <w:contextualSpacing/>
         <w:jc w:val="both"/>
         <w:rPr>
-          <w:sz w:val="28"/>
-          <w:szCs w:val="28"/>
-        </w:rPr>
-      </w:pPr>
-      <w:r>
-        <w:rPr>
-          <w:sz w:val="28"/>
-          <w:szCs w:val="28"/>
-        </w:rPr>
-        <w:t>• Preparar a execução automatizada do script a</w:t>
-      </w:r>
-      <w:r>
-        <w:rPr>
-          <w:sz w:val="28"/>
-          <w:szCs w:val="28"/>
-        </w:rPr>
-        <w:t xml:space="preserve"> </w:t>
-      </w:r>
-      <w:r>
-        <w:rPr>
-          <w:sz w:val="28"/>
-          <w:szCs w:val="28"/>
-        </w:rPr>
-        <w:t>cada 5 minutos.</w:t>
+          <w:rFonts w:ascii="Mulish" w:hAnsi="Mulish"/>
+          <w:sz w:val="24"/>
+          <w:szCs w:val="24"/>
+        </w:rPr>
+      </w:pPr>
+      <w:r>
+        <w:rPr>
+          <w:rFonts w:ascii="Mulish" w:hAnsi="Mulish"/>
+          <w:sz w:val="24"/>
+          <w:szCs w:val="24"/>
+        </w:rPr>
+        <w:t>• Preparar a execução automatizada do script a cada 5 minutos.</w:t>
       </w:r>
     </w:p>
     <w:p>
@@ -1097,14 +1193,16 @@
         <w:contextualSpacing/>
         <w:jc w:val="both"/>
         <w:rPr>
-          <w:sz w:val="28"/>
-          <w:szCs w:val="28"/>
-        </w:rPr>
-      </w:pPr>
-      <w:r>
-        <w:rPr>
-          <w:sz w:val="28"/>
-          <w:szCs w:val="28"/>
+          <w:rFonts w:ascii="Mulish" w:hAnsi="Mulish"/>
+          <w:sz w:val="24"/>
+          <w:szCs w:val="24"/>
+        </w:rPr>
+      </w:pPr>
+      <w:r>
+        <w:rPr>
+          <w:rFonts w:ascii="Mulish" w:hAnsi="Mulish"/>
+          <w:sz w:val="24"/>
+          <w:szCs w:val="24"/>
         </w:rPr>
         <w:t>• Fazer o versionamento da atividade;</w:t>
       </w:r>
@@ -1114,36 +1212,25 @@
         <w:contextualSpacing/>
         <w:jc w:val="both"/>
         <w:rPr>
-          <w:sz w:val="28"/>
-          <w:szCs w:val="28"/>
-        </w:rPr>
-      </w:pPr>
-      <w:r>
-        <w:rPr>
-          <w:sz w:val="28"/>
-          <w:szCs w:val="28"/>
-        </w:rPr>
-        <w:t>• Fazer a documentação explicando o processo</w:t>
-      </w:r>
-      <w:r>
-        <w:rPr>
-          <w:sz w:val="28"/>
-          <w:szCs w:val="28"/>
-        </w:rPr>
-        <w:t xml:space="preserve"> </w:t>
-      </w:r>
-      <w:r>
-        <w:rPr>
-          <w:sz w:val="28"/>
-          <w:szCs w:val="28"/>
-        </w:rPr>
-        <w:t>de instalação do Linux</w:t>
-      </w:r>
-    </w:p>
-    <w:p>
-      <w:pPr>
-        <w:jc w:val="both"/>
-        <w:rPr>
+          <w:rFonts w:ascii="Mulish" w:hAnsi="Mulish"/>
+          <w:sz w:val="24"/>
+          <w:szCs w:val="24"/>
+        </w:rPr>
+      </w:pPr>
+      <w:r>
+        <w:rPr>
+          <w:rFonts w:ascii="Mulish" w:hAnsi="Mulish"/>
+          <w:sz w:val="24"/>
+          <w:szCs w:val="24"/>
+        </w:rPr>
+        <w:t>• Fazer a documentação explicando o processo de instalação do Linux</w:t>
+      </w:r>
+    </w:p>
+    <w:p>
+      <w:pPr>
+        <w:jc w:val="both"/>
+        <w:rPr>
+          <w:rFonts w:ascii="Mulish" w:hAnsi="Mulish"/>
           <w:sz w:val="28"/>
           <w:szCs w:val="28"/>
         </w:rPr>
@@ -1158,16 +1245,22 @@
         </w:numPr>
         <w:jc w:val="both"/>
         <w:rPr>
-          <w:sz w:val="28"/>
-          <w:szCs w:val="28"/>
-        </w:rPr>
-      </w:pPr>
-      <w:r>
-        <w:rPr>
-          <w:sz w:val="28"/>
-          <w:szCs w:val="28"/>
-        </w:rPr>
-        <w:t>– INSTALAÇÃO:</w:t>
+          <w:rFonts w:ascii="Mulish" w:hAnsi="Mulish"/>
+          <w:b/>
+          <w:bCs/>
+          <w:sz w:val="28"/>
+          <w:szCs w:val="28"/>
+        </w:rPr>
+      </w:pPr>
+      <w:r>
+        <w:rPr>
+          <w:rFonts w:ascii="Mulish" w:hAnsi="Mulish"/>
+          <w:b/>
+          <w:bCs/>
+          <w:sz w:val="28"/>
+          <w:szCs w:val="28"/>
+        </w:rPr>
+        <w:t>– INSTALAÇÃO</w:t>
       </w:r>
     </w:p>
     <w:p>
@@ -1175,23 +1268,18 @@
         <w:ind w:firstLine="709"/>
         <w:jc w:val="both"/>
         <w:rPr>
-          <w:sz w:val="24"/>
-          <w:szCs w:val="24"/>
-        </w:rPr>
-      </w:pPr>
-      <w:r>
-        <w:rPr>
-          <w:sz w:val="24"/>
-          <w:szCs w:val="24"/>
-        </w:rPr>
-        <w:t>Para iniciar fiz o download da ISO do Oracle Linux no site oficial da marca, na sessão de downloads.</w:t>
-      </w:r>
-      <w:r>
-        <w:rPr>
-          <w:sz w:val="24"/>
-          <w:szCs w:val="24"/>
-        </w:rPr>
-        <w:t xml:space="preserve"> Outro software utilizado foi o Oracle VM virtual Box, da mesma empresa do sistema operacional. Esse software foi apenas para a instalação da ISO em uma máquina virtual.</w:t>
+          <w:rFonts w:ascii="Mulish" w:hAnsi="Mulish"/>
+          <w:sz w:val="24"/>
+          <w:szCs w:val="24"/>
+        </w:rPr>
+      </w:pPr>
+      <w:r>
+        <w:rPr>
+          <w:rFonts w:ascii="Mulish" w:hAnsi="Mulish"/>
+          <w:sz w:val="24"/>
+          <w:szCs w:val="24"/>
+        </w:rPr>
+        <w:t>Para iniciar fiz o download da ISO do Oracle Linux no site oficial da marca, na sessão de downloads. Outro software utilizado foi o Oracle VM virtual Box, da mesma empresa do sistema operacional. Esse software foi apenas para a instalação da ISO em uma máquina virtual.</w:t>
       </w:r>
     </w:p>
     <w:p>
@@ -1199,12 +1287,14 @@
         <w:ind w:firstLine="709"/>
         <w:jc w:val="both"/>
         <w:rPr>
-          <w:sz w:val="24"/>
-          <w:szCs w:val="24"/>
-        </w:rPr>
-      </w:pPr>
-      <w:r>
-        <w:rPr>
+          <w:rFonts w:ascii="Mulish" w:hAnsi="Mulish"/>
+          <w:sz w:val="24"/>
+          <w:szCs w:val="24"/>
+        </w:rPr>
+      </w:pPr>
+      <w:r>
+        <w:rPr>
+          <w:rFonts w:ascii="Mulish" w:hAnsi="Mulish"/>
           <w:sz w:val="24"/>
           <w:szCs w:val="24"/>
         </w:rPr>
@@ -1216,12 +1306,14 @@
         <w:ind w:firstLine="709"/>
         <w:jc w:val="both"/>
         <w:rPr>
-          <w:sz w:val="24"/>
-          <w:szCs w:val="24"/>
-        </w:rPr>
-      </w:pPr>
-      <w:r>
-        <w:rPr>
+          <w:rFonts w:ascii="Mulish" w:hAnsi="Mulish"/>
+          <w:sz w:val="24"/>
+          <w:szCs w:val="24"/>
+        </w:rPr>
+      </w:pPr>
+      <w:r>
+        <w:rPr>
+          <w:rFonts w:ascii="Mulish" w:hAnsi="Mulish"/>
           <w:sz w:val="24"/>
           <w:szCs w:val="24"/>
         </w:rPr>
@@ -1237,12 +1329,14 @@
         </w:numPr>
         <w:jc w:val="both"/>
         <w:rPr>
-          <w:sz w:val="24"/>
-          <w:szCs w:val="24"/>
-        </w:rPr>
-      </w:pPr>
-      <w:r>
-        <w:rPr>
+          <w:rFonts w:ascii="Mulish" w:hAnsi="Mulish"/>
+          <w:sz w:val="24"/>
+          <w:szCs w:val="24"/>
+        </w:rPr>
+      </w:pPr>
+      <w:r>
+        <w:rPr>
+          <w:rFonts w:ascii="Mulish" w:hAnsi="Mulish"/>
           <w:b/>
           <w:bCs/>
           <w:sz w:val="24"/>
@@ -1252,24 +1346,11 @@
       </w:r>
       <w:r>
         <w:rPr>
-          <w:sz w:val="24"/>
-          <w:szCs w:val="24"/>
-        </w:rPr>
-        <w:t>I</w:t>
-      </w:r>
-      <w:r>
-        <w:rPr>
-          <w:sz w:val="24"/>
-          <w:szCs w:val="24"/>
-        </w:rPr>
-        <w:t>dioma, tipo de teclado, data e hora</w:t>
-      </w:r>
-      <w:r>
-        <w:rPr>
-          <w:sz w:val="24"/>
-          <w:szCs w:val="24"/>
-        </w:rPr>
-        <w:t>, senha do root, criação de usuário e senha.</w:t>
+          <w:rFonts w:ascii="Mulish" w:hAnsi="Mulish"/>
+          <w:sz w:val="24"/>
+          <w:szCs w:val="24"/>
+        </w:rPr>
+        <w:t>Idioma, tipo de teclado, data e hora, senha do root, criação de usuário e senha.</w:t>
       </w:r>
     </w:p>
     <w:p>
@@ -1281,12 +1362,14 @@
         </w:numPr>
         <w:jc w:val="both"/>
         <w:rPr>
-          <w:sz w:val="24"/>
-          <w:szCs w:val="24"/>
-        </w:rPr>
-      </w:pPr>
-      <w:r>
-        <w:rPr>
+          <w:rFonts w:ascii="Mulish" w:hAnsi="Mulish"/>
+          <w:sz w:val="24"/>
+          <w:szCs w:val="24"/>
+        </w:rPr>
+      </w:pPr>
+      <w:r>
+        <w:rPr>
+          <w:rFonts w:ascii="Mulish" w:hAnsi="Mulish"/>
           <w:b/>
           <w:bCs/>
           <w:sz w:val="24"/>
@@ -1296,13 +1379,35 @@
       </w:r>
       <w:r>
         <w:rPr>
-          <w:sz w:val="24"/>
-          <w:szCs w:val="24"/>
-        </w:rPr>
-        <w:t xml:space="preserve"> Seleção de disco para a instalação, conexão de rede e configuração de repositórios que contém os arquivos de instalação. Na configuração de repositórios devem ser adicionados os seguintes links de repositórios da própria </w:t>
-      </w:r>
-      <w:r>
-        <w:rPr>
+          <w:rFonts w:ascii="Mulish" w:hAnsi="Mulish"/>
+          <w:sz w:val="24"/>
+          <w:szCs w:val="24"/>
+        </w:rPr>
+        <w:t xml:space="preserve"> Seleção de disco para a instalação, conexão de rede e configuração de repositórios que contém os arquivos de instalação. </w:t>
+      </w:r>
+    </w:p>
+    <w:p>
+      <w:pPr>
+        <w:pStyle w:val="PargrafodaLista"/>
+        <w:jc w:val="both"/>
+        <w:rPr>
+          <w:rFonts w:ascii="Mulish" w:hAnsi="Mulish" w:cs="Courier New"/>
+          <w:color w:val="161513"/>
+          <w:sz w:val="21"/>
+          <w:szCs w:val="21"/>
+        </w:rPr>
+      </w:pPr>
+      <w:r>
+        <w:rPr>
+          <w:rFonts w:ascii="Mulish" w:hAnsi="Mulish"/>
+          <w:sz w:val="24"/>
+          <w:szCs w:val="24"/>
+        </w:rPr>
+        <w:t xml:space="preserve">Na configuração de repositórios devem ser adicionados os seguintes links de repositórios da própria </w:t>
+      </w:r>
+      <w:r>
+        <w:rPr>
+          <w:rFonts w:ascii="Mulish" w:hAnsi="Mulish"/>
           <w:sz w:val="24"/>
           <w:szCs w:val="24"/>
         </w:rPr>
@@ -1310,6 +1415,7 @@
       </w:r>
       <w:r>
         <w:rPr>
+          <w:rFonts w:ascii="Mulish" w:hAnsi="Mulish"/>
           <w:sz w:val="24"/>
           <w:szCs w:val="24"/>
         </w:rPr>
@@ -1317,16 +1423,17 @@
       </w:r>
       <w:r>
         <w:rPr>
+          <w:rFonts w:ascii="Mulish" w:hAnsi="Mulish"/>
           <w:sz w:val="24"/>
           <w:szCs w:val="24"/>
         </w:rPr>
         <w:t>(</w:t>
       </w:r>
-      <w:hyperlink r:id="rId7" w:history="1">
+      <w:hyperlink r:id="rId9" w:history="1">
         <w:r>
           <w:rPr>
             <w:rStyle w:val="Hyperlink"/>
-            <w:rFonts w:ascii="Courier New" w:hAnsi="Courier New" w:cs="Courier New"/>
+            <w:rFonts w:ascii="Mulish" w:hAnsi="Mulish" w:cs="Courier New"/>
             <w:sz w:val="21"/>
             <w:szCs w:val="21"/>
           </w:rPr>
@@ -1335,7 +1442,7 @@
         <w:r>
           <w:rPr>
             <w:rStyle w:val="Hyperlink"/>
-            <w:rFonts w:ascii="Cambria Math" w:hAnsi="Cambria Math" w:cs="Cambria Math"/>
+            <w:rFonts w:ascii="Mulish" w:hAnsi="Mulish" w:cs="Cambria Math"/>
             <w:sz w:val="21"/>
             <w:szCs w:val="21"/>
           </w:rPr>
@@ -1344,7 +1451,7 @@
         <w:r>
           <w:rPr>
             <w:rStyle w:val="Hyperlink"/>
-            <w:rFonts w:ascii="Courier New" w:hAnsi="Courier New" w:cs="Courier New"/>
+            <w:rFonts w:ascii="Mulish" w:hAnsi="Mulish" w:cs="Courier New"/>
             <w:sz w:val="21"/>
             <w:szCs w:val="21"/>
           </w:rPr>
@@ -1353,7 +1460,7 @@
         <w:r>
           <w:rPr>
             <w:rStyle w:val="Hyperlink"/>
-            <w:rFonts w:ascii="Cambria Math" w:hAnsi="Cambria Math" w:cs="Cambria Math"/>
+            <w:rFonts w:ascii="Mulish" w:hAnsi="Mulish" w:cs="Cambria Math"/>
             <w:sz w:val="21"/>
             <w:szCs w:val="21"/>
           </w:rPr>
@@ -1362,7 +1469,7 @@
         <w:r>
           <w:rPr>
             <w:rStyle w:val="Hyperlink"/>
-            <w:rFonts w:ascii="Courier New" w:hAnsi="Courier New" w:cs="Courier New"/>
+            <w:rFonts w:ascii="Mulish" w:hAnsi="Mulish" w:cs="Courier New"/>
             <w:sz w:val="21"/>
             <w:szCs w:val="21"/>
           </w:rPr>
@@ -1371,7 +1478,7 @@
         <w:r>
           <w:rPr>
             <w:rStyle w:val="Hyperlink"/>
-            <w:rFonts w:ascii="Cambria Math" w:hAnsi="Cambria Math" w:cs="Cambria Math"/>
+            <w:rFonts w:ascii="Mulish" w:hAnsi="Mulish" w:cs="Cambria Math"/>
             <w:sz w:val="21"/>
             <w:szCs w:val="21"/>
           </w:rPr>
@@ -1380,7 +1487,7 @@
         <w:r>
           <w:rPr>
             <w:rStyle w:val="Hyperlink"/>
-            <w:rFonts w:ascii="Courier New" w:hAnsi="Courier New" w:cs="Courier New"/>
+            <w:rFonts w:ascii="Mulish" w:hAnsi="Mulish" w:cs="Courier New"/>
             <w:sz w:val="21"/>
             <w:szCs w:val="21"/>
           </w:rPr>
@@ -1389,7 +1496,7 @@
         <w:r>
           <w:rPr>
             <w:rStyle w:val="Hyperlink"/>
-            <w:rFonts w:ascii="Cambria Math" w:hAnsi="Cambria Math" w:cs="Cambria Math"/>
+            <w:rFonts w:ascii="Mulish" w:hAnsi="Mulish" w:cs="Cambria Math"/>
             <w:sz w:val="21"/>
             <w:szCs w:val="21"/>
           </w:rPr>
@@ -1398,7 +1505,7 @@
         <w:r>
           <w:rPr>
             <w:rStyle w:val="Hyperlink"/>
-            <w:rFonts w:ascii="Courier New" w:hAnsi="Courier New" w:cs="Courier New"/>
+            <w:rFonts w:ascii="Mulish" w:hAnsi="Mulish" w:cs="Courier New"/>
             <w:sz w:val="21"/>
             <w:szCs w:val="21"/>
           </w:rPr>
@@ -1407,7 +1514,7 @@
         <w:r>
           <w:rPr>
             <w:rStyle w:val="Hyperlink"/>
-            <w:rFonts w:ascii="Cambria Math" w:hAnsi="Cambria Math" w:cs="Cambria Math"/>
+            <w:rFonts w:ascii="Mulish" w:hAnsi="Mulish" w:cs="Cambria Math"/>
             <w:sz w:val="21"/>
             <w:szCs w:val="21"/>
           </w:rPr>
@@ -1416,7 +1523,7 @@
         <w:r>
           <w:rPr>
             <w:rStyle w:val="Hyperlink"/>
-            <w:rFonts w:ascii="Courier New" w:hAnsi="Courier New" w:cs="Courier New"/>
+            <w:rFonts w:ascii="Mulish" w:hAnsi="Mulish" w:cs="Courier New"/>
             <w:sz w:val="21"/>
             <w:szCs w:val="21"/>
           </w:rPr>
@@ -1425,7 +1532,7 @@
         <w:r>
           <w:rPr>
             <w:rStyle w:val="Hyperlink"/>
-            <w:rFonts w:ascii="Cambria Math" w:hAnsi="Cambria Math" w:cs="Cambria Math"/>
+            <w:rFonts w:ascii="Mulish" w:hAnsi="Mulish" w:cs="Cambria Math"/>
             <w:sz w:val="21"/>
             <w:szCs w:val="21"/>
           </w:rPr>
@@ -1434,7 +1541,7 @@
         <w:r>
           <w:rPr>
             <w:rStyle w:val="Hyperlink"/>
-            <w:rFonts w:ascii="Courier New" w:hAnsi="Courier New" w:cs="Courier New"/>
+            <w:rFonts w:ascii="Mulish" w:hAnsi="Mulish" w:cs="Courier New"/>
             <w:sz w:val="21"/>
             <w:szCs w:val="21"/>
           </w:rPr>
@@ -1443,18 +1550,18 @@
       </w:hyperlink>
       <w:r>
         <w:rPr>
-          <w:rFonts w:ascii="Courier New" w:hAnsi="Courier New" w:cs="Courier New"/>
+          <w:rFonts w:ascii="Mulish" w:hAnsi="Mulish" w:cs="Courier New"/>
           <w:color w:val="161513"/>
           <w:sz w:val="21"/>
           <w:szCs w:val="21"/>
         </w:rPr>
         <w:t xml:space="preserve">; </w:t>
       </w:r>
-      <w:hyperlink r:id="rId8" w:history="1">
+      <w:hyperlink r:id="rId10" w:history="1">
         <w:r>
           <w:rPr>
             <w:rStyle w:val="Hyperlink"/>
-            <w:rFonts w:ascii="Courier New" w:hAnsi="Courier New" w:cs="Courier New"/>
+            <w:rFonts w:ascii="Mulish" w:hAnsi="Mulish" w:cs="Courier New"/>
             <w:sz w:val="21"/>
             <w:szCs w:val="21"/>
           </w:rPr>
@@ -1463,18 +1570,18 @@
       </w:hyperlink>
       <w:r>
         <w:rPr>
-          <w:rFonts w:ascii="Courier New" w:hAnsi="Courier New" w:cs="Courier New"/>
+          <w:rFonts w:ascii="Mulish" w:hAnsi="Mulish" w:cs="Courier New"/>
           <w:color w:val="161513"/>
           <w:sz w:val="21"/>
           <w:szCs w:val="21"/>
         </w:rPr>
         <w:t xml:space="preserve">; </w:t>
       </w:r>
-      <w:hyperlink r:id="rId9" w:history="1">
+      <w:hyperlink r:id="rId11" w:history="1">
         <w:r>
           <w:rPr>
             <w:rStyle w:val="Hyperlink"/>
-            <w:rFonts w:ascii="Courier New" w:hAnsi="Courier New" w:cs="Courier New"/>
+            <w:rFonts w:ascii="Mulish" w:hAnsi="Mulish" w:cs="Courier New"/>
             <w:sz w:val="21"/>
             <w:szCs w:val="21"/>
           </w:rPr>
@@ -1483,7 +1590,7 @@
         <w:r>
           <w:rPr>
             <w:rStyle w:val="Hyperlink"/>
-            <w:rFonts w:ascii="Cambria Math" w:hAnsi="Cambria Math" w:cs="Cambria Math"/>
+            <w:rFonts w:ascii="Mulish" w:hAnsi="Mulish" w:cs="Cambria Math"/>
             <w:sz w:val="21"/>
             <w:szCs w:val="21"/>
           </w:rPr>
@@ -1492,7 +1599,7 @@
         <w:r>
           <w:rPr>
             <w:rStyle w:val="Hyperlink"/>
-            <w:rFonts w:ascii="Courier New" w:hAnsi="Courier New" w:cs="Courier New"/>
+            <w:rFonts w:ascii="Mulish" w:hAnsi="Mulish" w:cs="Courier New"/>
             <w:sz w:val="21"/>
             <w:szCs w:val="21"/>
           </w:rPr>
@@ -1501,7 +1608,7 @@
         <w:r>
           <w:rPr>
             <w:rStyle w:val="Hyperlink"/>
-            <w:rFonts w:ascii="Cambria Math" w:hAnsi="Cambria Math" w:cs="Cambria Math"/>
+            <w:rFonts w:ascii="Mulish" w:hAnsi="Mulish" w:cs="Cambria Math"/>
             <w:sz w:val="21"/>
             <w:szCs w:val="21"/>
           </w:rPr>
@@ -1510,7 +1617,7 @@
         <w:r>
           <w:rPr>
             <w:rStyle w:val="Hyperlink"/>
-            <w:rFonts w:ascii="Courier New" w:hAnsi="Courier New" w:cs="Courier New"/>
+            <w:rFonts w:ascii="Mulish" w:hAnsi="Mulish" w:cs="Courier New"/>
             <w:sz w:val="21"/>
             <w:szCs w:val="21"/>
           </w:rPr>
@@ -1519,7 +1626,7 @@
         <w:r>
           <w:rPr>
             <w:rStyle w:val="Hyperlink"/>
-            <w:rFonts w:ascii="Cambria Math" w:hAnsi="Cambria Math" w:cs="Cambria Math"/>
+            <w:rFonts w:ascii="Mulish" w:hAnsi="Mulish" w:cs="Cambria Math"/>
             <w:sz w:val="21"/>
             <w:szCs w:val="21"/>
           </w:rPr>
@@ -1528,7 +1635,7 @@
         <w:r>
           <w:rPr>
             <w:rStyle w:val="Hyperlink"/>
-            <w:rFonts w:ascii="Courier New" w:hAnsi="Courier New" w:cs="Courier New"/>
+            <w:rFonts w:ascii="Mulish" w:hAnsi="Mulish" w:cs="Courier New"/>
             <w:sz w:val="21"/>
             <w:szCs w:val="21"/>
           </w:rPr>
@@ -1537,7 +1644,7 @@
         <w:r>
           <w:rPr>
             <w:rStyle w:val="Hyperlink"/>
-            <w:rFonts w:ascii="Cambria Math" w:hAnsi="Cambria Math" w:cs="Cambria Math"/>
+            <w:rFonts w:ascii="Mulish" w:hAnsi="Mulish" w:cs="Cambria Math"/>
             <w:sz w:val="21"/>
             <w:szCs w:val="21"/>
           </w:rPr>
@@ -1546,7 +1653,7 @@
         <w:r>
           <w:rPr>
             <w:rStyle w:val="Hyperlink"/>
-            <w:rFonts w:ascii="Courier New" w:hAnsi="Courier New" w:cs="Courier New"/>
+            <w:rFonts w:ascii="Mulish" w:hAnsi="Mulish" w:cs="Courier New"/>
             <w:sz w:val="21"/>
             <w:szCs w:val="21"/>
           </w:rPr>
@@ -1555,7 +1662,7 @@
         <w:r>
           <w:rPr>
             <w:rStyle w:val="Hyperlink"/>
-            <w:rFonts w:ascii="Cambria Math" w:hAnsi="Cambria Math" w:cs="Cambria Math"/>
+            <w:rFonts w:ascii="Mulish" w:hAnsi="Mulish" w:cs="Cambria Math"/>
             <w:sz w:val="21"/>
             <w:szCs w:val="21"/>
           </w:rPr>
@@ -1564,7 +1671,7 @@
         <w:r>
           <w:rPr>
             <w:rStyle w:val="Hyperlink"/>
-            <w:rFonts w:ascii="Courier New" w:hAnsi="Courier New" w:cs="Courier New"/>
+            <w:rFonts w:ascii="Mulish" w:hAnsi="Mulish" w:cs="Courier New"/>
             <w:sz w:val="21"/>
             <w:szCs w:val="21"/>
           </w:rPr>
@@ -1573,7 +1680,7 @@
       </w:hyperlink>
       <w:r>
         <w:rPr>
-          <w:rFonts w:ascii="Courier New" w:hAnsi="Courier New" w:cs="Courier New"/>
+          <w:rFonts w:ascii="Mulish" w:hAnsi="Mulish" w:cs="Courier New"/>
           <w:color w:val="161513"/>
           <w:sz w:val="21"/>
           <w:szCs w:val="21"/>
@@ -1586,8 +1693,7 @@
         <w:pStyle w:val="PargrafodaLista"/>
         <w:jc w:val="both"/>
         <w:rPr>
-          <w:b/>
-          <w:bCs/>
+          <w:rFonts w:ascii="Mulish" w:hAnsi="Mulish"/>
           <w:sz w:val="24"/>
           <w:szCs w:val="24"/>
         </w:rPr>
@@ -1598,55 +1704,59 @@
         <w:ind w:firstLine="709"/>
         <w:jc w:val="both"/>
         <w:rPr>
-          <w:sz w:val="24"/>
-          <w:szCs w:val="24"/>
-        </w:rPr>
-      </w:pPr>
+          <w:rFonts w:ascii="Mulish" w:hAnsi="Mulish"/>
+          <w:sz w:val="24"/>
+          <w:szCs w:val="24"/>
+        </w:rPr>
+      </w:pPr>
+      <w:r>
+        <w:rPr>
+          <w:rFonts w:ascii="Mulish" w:hAnsi="Mulish"/>
+          <w:sz w:val="24"/>
+          <w:szCs w:val="24"/>
+        </w:rPr>
+        <w:lastRenderedPageBreak/>
+        <w:t>A senha de root utilizada foi Adm@123, o usuário criado foi Igor, também com a senha Adm@123. Vale lembrar que estou utilizando este ambiente apenas para testes, por isso utilizei senhas simples. Em um ambiente de produção a senhas devem ser complexas, c</w:t>
+      </w:r>
+      <w:r>
+        <w:rPr>
+          <w:rFonts w:ascii="Mulish" w:hAnsi="Mulish"/>
+          <w:sz w:val="24"/>
+          <w:szCs w:val="24"/>
+        </w:rPr>
+        <w:t>umprindo</w:t>
+      </w:r>
+      <w:r>
+        <w:rPr>
+          <w:rFonts w:ascii="Mulish" w:hAnsi="Mulish"/>
+          <w:sz w:val="24"/>
+          <w:szCs w:val="24"/>
+        </w:rPr>
+        <w:t xml:space="preserve"> diversos requisitos, além de a senha de root nunca ser igual a de nenhum usuário. Seguindo</w:t>
+      </w:r>
+      <w:r>
+        <w:rPr>
+          <w:rFonts w:ascii="Mulish" w:hAnsi="Mulish"/>
+          <w:sz w:val="24"/>
+          <w:szCs w:val="24"/>
+        </w:rPr>
+        <w:t xml:space="preserve"> </w:t>
+      </w:r>
+      <w:r>
+        <w:rPr>
+          <w:rFonts w:ascii="Mulish" w:hAnsi="Mulish"/>
+          <w:sz w:val="24"/>
+          <w:szCs w:val="24"/>
+        </w:rPr>
+        <w:t>estas recomendações a segurança do ambiente será muito maior.</w:t>
+      </w:r>
     </w:p>
     <w:p>
       <w:pPr>
         <w:ind w:firstLine="709"/>
         <w:jc w:val="both"/>
         <w:rPr>
-          <w:sz w:val="24"/>
-          <w:szCs w:val="24"/>
-        </w:rPr>
-      </w:pPr>
-      <w:r>
-        <w:rPr>
-          <w:sz w:val="24"/>
-          <w:szCs w:val="24"/>
-        </w:rPr>
-        <w:lastRenderedPageBreak/>
-        <w:t xml:space="preserve">A senha de root utilizada foi Adm@123, o usuário criado foi Igor, também com a senha Adm@123. Vale lembrar que estou utilizando este ambiente apenas para testes, por isso utilizei senhas simples. Em um ambiente de produção a senhas devem ser complexas, com diversos requisitos, além de a senha de root nunca ser igual a de nenhum usuário. </w:t>
-      </w:r>
-      <w:r>
-        <w:rPr>
-          <w:sz w:val="24"/>
-          <w:szCs w:val="24"/>
-        </w:rPr>
-        <w:t>Seguindo</w:t>
-      </w:r>
-      <w:r>
-        <w:rPr>
-          <w:sz w:val="24"/>
-          <w:szCs w:val="24"/>
-        </w:rPr>
-        <w:t xml:space="preserve"> </w:t>
-      </w:r>
-      <w:r>
-        <w:rPr>
-          <w:sz w:val="24"/>
-          <w:szCs w:val="24"/>
-        </w:rPr>
-        <w:t>estas recomendações a segurança do ambiente será muito maior.</w:t>
-      </w:r>
-    </w:p>
-    <w:p>
-      <w:pPr>
-        <w:ind w:firstLine="709"/>
-        <w:jc w:val="both"/>
-        <w:rPr>
+          <w:rFonts w:ascii="Mulish" w:hAnsi="Mulish"/>
           <w:sz w:val="24"/>
           <w:szCs w:val="24"/>
         </w:rPr>
@@ -1662,12 +1772,18 @@
         <w:spacing w:line="240" w:lineRule="auto"/>
         <w:jc w:val="both"/>
         <w:rPr>
-          <w:sz w:val="28"/>
-          <w:szCs w:val="28"/>
-        </w:rPr>
-      </w:pPr>
-      <w:r>
-        <w:rPr>
+          <w:rFonts w:ascii="Mulish" w:hAnsi="Mulish"/>
+          <w:b/>
+          <w:bCs/>
+          <w:sz w:val="28"/>
+          <w:szCs w:val="28"/>
+        </w:rPr>
+      </w:pPr>
+      <w:r>
+        <w:rPr>
+          <w:rFonts w:ascii="Mulish" w:hAnsi="Mulish"/>
+          <w:b/>
+          <w:bCs/>
           <w:sz w:val="28"/>
           <w:szCs w:val="28"/>
         </w:rPr>
@@ -1679,12 +1795,14 @@
         <w:ind w:firstLine="503"/>
         <w:jc w:val="both"/>
         <w:rPr>
-          <w:sz w:val="24"/>
-          <w:szCs w:val="24"/>
-        </w:rPr>
-      </w:pPr>
-      <w:r>
-        <w:rPr>
+          <w:rFonts w:ascii="Mulish" w:hAnsi="Mulish"/>
+          <w:sz w:val="24"/>
+          <w:szCs w:val="24"/>
+        </w:rPr>
+      </w:pPr>
+      <w:r>
+        <w:rPr>
+          <w:rFonts w:ascii="Mulish" w:hAnsi="Mulish"/>
           <w:sz w:val="24"/>
           <w:szCs w:val="24"/>
         </w:rPr>
@@ -1692,6 +1810,7 @@
       </w:r>
       <w:r>
         <w:rPr>
+          <w:rFonts w:ascii="Mulish" w:hAnsi="Mulish"/>
           <w:sz w:val="24"/>
           <w:szCs w:val="24"/>
         </w:rPr>
@@ -1699,6 +1818,7 @@
       </w:r>
       <w:r>
         <w:rPr>
+          <w:rFonts w:ascii="Mulish" w:hAnsi="Mulish"/>
           <w:b/>
           <w:bCs/>
           <w:sz w:val="24"/>
@@ -1708,6 +1828,7 @@
       </w:r>
       <w:r>
         <w:rPr>
+          <w:rFonts w:ascii="Mulish" w:hAnsi="Mulish"/>
           <w:sz w:val="24"/>
           <w:szCs w:val="24"/>
         </w:rPr>
@@ -1715,6 +1836,7 @@
       </w:r>
       <w:r>
         <w:rPr>
+          <w:rFonts w:ascii="Mulish" w:hAnsi="Mulish"/>
           <w:sz w:val="24"/>
           <w:szCs w:val="24"/>
         </w:rPr>
@@ -1722,6 +1844,7 @@
       </w:r>
       <w:r>
         <w:rPr>
+          <w:rFonts w:ascii="Mulish" w:hAnsi="Mulish"/>
           <w:sz w:val="24"/>
           <w:szCs w:val="24"/>
         </w:rPr>
@@ -1729,6 +1852,7 @@
       </w:r>
       <w:r>
         <w:rPr>
+          <w:rFonts w:ascii="Mulish" w:hAnsi="Mulish"/>
           <w:sz w:val="24"/>
           <w:szCs w:val="24"/>
         </w:rPr>
@@ -1736,6 +1860,7 @@
       </w:r>
       <w:r>
         <w:rPr>
+          <w:rFonts w:ascii="Mulish" w:hAnsi="Mulish"/>
           <w:sz w:val="24"/>
           <w:szCs w:val="24"/>
         </w:rPr>
@@ -1743,6 +1868,7 @@
       </w:r>
       <w:r>
         <w:rPr>
+          <w:rFonts w:ascii="Mulish" w:hAnsi="Mulish"/>
           <w:sz w:val="24"/>
           <w:szCs w:val="24"/>
         </w:rPr>
@@ -1750,6 +1876,7 @@
       </w:r>
       <w:r>
         <w:rPr>
+          <w:rFonts w:ascii="Mulish" w:hAnsi="Mulish"/>
           <w:sz w:val="24"/>
           <w:szCs w:val="24"/>
         </w:rPr>
@@ -1757,6 +1884,7 @@
       </w:r>
       <w:r>
         <w:rPr>
+          <w:rFonts w:ascii="Mulish" w:hAnsi="Mulish"/>
           <w:sz w:val="24"/>
           <w:szCs w:val="24"/>
         </w:rPr>
@@ -1764,6 +1892,7 @@
       </w:r>
       <w:r>
         <w:rPr>
+          <w:rFonts w:ascii="Mulish" w:hAnsi="Mulish"/>
           <w:sz w:val="24"/>
           <w:szCs w:val="24"/>
         </w:rPr>
@@ -1775,12 +1904,14 @@
         <w:ind w:firstLine="708"/>
         <w:jc w:val="both"/>
         <w:rPr>
-          <w:sz w:val="24"/>
-          <w:szCs w:val="24"/>
-        </w:rPr>
-      </w:pPr>
-      <w:r>
-        <w:rPr>
+          <w:rFonts w:ascii="Mulish" w:hAnsi="Mulish"/>
+          <w:sz w:val="24"/>
+          <w:szCs w:val="24"/>
+        </w:rPr>
+      </w:pPr>
+      <w:r>
+        <w:rPr>
+          <w:rFonts w:ascii="Mulish" w:hAnsi="Mulish"/>
           <w:sz w:val="24"/>
           <w:szCs w:val="24"/>
         </w:rPr>
@@ -1788,6 +1919,7 @@
       </w:r>
       <w:r>
         <w:rPr>
+          <w:rFonts w:ascii="Mulish" w:hAnsi="Mulish"/>
           <w:b/>
           <w:bCs/>
           <w:sz w:val="24"/>
@@ -1797,6 +1929,7 @@
       </w:r>
       <w:r>
         <w:rPr>
+          <w:rFonts w:ascii="Mulish" w:hAnsi="Mulish"/>
           <w:b/>
           <w:bCs/>
           <w:sz w:val="24"/>
@@ -1806,6 +1939,7 @@
       </w:r>
       <w:r>
         <w:rPr>
+          <w:rFonts w:ascii="Mulish" w:hAnsi="Mulish"/>
           <w:b/>
           <w:bCs/>
           <w:sz w:val="24"/>
@@ -1815,6 +1949,7 @@
       </w:r>
       <w:r>
         <w:rPr>
+          <w:rFonts w:ascii="Mulish" w:hAnsi="Mulish"/>
           <w:sz w:val="24"/>
           <w:szCs w:val="24"/>
         </w:rPr>
@@ -1822,6 +1957,7 @@
       </w:r>
       <w:r>
         <w:rPr>
+          <w:rFonts w:ascii="Mulish" w:hAnsi="Mulish"/>
           <w:sz w:val="24"/>
           <w:szCs w:val="24"/>
         </w:rPr>
@@ -1829,6 +1965,7 @@
       </w:r>
       <w:r>
         <w:rPr>
+          <w:rFonts w:ascii="Mulish" w:hAnsi="Mulish"/>
           <w:sz w:val="24"/>
           <w:szCs w:val="24"/>
         </w:rPr>
@@ -1836,6 +1973,7 @@
       </w:r>
       <w:r>
         <w:rPr>
+          <w:rFonts w:ascii="Mulish" w:hAnsi="Mulish"/>
           <w:b/>
           <w:bCs/>
           <w:sz w:val="24"/>
@@ -1845,6 +1983,7 @@
       </w:r>
       <w:r>
         <w:rPr>
+          <w:rFonts w:ascii="Mulish" w:hAnsi="Mulish"/>
           <w:b/>
           <w:bCs/>
           <w:sz w:val="24"/>
@@ -1854,6 +1993,7 @@
       </w:r>
       <w:r>
         <w:rPr>
+          <w:rFonts w:ascii="Mulish" w:hAnsi="Mulish"/>
           <w:sz w:val="24"/>
           <w:szCs w:val="24"/>
         </w:rPr>
@@ -1865,12 +2005,14 @@
         <w:ind w:firstLine="708"/>
         <w:jc w:val="both"/>
         <w:rPr>
-          <w:sz w:val="24"/>
-          <w:szCs w:val="24"/>
-        </w:rPr>
-      </w:pPr>
-      <w:r>
-        <w:rPr>
+          <w:rFonts w:ascii="Mulish" w:hAnsi="Mulish"/>
+          <w:sz w:val="24"/>
+          <w:szCs w:val="24"/>
+        </w:rPr>
+      </w:pPr>
+      <w:r>
+        <w:rPr>
+          <w:rFonts w:ascii="Mulish" w:hAnsi="Mulish"/>
           <w:sz w:val="24"/>
           <w:szCs w:val="24"/>
         </w:rPr>
@@ -1878,6 +2020,7 @@
       </w:r>
       <w:r>
         <w:rPr>
+          <w:rFonts w:ascii="Mulish" w:hAnsi="Mulish"/>
           <w:sz w:val="24"/>
           <w:szCs w:val="24"/>
         </w:rPr>
@@ -1885,6 +2028,7 @@
       </w:r>
       <w:r>
         <w:rPr>
+          <w:rFonts w:ascii="Mulish" w:hAnsi="Mulish"/>
           <w:sz w:val="24"/>
           <w:szCs w:val="24"/>
         </w:rPr>
@@ -1892,6 +2036,7 @@
       </w:r>
       <w:r>
         <w:rPr>
+          <w:rFonts w:ascii="Mulish" w:hAnsi="Mulish"/>
           <w:sz w:val="24"/>
           <w:szCs w:val="24"/>
         </w:rPr>
@@ -1899,6 +2044,7 @@
       </w:r>
       <w:r>
         <w:rPr>
+          <w:rFonts w:ascii="Mulish" w:hAnsi="Mulish"/>
           <w:b/>
           <w:bCs/>
           <w:sz w:val="24"/>
@@ -1908,6 +2054,7 @@
       </w:r>
       <w:r>
         <w:rPr>
+          <w:rFonts w:ascii="Mulish" w:hAnsi="Mulish"/>
           <w:b/>
           <w:bCs/>
           <w:sz w:val="24"/>
@@ -1917,6 +2064,7 @@
       </w:r>
       <w:r>
         <w:rPr>
+          <w:rFonts w:ascii="Mulish" w:hAnsi="Mulish"/>
           <w:b/>
           <w:bCs/>
           <w:sz w:val="24"/>
@@ -1926,6 +2074,7 @@
       </w:r>
       <w:r>
         <w:rPr>
+          <w:rFonts w:ascii="Mulish" w:hAnsi="Mulish"/>
           <w:sz w:val="24"/>
           <w:szCs w:val="24"/>
         </w:rPr>
@@ -1933,6 +2082,7 @@
       </w:r>
       <w:r>
         <w:rPr>
+          <w:rFonts w:ascii="Mulish" w:hAnsi="Mulish"/>
           <w:sz w:val="24"/>
           <w:szCs w:val="24"/>
         </w:rPr>
@@ -1940,49 +2090,41 @@
       </w:r>
       <w:r>
         <w:rPr>
-          <w:b/>
-          <w:bCs/>
-          <w:sz w:val="24"/>
-          <w:szCs w:val="24"/>
-        </w:rPr>
-        <w:t>/</w:t>
-      </w:r>
-      <w:r>
-        <w:rPr>
-          <w:b/>
-          <w:bCs/>
-          <w:sz w:val="24"/>
-          <w:szCs w:val="24"/>
-        </w:rPr>
-        <w:t xml:space="preserve">nfs-share </w:t>
-      </w:r>
-      <w:r>
-        <w:rPr>
-          <w:b/>
-          <w:bCs/>
-          <w:sz w:val="24"/>
-          <w:szCs w:val="24"/>
-        </w:rPr>
-        <w:t>*(rw,sync,no_root_squash,no_subtree_check)</w:t>
-      </w:r>
-      <w:r>
-        <w:rPr>
-          <w:b/>
-          <w:bCs/>
-          <w:sz w:val="24"/>
-          <w:szCs w:val="24"/>
-        </w:rPr>
-        <w:t xml:space="preserve">”. </w:t>
-      </w:r>
-      <w:r>
-        <w:rPr>
-          <w:sz w:val="24"/>
-          <w:szCs w:val="24"/>
-        </w:rPr>
-        <w:t xml:space="preserve">Essa linha contem o diretório a ser adicionado e </w:t>
-      </w:r>
-      <w:r>
-        <w:rPr>
+          <w:rFonts w:ascii="Mulish" w:hAnsi="Mulish"/>
+          <w:b/>
+          <w:bCs/>
+          <w:sz w:val="24"/>
+          <w:szCs w:val="24"/>
+        </w:rPr>
+        <w:t xml:space="preserve">/nfs-share *(rw,sync,no_root_squash,no_subtree_check)”. </w:t>
+      </w:r>
+      <w:r>
+        <w:rPr>
+          <w:rFonts w:ascii="Mulish" w:hAnsi="Mulish"/>
+          <w:sz w:val="24"/>
+          <w:szCs w:val="24"/>
+        </w:rPr>
+        <w:t xml:space="preserve">Essa linha </w:t>
+      </w:r>
+      <w:r>
+        <w:rPr>
+          <w:rFonts w:ascii="Mulish" w:hAnsi="Mulish"/>
+          <w:sz w:val="24"/>
+          <w:szCs w:val="24"/>
+        </w:rPr>
+        <w:t>contém</w:t>
+      </w:r>
+      <w:r>
+        <w:rPr>
+          <w:rFonts w:ascii="Mulish" w:hAnsi="Mulish"/>
+          <w:sz w:val="24"/>
+          <w:szCs w:val="24"/>
+        </w:rPr>
+        <w:t xml:space="preserve"> o diretório a ser adicionado e </w:t>
+      </w:r>
+      <w:r>
+        <w:rPr>
+          <w:rFonts w:ascii="Mulish" w:hAnsi="Mulish"/>
           <w:sz w:val="24"/>
           <w:szCs w:val="24"/>
         </w:rPr>
@@ -1994,12 +2136,14 @@
         <w:ind w:firstLine="708"/>
         <w:jc w:val="both"/>
         <w:rPr>
-          <w:sz w:val="24"/>
-          <w:szCs w:val="24"/>
-        </w:rPr>
-      </w:pPr>
-      <w:r>
-        <w:rPr>
+          <w:rFonts w:ascii="Mulish" w:hAnsi="Mulish"/>
+          <w:sz w:val="24"/>
+          <w:szCs w:val="24"/>
+        </w:rPr>
+      </w:pPr>
+      <w:r>
+        <w:rPr>
+          <w:rFonts w:ascii="Mulish" w:hAnsi="Mulish"/>
           <w:sz w:val="24"/>
           <w:szCs w:val="24"/>
         </w:rPr>
@@ -2007,6 +2151,7 @@
       </w:r>
       <w:r>
         <w:rPr>
+          <w:rFonts w:ascii="Mulish" w:hAnsi="Mulish"/>
           <w:sz w:val="24"/>
           <w:szCs w:val="24"/>
         </w:rPr>
@@ -2014,6 +2159,7 @@
       </w:r>
       <w:r>
         <w:rPr>
+          <w:rFonts w:ascii="Mulish" w:hAnsi="Mulish"/>
           <w:sz w:val="24"/>
           <w:szCs w:val="24"/>
         </w:rPr>
@@ -2021,6 +2167,7 @@
       </w:r>
       <w:r>
         <w:rPr>
+          <w:rFonts w:ascii="Mulish" w:hAnsi="Mulish"/>
           <w:b/>
           <w:bCs/>
           <w:sz w:val="24"/>
@@ -2030,15 +2177,37 @@
       </w:r>
       <w:r>
         <w:rPr>
-          <w:b/>
-          <w:bCs/>
-          <w:sz w:val="24"/>
-          <w:szCs w:val="24"/>
-        </w:rPr>
-        <w:t xml:space="preserve">systemctl enable –now nfs-utils”. </w:t>
-      </w:r>
-      <w:r>
-        <w:rPr>
+          <w:rFonts w:ascii="Mulish" w:hAnsi="Mulish"/>
+          <w:b/>
+          <w:bCs/>
+          <w:sz w:val="24"/>
+          <w:szCs w:val="24"/>
+        </w:rPr>
+        <w:t xml:space="preserve">systemctl enable </w:t>
+      </w:r>
+      <w:r>
+        <w:rPr>
+          <w:rFonts w:ascii="Mulish" w:hAnsi="Mulish"/>
+          <w:b/>
+          <w:bCs/>
+          <w:sz w:val="24"/>
+          <w:szCs w:val="24"/>
+        </w:rPr>
+        <w:t>--</w:t>
+      </w:r>
+      <w:r>
+        <w:rPr>
+          <w:rFonts w:ascii="Mulish" w:hAnsi="Mulish"/>
+          <w:b/>
+          <w:bCs/>
+          <w:sz w:val="24"/>
+          <w:szCs w:val="24"/>
+        </w:rPr>
+        <w:t xml:space="preserve">now nfs-utils”. </w:t>
+      </w:r>
+      <w:r>
+        <w:rPr>
+          <w:rFonts w:ascii="Mulish" w:hAnsi="Mulish"/>
           <w:sz w:val="24"/>
           <w:szCs w:val="24"/>
         </w:rPr>
@@ -2046,6 +2215,7 @@
       </w:r>
       <w:r>
         <w:rPr>
+          <w:rFonts w:ascii="Mulish" w:hAnsi="Mulish"/>
           <w:b/>
           <w:bCs/>
           <w:sz w:val="24"/>
@@ -2055,6 +2225,7 @@
       </w:r>
       <w:r>
         <w:rPr>
+          <w:rFonts w:ascii="Mulish" w:hAnsi="Mulish"/>
           <w:b/>
           <w:bCs/>
           <w:sz w:val="24"/>
@@ -2064,6 +2235,7 @@
       </w:r>
       <w:r>
         <w:rPr>
+          <w:rFonts w:ascii="Mulish" w:hAnsi="Mulish"/>
           <w:b/>
           <w:bCs/>
           <w:sz w:val="24"/>
@@ -2073,6 +2245,7 @@
       </w:r>
       <w:r>
         <w:rPr>
+          <w:rFonts w:ascii="Mulish" w:hAnsi="Mulish"/>
           <w:b/>
           <w:bCs/>
           <w:sz w:val="24"/>
@@ -2082,6 +2255,7 @@
       </w:r>
       <w:r>
         <w:rPr>
+          <w:rFonts w:ascii="Mulish" w:hAnsi="Mulish"/>
           <w:sz w:val="24"/>
           <w:szCs w:val="24"/>
         </w:rPr>
@@ -2089,6 +2263,7 @@
       </w:r>
       <w:r>
         <w:rPr>
+          <w:rFonts w:ascii="Mulish" w:hAnsi="Mulish"/>
           <w:sz w:val="24"/>
           <w:szCs w:val="24"/>
         </w:rPr>
@@ -2096,6 +2271,7 @@
       </w:r>
       <w:r>
         <w:rPr>
+          <w:rFonts w:ascii="Mulish" w:hAnsi="Mulish"/>
           <w:b/>
           <w:bCs/>
           <w:sz w:val="24"/>
@@ -2105,6 +2281,7 @@
       </w:r>
       <w:r>
         <w:rPr>
+          <w:rFonts w:ascii="Mulish" w:hAnsi="Mulish"/>
           <w:sz w:val="24"/>
           <w:szCs w:val="24"/>
         </w:rPr>
@@ -2112,6 +2289,7 @@
       </w:r>
       <w:r>
         <w:rPr>
+          <w:rFonts w:ascii="Mulish" w:hAnsi="Mulish"/>
           <w:sz w:val="24"/>
           <w:szCs w:val="24"/>
         </w:rPr>
@@ -2125,12 +2303,15 @@
         <w:contextualSpacing/>
         <w:jc w:val="both"/>
         <w:rPr>
-          <w:sz w:val="24"/>
-          <w:szCs w:val="24"/>
-        </w:rPr>
-      </w:pPr>
-      <w:r>
-        <w:rPr>
+          <w:rFonts w:ascii="Mulish" w:hAnsi="Mulish"/>
+          <w:sz w:val="24"/>
+          <w:szCs w:val="24"/>
+        </w:rPr>
+      </w:pPr>
+      <w:r>
+        <w:rPr>
+          <w:rFonts w:ascii="Mulish" w:hAnsi="Mulish"/>
+          <w:noProof/>
           <w:sz w:val="24"/>
           <w:szCs w:val="24"/>
         </w:rPr>
@@ -2150,7 +2331,7 @@
                     <pic:cNvPicPr/>
                   </pic:nvPicPr>
                   <pic:blipFill rotWithShape="1">
-                    <a:blip r:embed="rId10"/>
+                    <a:blip r:embed="rId12"/>
                     <a:srcRect r="8484" b="15965"/>
                     <a:stretch/>
                   </pic:blipFill>
@@ -2184,44 +2365,50 @@
         <w:contextualSpacing/>
         <w:jc w:val="center"/>
         <w:rPr>
+          <w:rFonts w:ascii="Mulish" w:hAnsi="Mulish"/>
           <w:sz w:val="16"/>
           <w:szCs w:val="16"/>
         </w:rPr>
       </w:pPr>
       <w:r>
         <w:rPr>
+          <w:rFonts w:ascii="Mulish" w:hAnsi="Mulish"/>
           <w:sz w:val="16"/>
           <w:szCs w:val="16"/>
         </w:rPr>
-        <w:t>Figura 01:</w:t>
-      </w:r>
-      <w:r>
-        <w:rPr>
+        <w:t>Figura 0</w:t>
+      </w:r>
+      <w:r>
+        <w:rPr>
+          <w:rFonts w:ascii="Mulish" w:hAnsi="Mulish"/>
           <w:sz w:val="16"/>
           <w:szCs w:val="16"/>
         </w:rPr>
-        <w:t xml:space="preserve"> Exemplo da execução do comando showmount -e</w:t>
-      </w:r>
-      <w:r>
-        <w:rPr>
+        <w:t>2</w:t>
+      </w:r>
+      <w:r>
+        <w:rPr>
+          <w:rFonts w:ascii="Mulish" w:hAnsi="Mulish"/>
           <w:sz w:val="16"/>
           <w:szCs w:val="16"/>
         </w:rPr>
-        <w:t>.</w:t>
-      </w:r>
-      <w:r>
-        <w:rPr>
+        <w:t>:</w:t>
+      </w:r>
+      <w:r>
+        <w:rPr>
+          <w:rFonts w:ascii="Mulish" w:hAnsi="Mulish"/>
           <w:sz w:val="16"/>
           <w:szCs w:val="16"/>
         </w:rPr>
-        <w:t xml:space="preserve"> Fonte: Captura de tela do próprio auto</w:t>
-      </w:r>
-      <w:r>
-        <w:rPr>
+        <w:t xml:space="preserve"> Exemplo da execução do comando showmount -e</w:t>
+      </w:r>
+      <w:r>
+        <w:rPr>
+          <w:rFonts w:ascii="Mulish" w:hAnsi="Mulish"/>
           <w:sz w:val="16"/>
           <w:szCs w:val="16"/>
         </w:rPr>
-        <w:t xml:space="preserve">r                                                          </w:t>
+        <w:t xml:space="preserve">. Fonte: Captura de tela do próprio autor                                                          </w:t>
       </w:r>
     </w:p>
     <w:p>
@@ -2229,6 +2416,7 @@
         <w:ind w:firstLine="708"/>
         <w:jc w:val="right"/>
         <w:rPr>
+          <w:rFonts w:ascii="Mulish" w:hAnsi="Mulish"/>
           <w:sz w:val="24"/>
           <w:szCs w:val="24"/>
         </w:rPr>
@@ -2239,25 +2427,142 @@
         <w:ind w:firstLine="503"/>
         <w:jc w:val="both"/>
         <w:rPr>
-          <w:sz w:val="24"/>
-          <w:szCs w:val="24"/>
-        </w:rPr>
-      </w:pPr>
-    </w:p>
-    <w:p>
-      <w:pPr>
-        <w:ind w:firstLine="503"/>
-        <w:jc w:val="both"/>
-        <w:rPr>
-          <w:sz w:val="24"/>
-          <w:szCs w:val="24"/>
-        </w:rPr>
-      </w:pPr>
-    </w:p>
-    <w:p>
-      <w:pPr>
-        <w:jc w:val="both"/>
-        <w:rPr>
+          <w:rFonts w:ascii="Mulish" w:hAnsi="Mulish"/>
+          <w:sz w:val="24"/>
+          <w:szCs w:val="24"/>
+        </w:rPr>
+      </w:pPr>
+      <w:r>
+        <w:rPr>
+          <w:rFonts w:ascii="Mulish" w:hAnsi="Mulish"/>
+          <w:sz w:val="24"/>
+          <w:szCs w:val="24"/>
+        </w:rPr>
+        <w:lastRenderedPageBreak/>
+        <w:t xml:space="preserve">Para </w:t>
+      </w:r>
+      <w:r>
+        <w:rPr>
+          <w:rFonts w:ascii="Mulish" w:hAnsi="Mulish"/>
+          <w:sz w:val="24"/>
+          <w:szCs w:val="24"/>
+        </w:rPr>
+        <w:t xml:space="preserve">que a pasta fique utilizável em outras máquinas da rede deve ser criada uma pasta </w:t>
+      </w:r>
+      <w:r>
+        <w:rPr>
+          <w:rFonts w:ascii="Mulish" w:hAnsi="Mulish"/>
+          <w:sz w:val="24"/>
+          <w:szCs w:val="24"/>
+        </w:rPr>
+        <w:t xml:space="preserve">na máquina cliente, com o nome desejado. Após isso, com o comando </w:t>
+      </w:r>
+      <w:r>
+        <w:rPr>
+          <w:rFonts w:ascii="Mulish" w:hAnsi="Mulish"/>
+          <w:b/>
+          <w:bCs/>
+          <w:sz w:val="24"/>
+          <w:szCs w:val="24"/>
+        </w:rPr>
+        <w:t>“</w:t>
+      </w:r>
+      <w:r>
+        <w:rPr>
+          <w:rStyle w:val="ui-provider"/>
+          <w:rFonts w:ascii="Mulish" w:hAnsi="Mulish"/>
+          <w:b/>
+          <w:bCs/>
+        </w:rPr>
+        <w:t>sudo mount -t nfs 172.31.0.23:/nfs-share /</w:t>
+      </w:r>
+      <w:r>
+        <w:rPr>
+          <w:rStyle w:val="ui-provider"/>
+          <w:rFonts w:ascii="Mulish" w:hAnsi="Mulish"/>
+          <w:b/>
+          <w:bCs/>
+        </w:rPr>
+        <w:t>diretório”</w:t>
+      </w:r>
+      <w:r>
+        <w:rPr>
+          <w:rStyle w:val="ui-provider"/>
+          <w:rFonts w:ascii="Mulish" w:hAnsi="Mulish"/>
+          <w:b/>
+          <w:bCs/>
+        </w:rPr>
+        <w:t xml:space="preserve"> </w:t>
+      </w:r>
+      <w:r>
+        <w:rPr>
+          <w:rStyle w:val="ui-provider"/>
+          <w:rFonts w:ascii="Mulish" w:hAnsi="Mulish"/>
+        </w:rPr>
+        <w:t xml:space="preserve">a pasta criada é montada com a pasta da rede. O </w:t>
+      </w:r>
+      <w:r>
+        <w:rPr>
+          <w:rStyle w:val="ui-provider"/>
+          <w:rFonts w:ascii="Mulish" w:hAnsi="Mulish"/>
+        </w:rPr>
+        <w:t>IP</w:t>
+      </w:r>
+      <w:r>
+        <w:rPr>
+          <w:rStyle w:val="ui-provider"/>
+          <w:rFonts w:ascii="Mulish" w:hAnsi="Mulish"/>
+        </w:rPr>
+        <w:t xml:space="preserve"> inserido deve ser o do servidor de arquivos</w:t>
+      </w:r>
+      <w:r>
+        <w:rPr>
+          <w:rStyle w:val="ui-provider"/>
+          <w:rFonts w:ascii="Mulish" w:hAnsi="Mulish"/>
+        </w:rPr>
+        <w:t xml:space="preserve">, o primeiro caminho de </w:t>
+      </w:r>
+      <w:r>
+        <w:rPr>
+          <w:rStyle w:val="ui-provider"/>
+          <w:rFonts w:ascii="Mulish" w:hAnsi="Mulish"/>
+        </w:rPr>
+        <w:t>diretório</w:t>
+      </w:r>
+      <w:r>
+        <w:rPr>
+          <w:rStyle w:val="ui-provider"/>
+          <w:rFonts w:ascii="Mulish" w:hAnsi="Mulish"/>
+        </w:rPr>
+        <w:t xml:space="preserve"> é o da pasta da rede no servidor, e o segundo caminho </w:t>
+      </w:r>
+      <w:r>
+        <w:rPr>
+          <w:rStyle w:val="ui-provider"/>
+          <w:rFonts w:ascii="Mulish" w:hAnsi="Mulish"/>
+        </w:rPr>
+        <w:t xml:space="preserve">é o caminho da pasta criada </w:t>
+      </w:r>
+      <w:r>
+        <w:rPr>
+          <w:rStyle w:val="ui-provider"/>
+          <w:rFonts w:ascii="Mulish" w:hAnsi="Mulish"/>
+        </w:rPr>
+        <w:t>n</w:t>
+      </w:r>
+      <w:r>
+        <w:rPr>
+          <w:rStyle w:val="ui-provider"/>
+          <w:rFonts w:ascii="Mulish" w:hAnsi="Mulish"/>
+        </w:rPr>
+        <w:t>a máquina cliente.</w:t>
+      </w:r>
+    </w:p>
+    <w:p>
+      <w:pPr>
+        <w:jc w:val="both"/>
+        <w:rPr>
+          <w:rFonts w:ascii="Mulish" w:hAnsi="Mulish"/>
           <w:sz w:val="24"/>
           <w:szCs w:val="24"/>
         </w:rPr>
@@ -2272,16 +2577,21 @@
         </w:numPr>
         <w:jc w:val="both"/>
         <w:rPr>
-          <w:sz w:val="28"/>
-          <w:szCs w:val="28"/>
-        </w:rPr>
-      </w:pPr>
-      <w:r>
-        <w:rPr>
-          <w:sz w:val="28"/>
-          <w:szCs w:val="28"/>
-        </w:rPr>
-        <w:lastRenderedPageBreak/>
+          <w:rFonts w:ascii="Mulish" w:hAnsi="Mulish"/>
+          <w:b/>
+          <w:bCs/>
+          <w:sz w:val="28"/>
+          <w:szCs w:val="28"/>
+        </w:rPr>
+      </w:pPr>
+      <w:r>
+        <w:rPr>
+          <w:rFonts w:ascii="Mulish" w:hAnsi="Mulish"/>
+          <w:b/>
+          <w:bCs/>
+          <w:sz w:val="28"/>
+          <w:szCs w:val="28"/>
+        </w:rPr>
         <w:t>CRIAÇÃO DO DIRETÓRIO</w:t>
       </w:r>
     </w:p>
@@ -2290,12 +2600,14 @@
         <w:ind w:firstLine="503"/>
         <w:jc w:val="both"/>
         <w:rPr>
-          <w:sz w:val="24"/>
-          <w:szCs w:val="24"/>
-        </w:rPr>
-      </w:pPr>
-      <w:r>
-        <w:rPr>
+          <w:rFonts w:ascii="Mulish" w:hAnsi="Mulish"/>
+          <w:sz w:val="24"/>
+          <w:szCs w:val="24"/>
+        </w:rPr>
+      </w:pPr>
+      <w:r>
+        <w:rPr>
+          <w:rFonts w:ascii="Mulish" w:hAnsi="Mulish"/>
           <w:sz w:val="24"/>
           <w:szCs w:val="24"/>
         </w:rPr>
@@ -2303,6 +2615,7 @@
       </w:r>
       <w:r>
         <w:rPr>
+          <w:rFonts w:ascii="Mulish" w:hAnsi="Mulish"/>
           <w:sz w:val="24"/>
           <w:szCs w:val="24"/>
         </w:rPr>
@@ -2310,6 +2623,7 @@
       </w:r>
       <w:r>
         <w:rPr>
+          <w:rFonts w:ascii="Mulish" w:hAnsi="Mulish"/>
           <w:sz w:val="24"/>
           <w:szCs w:val="24"/>
         </w:rPr>
@@ -2317,6 +2631,7 @@
       </w:r>
       <w:r>
         <w:rPr>
+          <w:rFonts w:ascii="Mulish" w:hAnsi="Mulish"/>
           <w:sz w:val="24"/>
           <w:szCs w:val="24"/>
         </w:rPr>
@@ -2324,6 +2639,7 @@
       </w:r>
       <w:r>
         <w:rPr>
+          <w:rFonts w:ascii="Mulish" w:hAnsi="Mulish"/>
           <w:sz w:val="24"/>
           <w:szCs w:val="24"/>
         </w:rPr>
@@ -2331,6 +2647,7 @@
       </w:r>
       <w:r>
         <w:rPr>
+          <w:rFonts w:ascii="Mulish" w:hAnsi="Mulish"/>
           <w:sz w:val="24"/>
           <w:szCs w:val="24"/>
         </w:rPr>
@@ -2338,6 +2655,7 @@
       </w:r>
       <w:r>
         <w:rPr>
+          <w:rFonts w:ascii="Mulish" w:hAnsi="Mulish"/>
           <w:sz w:val="24"/>
           <w:szCs w:val="24"/>
         </w:rPr>
@@ -2345,6 +2663,7 @@
       </w:r>
       <w:r>
         <w:rPr>
+          <w:rFonts w:ascii="Mulish" w:hAnsi="Mulish"/>
           <w:b/>
           <w:bCs/>
           <w:sz w:val="24"/>
@@ -2354,6 +2673,7 @@
       </w:r>
       <w:r>
         <w:rPr>
+          <w:rFonts w:ascii="Mulish" w:hAnsi="Mulish"/>
           <w:b/>
           <w:bCs/>
           <w:sz w:val="24"/>
@@ -2363,6 +2683,7 @@
       </w:r>
       <w:r>
         <w:rPr>
+          <w:rFonts w:ascii="Mulish" w:hAnsi="Mulish"/>
           <w:sz w:val="24"/>
           <w:szCs w:val="24"/>
         </w:rPr>
@@ -2370,6 +2691,7 @@
       </w:r>
       <w:r>
         <w:rPr>
+          <w:rFonts w:ascii="Mulish" w:hAnsi="Mulish"/>
           <w:sz w:val="24"/>
           <w:szCs w:val="24"/>
         </w:rPr>
@@ -2377,6 +2699,7 @@
       </w:r>
       <w:r>
         <w:rPr>
+          <w:rFonts w:ascii="Mulish" w:hAnsi="Mulish"/>
           <w:b/>
           <w:bCs/>
           <w:sz w:val="24"/>
@@ -2386,6 +2709,7 @@
       </w:r>
       <w:r>
         <w:rPr>
+          <w:rFonts w:ascii="Mulish" w:hAnsi="Mulish"/>
           <w:b/>
           <w:bCs/>
           <w:sz w:val="24"/>
@@ -2395,24 +2719,11 @@
       </w:r>
       <w:r>
         <w:rPr>
-          <w:sz w:val="24"/>
-          <w:szCs w:val="24"/>
-        </w:rPr>
-        <w:t>Com o comando a pasta Igor é criada com sucesso dentro do diret</w:t>
-      </w:r>
-      <w:r>
-        <w:rPr>
-          <w:sz w:val="24"/>
-          <w:szCs w:val="24"/>
-        </w:rPr>
-        <w:t>ó</w:t>
-      </w:r>
-      <w:r>
-        <w:rPr>
-          <w:sz w:val="24"/>
-          <w:szCs w:val="24"/>
-        </w:rPr>
-        <w:t>rio do nfs.</w:t>
+          <w:rFonts w:ascii="Mulish" w:hAnsi="Mulish"/>
+          <w:sz w:val="24"/>
+          <w:szCs w:val="24"/>
+        </w:rPr>
+        <w:t>Com o comando a pasta Igor é criada com sucesso dentro do diretório do nfs.</w:t>
       </w:r>
     </w:p>
     <w:p>
@@ -2420,6 +2731,7 @@
         <w:ind w:firstLine="503"/>
         <w:jc w:val="both"/>
         <w:rPr>
+          <w:rFonts w:ascii="Mulish" w:hAnsi="Mulish"/>
           <w:b/>
           <w:bCs/>
           <w:sz w:val="24"/>
@@ -2436,12 +2748,18 @@
         </w:numPr>
         <w:jc w:val="both"/>
         <w:rPr>
-          <w:sz w:val="28"/>
-          <w:szCs w:val="28"/>
-        </w:rPr>
-      </w:pPr>
-      <w:r>
-        <w:rPr>
+          <w:rFonts w:ascii="Mulish" w:hAnsi="Mulish"/>
+          <w:b/>
+          <w:bCs/>
+          <w:sz w:val="28"/>
+          <w:szCs w:val="28"/>
+        </w:rPr>
+      </w:pPr>
+      <w:r>
+        <w:rPr>
+          <w:rFonts w:ascii="Mulish" w:hAnsi="Mulish"/>
+          <w:b/>
+          <w:bCs/>
           <w:sz w:val="28"/>
           <w:szCs w:val="28"/>
         </w:rPr>
@@ -2449,6 +2767,9 @@
       </w:r>
       <w:r>
         <w:rPr>
+          <w:rFonts w:ascii="Mulish" w:hAnsi="Mulish"/>
+          <w:b/>
+          <w:bCs/>
           <w:sz w:val="28"/>
           <w:szCs w:val="28"/>
         </w:rPr>
@@ -2461,23 +2782,18 @@
         <w:contextualSpacing/>
         <w:jc w:val="both"/>
         <w:rPr>
-          <w:sz w:val="24"/>
-          <w:szCs w:val="24"/>
-        </w:rPr>
-      </w:pPr>
-      <w:r>
-        <w:rPr>
-          <w:sz w:val="24"/>
-          <w:szCs w:val="24"/>
-        </w:rPr>
-        <w:t xml:space="preserve">   </w:t>
-      </w:r>
-      <w:r>
-        <w:rPr>
-          <w:sz w:val="24"/>
-          <w:szCs w:val="24"/>
-        </w:rPr>
-        <w:t>A instalação do servidor apache no Linux foi realizada na instancia ec2 da AWS, pois esta possui um IP público fixo, o que facilita o acesso e testes.</w:t>
+          <w:rFonts w:ascii="Mulish" w:hAnsi="Mulish"/>
+          <w:sz w:val="24"/>
+          <w:szCs w:val="24"/>
+        </w:rPr>
+      </w:pPr>
+      <w:r>
+        <w:rPr>
+          <w:rFonts w:ascii="Mulish" w:hAnsi="Mulish"/>
+          <w:sz w:val="24"/>
+          <w:szCs w:val="24"/>
+        </w:rPr>
+        <w:t xml:space="preserve">   A instalação do servidor apache no Linux foi realizada na instancia ec2 da AWS, pois esta possui um IP público fixo, o que facilita o acesso e testes.</w:t>
       </w:r>
     </w:p>
     <w:p>
@@ -2486,12 +2802,14 @@
         <w:contextualSpacing/>
         <w:jc w:val="both"/>
         <w:rPr>
-          <w:sz w:val="24"/>
-          <w:szCs w:val="24"/>
-        </w:rPr>
-      </w:pPr>
-      <w:r>
-        <w:rPr>
+          <w:rFonts w:ascii="Mulish" w:hAnsi="Mulish"/>
+          <w:sz w:val="24"/>
+          <w:szCs w:val="24"/>
+        </w:rPr>
+      </w:pPr>
+      <w:r>
+        <w:rPr>
+          <w:rFonts w:ascii="Mulish" w:hAnsi="Mulish"/>
           <w:sz w:val="24"/>
           <w:szCs w:val="24"/>
         </w:rPr>
@@ -2499,6 +2817,7 @@
       </w:r>
       <w:r>
         <w:rPr>
+          <w:rFonts w:ascii="Mulish" w:hAnsi="Mulish"/>
           <w:b/>
           <w:bCs/>
           <w:sz w:val="24"/>
@@ -2508,6 +2827,7 @@
       </w:r>
       <w:r>
         <w:rPr>
+          <w:rFonts w:ascii="Mulish" w:hAnsi="Mulish"/>
           <w:sz w:val="24"/>
           <w:szCs w:val="24"/>
         </w:rPr>
@@ -2515,6 +2835,7 @@
       </w:r>
       <w:r>
         <w:rPr>
+          <w:rFonts w:ascii="Mulish" w:hAnsi="Mulish"/>
           <w:b/>
           <w:bCs/>
           <w:sz w:val="24"/>
@@ -2524,6 +2845,7 @@
       </w:r>
       <w:r>
         <w:rPr>
+          <w:rFonts w:ascii="Mulish" w:hAnsi="Mulish"/>
           <w:sz w:val="24"/>
           <w:szCs w:val="24"/>
         </w:rPr>
@@ -2531,6 +2853,7 @@
       </w:r>
       <w:r>
         <w:rPr>
+          <w:rFonts w:ascii="Mulish" w:hAnsi="Mulish"/>
           <w:b/>
           <w:bCs/>
           <w:sz w:val="24"/>
@@ -2540,6 +2863,7 @@
       </w:r>
       <w:r>
         <w:rPr>
+          <w:rFonts w:ascii="Mulish" w:hAnsi="Mulish"/>
           <w:sz w:val="24"/>
           <w:szCs w:val="24"/>
         </w:rPr>
@@ -2547,6 +2871,7 @@
       </w:r>
       <w:r>
         <w:rPr>
+          <w:rFonts w:ascii="Mulish" w:hAnsi="Mulish"/>
           <w:b/>
           <w:bCs/>
           <w:sz w:val="24"/>
@@ -2561,12 +2886,14 @@
         <w:contextualSpacing/>
         <w:jc w:val="both"/>
         <w:rPr>
-          <w:sz w:val="24"/>
-          <w:szCs w:val="24"/>
-        </w:rPr>
-      </w:pPr>
-      <w:r>
-        <w:rPr>
+          <w:rFonts w:ascii="Mulish" w:hAnsi="Mulish"/>
+          <w:sz w:val="24"/>
+          <w:szCs w:val="24"/>
+        </w:rPr>
+      </w:pPr>
+      <w:r>
+        <w:rPr>
+          <w:rFonts w:ascii="Mulish" w:hAnsi="Mulish"/>
           <w:sz w:val="24"/>
           <w:szCs w:val="24"/>
         </w:rPr>
@@ -2574,42 +2901,17 @@
       </w:r>
       <w:r>
         <w:rPr>
-          <w:b/>
-          <w:bCs/>
-          <w:sz w:val="24"/>
-          <w:szCs w:val="24"/>
-        </w:rPr>
-        <w:t>“yum install httpd</w:t>
-      </w:r>
-      <w:r>
-        <w:rPr>
-          <w:b/>
-          <w:bCs/>
-          <w:sz w:val="24"/>
-          <w:szCs w:val="24"/>
-        </w:rPr>
-        <w:t xml:space="preserve"> -y</w:t>
-      </w:r>
-      <w:r>
-        <w:rPr>
-          <w:b/>
-          <w:bCs/>
-          <w:sz w:val="24"/>
-          <w:szCs w:val="24"/>
-        </w:rPr>
-        <w:t>”</w:t>
-      </w:r>
-      <w:r>
-        <w:rPr>
-          <w:b/>
-          <w:bCs/>
-          <w:sz w:val="24"/>
-          <w:szCs w:val="24"/>
-        </w:rPr>
-        <w:t xml:space="preserve">. </w:t>
-      </w:r>
-      <w:r>
-        <w:rPr>
+          <w:rFonts w:ascii="Mulish" w:hAnsi="Mulish"/>
+          <w:b/>
+          <w:bCs/>
+          <w:sz w:val="24"/>
+          <w:szCs w:val="24"/>
+        </w:rPr>
+        <w:t xml:space="preserve">“yum install httpd -y”. </w:t>
+      </w:r>
+      <w:r>
+        <w:rPr>
+          <w:rFonts w:ascii="Mulish" w:hAnsi="Mulish"/>
           <w:sz w:val="24"/>
           <w:szCs w:val="24"/>
         </w:rPr>
@@ -2617,6 +2919,7 @@
       </w:r>
       <w:r>
         <w:rPr>
+          <w:rFonts w:ascii="Mulish" w:hAnsi="Mulish"/>
           <w:sz w:val="24"/>
           <w:szCs w:val="24"/>
         </w:rPr>
@@ -2624,6 +2927,7 @@
       </w:r>
       <w:r>
         <w:rPr>
+          <w:rFonts w:ascii="Mulish" w:hAnsi="Mulish"/>
           <w:b/>
           <w:bCs/>
           <w:sz w:val="24"/>
@@ -2633,6 +2937,7 @@
       </w:r>
       <w:r>
         <w:rPr>
+          <w:rFonts w:ascii="Mulish" w:hAnsi="Mulish"/>
           <w:sz w:val="24"/>
           <w:szCs w:val="24"/>
         </w:rPr>
@@ -2640,6 +2945,7 @@
       </w:r>
       <w:r>
         <w:rPr>
+          <w:rFonts w:ascii="Mulish" w:hAnsi="Mulish"/>
           <w:sz w:val="24"/>
           <w:szCs w:val="24"/>
         </w:rPr>
@@ -2647,6 +2953,7 @@
       </w:r>
       <w:r>
         <w:rPr>
+          <w:rFonts w:ascii="Mulish" w:hAnsi="Mulish"/>
           <w:sz w:val="24"/>
           <w:szCs w:val="24"/>
         </w:rPr>
@@ -2659,12 +2966,14 @@
         <w:contextualSpacing/>
         <w:jc w:val="both"/>
         <w:rPr>
-          <w:sz w:val="24"/>
-          <w:szCs w:val="24"/>
-        </w:rPr>
-      </w:pPr>
-      <w:r>
-        <w:rPr>
+          <w:rFonts w:ascii="Mulish" w:hAnsi="Mulish"/>
+          <w:sz w:val="24"/>
+          <w:szCs w:val="24"/>
+        </w:rPr>
+      </w:pPr>
+      <w:r>
+        <w:rPr>
+          <w:rFonts w:ascii="Mulish" w:hAnsi="Mulish"/>
           <w:sz w:val="24"/>
           <w:szCs w:val="24"/>
         </w:rPr>
@@ -2672,6 +2981,7 @@
       </w:r>
       <w:r>
         <w:rPr>
+          <w:rFonts w:ascii="Mulish" w:hAnsi="Mulish"/>
           <w:b/>
           <w:bCs/>
           <w:sz w:val="24"/>
@@ -2681,6 +2991,7 @@
       </w:r>
       <w:r>
         <w:rPr>
+          <w:rFonts w:ascii="Mulish" w:hAnsi="Mulish"/>
           <w:sz w:val="24"/>
           <w:szCs w:val="24"/>
         </w:rPr>
@@ -2688,6 +2999,7 @@
       </w:r>
       <w:r>
         <w:rPr>
+          <w:rFonts w:ascii="Mulish" w:hAnsi="Mulish"/>
           <w:sz w:val="24"/>
           <w:szCs w:val="24"/>
         </w:rPr>
@@ -2695,6 +3007,7 @@
       </w:r>
       <w:r>
         <w:rPr>
+          <w:rFonts w:ascii="Mulish" w:hAnsi="Mulish"/>
           <w:sz w:val="24"/>
           <w:szCs w:val="24"/>
         </w:rPr>
@@ -2702,6 +3015,7 @@
       </w:r>
       <w:r>
         <w:rPr>
+          <w:rFonts w:ascii="Mulish" w:hAnsi="Mulish"/>
           <w:b/>
           <w:bCs/>
           <w:sz w:val="24"/>
@@ -2711,6 +3025,7 @@
       </w:r>
       <w:r>
         <w:rPr>
+          <w:rFonts w:ascii="Mulish" w:hAnsi="Mulish"/>
           <w:sz w:val="24"/>
           <w:szCs w:val="24"/>
         </w:rPr>
@@ -2718,6 +3033,7 @@
       </w:r>
       <w:r>
         <w:rPr>
+          <w:rFonts w:ascii="Mulish" w:hAnsi="Mulish"/>
           <w:b/>
           <w:bCs/>
           <w:sz w:val="24"/>
@@ -2727,6 +3043,7 @@
       </w:r>
       <w:r>
         <w:rPr>
+          <w:rFonts w:ascii="Mulish" w:hAnsi="Mulish"/>
           <w:sz w:val="24"/>
           <w:szCs w:val="24"/>
         </w:rPr>
@@ -2734,6 +3051,7 @@
       </w:r>
       <w:r>
         <w:rPr>
+          <w:rFonts w:ascii="Mulish" w:hAnsi="Mulish"/>
           <w:b/>
           <w:bCs/>
           <w:sz w:val="24"/>
@@ -2748,11 +3066,13 @@
         <w:contextualSpacing/>
         <w:jc w:val="both"/>
         <w:rPr>
+          <w:rFonts w:ascii="Mulish" w:hAnsi="Mulish"/>
           <w:noProof/>
         </w:rPr>
       </w:pPr>
       <w:r>
         <w:rPr>
+          <w:rFonts w:ascii="Mulish" w:hAnsi="Mulish"/>
           <w:sz w:val="24"/>
           <w:szCs w:val="24"/>
         </w:rPr>
@@ -2760,6 +3080,7 @@
       </w:r>
       <w:r>
         <w:rPr>
+          <w:rFonts w:ascii="Mulish" w:hAnsi="Mulish"/>
           <w:b/>
           <w:bCs/>
           <w:sz w:val="24"/>
@@ -2769,6 +3090,7 @@
       </w:r>
       <w:r>
         <w:rPr>
+          <w:rFonts w:ascii="Mulish" w:hAnsi="Mulish"/>
           <w:sz w:val="24"/>
           <w:szCs w:val="24"/>
         </w:rPr>
@@ -2776,6 +3098,7 @@
       </w:r>
       <w:r>
         <w:rPr>
+          <w:rFonts w:ascii="Mulish" w:hAnsi="Mulish"/>
           <w:noProof/>
         </w:rPr>
         <w:t xml:space="preserve"> </w:t>
@@ -2787,11 +3110,13 @@
         <w:contextualSpacing/>
         <w:jc w:val="both"/>
         <w:rPr>
+          <w:rFonts w:ascii="Mulish" w:hAnsi="Mulish"/>
           <w:noProof/>
         </w:rPr>
       </w:pPr>
       <w:r>
         <w:rPr>
+          <w:rFonts w:ascii="Mulish" w:hAnsi="Mulish"/>
           <w:noProof/>
         </w:rPr>
         <w:t>Após todos os passos o serviço do apache deverá estar iniciado e rodando. Para ter certeza de que tudo funcionou devemos nos conectar ao endereço ip do servidor apache usando um navegador. Ao acessar o endereço devemos obter a tela padrão de boas vindas do apache conforme a figura.</w:t>
@@ -2803,28 +3128,33 @@
         <w:contextualSpacing/>
         <w:jc w:val="both"/>
         <w:rPr>
+          <w:rFonts w:ascii="Mulish" w:hAnsi="Mulish"/>
           <w:noProof/>
         </w:rPr>
       </w:pPr>
     </w:p>
     <w:p>
       <w:pPr>
-        <w:jc w:val="both"/>
-        <w:rPr>
-          <w:sz w:val="24"/>
-          <w:szCs w:val="24"/>
-        </w:rPr>
-      </w:pPr>
-      <w:r>
-        <w:rPr>
+        <w:contextualSpacing/>
+        <w:jc w:val="center"/>
+        <w:rPr>
+          <w:rFonts w:ascii="Mulish" w:hAnsi="Mulish"/>
+          <w:sz w:val="24"/>
+          <w:szCs w:val="24"/>
+        </w:rPr>
+      </w:pPr>
+      <w:r>
+        <w:rPr>
+          <w:rFonts w:ascii="Mulish" w:hAnsi="Mulish"/>
           <w:noProof/>
           <w:sz w:val="24"/>
           <w:szCs w:val="24"/>
         </w:rPr>
+        <w:lastRenderedPageBreak/>
         <w:drawing>
-          <wp:inline distT="0" distB="0" distL="0" distR="0" wp14:anchorId="21E9DF27" wp14:editId="5D607C22">
-            <wp:extent cx="5612524" cy="2165545"/>
-            <wp:effectExtent l="0" t="0" r="7620" b="6350"/>
+          <wp:inline distT="0" distB="0" distL="0" distR="0" wp14:anchorId="21E9DF27" wp14:editId="36044F96">
+            <wp:extent cx="5293519" cy="1762016"/>
+            <wp:effectExtent l="0" t="0" r="2540" b="0"/>
             <wp:docPr id="1" name="Imagem 1"/>
             <wp:cNvGraphicFramePr>
               <a:graphicFrameLocks xmlns:a="http://schemas.openxmlformats.org/drawingml/2006/main" noChangeAspect="1"/>
@@ -2837,14 +3167,14 @@
                     <pic:cNvPicPr/>
                   </pic:nvPicPr>
                   <pic:blipFill rotWithShape="1">
-                    <a:blip r:embed="rId11"/>
+                    <a:blip r:embed="rId13"/>
                     <a:srcRect b="14853"/>
                     <a:stretch/>
                   </pic:blipFill>
                   <pic:spPr bwMode="auto">
                     <a:xfrm>
                       <a:off x="0" y="0"/>
-                      <a:ext cx="5667583" cy="2186789"/>
+                      <a:ext cx="5449777" cy="1814029"/>
                     </a:xfrm>
                     <a:prstGeom prst="rect">
                       <a:avLst/>
@@ -2867,14 +3197,17 @@
     </w:p>
     <w:p>
       <w:pPr>
-        <w:jc w:val="right"/>
-        <w:rPr>
+        <w:contextualSpacing/>
+        <w:jc w:val="center"/>
+        <w:rPr>
+          <w:rFonts w:ascii="Mulish" w:hAnsi="Mulish"/>
           <w:sz w:val="16"/>
           <w:szCs w:val="16"/>
         </w:rPr>
       </w:pPr>
       <w:r>
         <w:rPr>
+          <w:rFonts w:ascii="Mulish" w:hAnsi="Mulish"/>
           <w:sz w:val="16"/>
           <w:szCs w:val="16"/>
         </w:rPr>
@@ -2882,13 +3215,15 @@
       </w:r>
       <w:r>
         <w:rPr>
+          <w:rFonts w:ascii="Mulish" w:hAnsi="Mulish"/>
           <w:sz w:val="16"/>
           <w:szCs w:val="16"/>
         </w:rPr>
-        <w:t>2</w:t>
-      </w:r>
-      <w:r>
-        <w:rPr>
+        <w:t>3</w:t>
+      </w:r>
+      <w:r>
+        <w:rPr>
+          <w:rFonts w:ascii="Mulish" w:hAnsi="Mulish"/>
           <w:sz w:val="16"/>
           <w:szCs w:val="16"/>
         </w:rPr>
@@ -2897,8 +3232,18 @@
     </w:p>
     <w:p>
       <w:pPr>
-        <w:jc w:val="right"/>
-        <w:rPr>
+        <w:rPr>
+          <w:rFonts w:ascii="Mulish" w:hAnsi="Mulish"/>
+          <w:sz w:val="16"/>
+          <w:szCs w:val="16"/>
+        </w:rPr>
+      </w:pPr>
+    </w:p>
+    <w:p>
+      <w:pPr>
+        <w:jc w:val="center"/>
+        <w:rPr>
+          <w:rFonts w:ascii="Mulish" w:hAnsi="Mulish"/>
           <w:sz w:val="16"/>
           <w:szCs w:val="16"/>
         </w:rPr>
@@ -2913,107 +3258,721 @@
         </w:numPr>
         <w:jc w:val="both"/>
         <w:rPr>
-          <w:sz w:val="28"/>
-          <w:szCs w:val="28"/>
-        </w:rPr>
-      </w:pPr>
-      <w:r>
-        <w:rPr>
-          <w:sz w:val="28"/>
-          <w:szCs w:val="28"/>
+          <w:rFonts w:ascii="Mulish" w:hAnsi="Mulish"/>
+          <w:b/>
+          <w:bCs/>
+          <w:sz w:val="28"/>
+          <w:szCs w:val="28"/>
+        </w:rPr>
+      </w:pPr>
+      <w:r>
+        <w:rPr>
+          <w:rFonts w:ascii="Mulish" w:hAnsi="Mulish"/>
+          <w:b/>
+          <w:bCs/>
+          <w:sz w:val="28"/>
+          <w:szCs w:val="28"/>
+        </w:rPr>
+        <w:t>–</w:t>
+      </w:r>
+      <w:r>
+        <w:rPr>
+          <w:rFonts w:ascii="Mulish" w:hAnsi="Mulish"/>
+          <w:b/>
+          <w:bCs/>
+          <w:sz w:val="28"/>
+          <w:szCs w:val="28"/>
+        </w:rPr>
+        <w:t xml:space="preserve"> </w:t>
+      </w:r>
+      <w:r>
+        <w:rPr>
+          <w:rFonts w:ascii="Mulish" w:hAnsi="Mulish"/>
+          <w:b/>
+          <w:bCs/>
+          <w:sz w:val="28"/>
+          <w:szCs w:val="28"/>
+        </w:rPr>
+        <w:t>SCRIPT DE VALIDAÇÃO SE O SERVIÇO ESTÁ ONLINE</w:t>
+      </w:r>
+    </w:p>
+    <w:p>
+      <w:pPr>
+        <w:ind w:firstLine="503"/>
+        <w:jc w:val="both"/>
+        <w:rPr>
+          <w:rFonts w:ascii="Mulish" w:hAnsi="Mulish"/>
+          <w:sz w:val="24"/>
+          <w:szCs w:val="24"/>
+        </w:rPr>
+      </w:pPr>
+      <w:r>
+        <w:rPr>
+          <w:rFonts w:ascii="Mulish" w:hAnsi="Mulish"/>
+          <w:sz w:val="24"/>
+          <w:szCs w:val="24"/>
+        </w:rPr>
+        <w:t xml:space="preserve">No SO Linux é possível a configuração de scripts para </w:t>
+      </w:r>
+      <w:r>
+        <w:rPr>
+          <w:rFonts w:ascii="Mulish" w:hAnsi="Mulish"/>
+          <w:sz w:val="24"/>
+          <w:szCs w:val="24"/>
+        </w:rPr>
+        <w:t>as mais diversas funções. Uma delas é a verificação do status de um serviço, neste caso do apache (httpd).</w:t>
+      </w:r>
+    </w:p>
+    <w:p>
+      <w:pPr>
+        <w:ind w:firstLine="503"/>
+        <w:jc w:val="both"/>
+        <w:rPr>
+          <w:rFonts w:ascii="Mulish" w:hAnsi="Mulish"/>
+          <w:sz w:val="24"/>
+          <w:szCs w:val="24"/>
+        </w:rPr>
+      </w:pPr>
+      <w:r>
+        <w:rPr>
+          <w:rFonts w:ascii="Mulish" w:hAnsi="Mulish"/>
+          <w:sz w:val="24"/>
+          <w:szCs w:val="24"/>
+        </w:rPr>
+        <w:t xml:space="preserve">Para a criação do script usamos o editor de texto vi, passando os parâmetros de nome de arquivo e extensão, que no caso é </w:t>
+      </w:r>
+      <w:r>
+        <w:rPr>
+          <w:rFonts w:ascii="Mulish" w:hAnsi="Mulish"/>
+          <w:sz w:val="24"/>
+          <w:szCs w:val="24"/>
+        </w:rPr>
+        <w:t>“</w:t>
+      </w:r>
+      <w:r>
+        <w:rPr>
+          <w:rFonts w:ascii="Mulish" w:hAnsi="Mulish"/>
+          <w:b/>
+          <w:bCs/>
+          <w:sz w:val="24"/>
+          <w:szCs w:val="24"/>
+        </w:rPr>
+        <w:t>.sh</w:t>
+      </w:r>
+      <w:r>
+        <w:rPr>
+          <w:rFonts w:ascii="Mulish" w:hAnsi="Mulish"/>
+          <w:b/>
+          <w:bCs/>
+          <w:sz w:val="24"/>
+          <w:szCs w:val="24"/>
+        </w:rPr>
+        <w:t xml:space="preserve">”. </w:t>
+      </w:r>
+      <w:r>
+        <w:rPr>
+          <w:rFonts w:ascii="Mulish" w:hAnsi="Mulish"/>
+          <w:sz w:val="24"/>
+          <w:szCs w:val="24"/>
+        </w:rPr>
+        <w:t>O script contém uma função para verificar se o serviço está online ou offline, em ambos os casos ele irá retornar uma mensagem em</w:t>
+      </w:r>
+      <w:r>
+        <w:rPr>
+          <w:rFonts w:ascii="Mulish" w:hAnsi="Mulish"/>
+          <w:sz w:val="24"/>
+          <w:szCs w:val="24"/>
+        </w:rPr>
+        <w:t xml:space="preserve"> </w:t>
+      </w:r>
+      <w:r>
+        <w:rPr>
+          <w:rFonts w:ascii="Mulish" w:hAnsi="Mulish"/>
+          <w:sz w:val="24"/>
+          <w:szCs w:val="24"/>
+        </w:rPr>
+        <w:t xml:space="preserve">um documento de texto situado na pasta </w:t>
+      </w:r>
+      <w:r>
+        <w:rPr>
+          <w:rFonts w:ascii="Mulish" w:hAnsi="Mulish"/>
+          <w:sz w:val="24"/>
+          <w:szCs w:val="24"/>
+        </w:rPr>
+        <w:t xml:space="preserve">criada no nfs. São duas possibilidades de arquivos </w:t>
+      </w:r>
+      <w:r>
+        <w:rPr>
+          <w:rFonts w:ascii="Mulish" w:hAnsi="Mulish"/>
+          <w:sz w:val="24"/>
+          <w:szCs w:val="24"/>
+        </w:rPr>
+        <w:t>.</w:t>
+      </w:r>
+      <w:r>
+        <w:rPr>
+          <w:rFonts w:ascii="Mulish" w:hAnsi="Mulish"/>
+          <w:sz w:val="24"/>
+          <w:szCs w:val="24"/>
+        </w:rPr>
+        <w:t xml:space="preserve">txt, a primeira retorna </w:t>
+      </w:r>
+      <w:r>
+        <w:rPr>
+          <w:rFonts w:ascii="Mulish" w:hAnsi="Mulish"/>
+          <w:sz w:val="24"/>
+          <w:szCs w:val="24"/>
+        </w:rPr>
+        <w:t>quando o serviço estiver online, já a outra quando o serviço estiver offline. O arquivo contém a data e hora, o nome do serviço e seu status, seja ele online ou offline.</w:t>
+      </w:r>
+    </w:p>
+    <w:p>
+      <w:pPr>
+        <w:ind w:firstLine="503"/>
+        <w:jc w:val="both"/>
+        <w:rPr>
+          <w:rFonts w:ascii="Mulish" w:hAnsi="Mulish"/>
+          <w:sz w:val="24"/>
+          <w:szCs w:val="24"/>
+        </w:rPr>
+      </w:pPr>
+      <w:r>
+        <w:rPr>
+          <w:rFonts w:ascii="Mulish" w:hAnsi="Mulish"/>
+          <w:sz w:val="24"/>
+          <w:szCs w:val="24"/>
+        </w:rPr>
+        <w:t xml:space="preserve">Abaixo podemos observar na figura </w:t>
+      </w:r>
+      <w:r>
+        <w:rPr>
+          <w:rFonts w:ascii="Mulish" w:hAnsi="Mulish"/>
+          <w:sz w:val="24"/>
+          <w:szCs w:val="24"/>
+        </w:rPr>
+        <w:t xml:space="preserve">o script </w:t>
+      </w:r>
+      <w:r>
+        <w:rPr>
+          <w:rFonts w:ascii="Mulish" w:hAnsi="Mulish"/>
+          <w:b/>
+          <w:bCs/>
+          <w:sz w:val="24"/>
+          <w:szCs w:val="24"/>
+        </w:rPr>
+        <w:t>“HTTPD-ON-OFF.sh”</w:t>
+      </w:r>
+      <w:r>
+        <w:rPr>
+          <w:rFonts w:ascii="Mulish" w:hAnsi="Mulish"/>
+          <w:sz w:val="24"/>
+          <w:szCs w:val="24"/>
+        </w:rPr>
+        <w:t xml:space="preserve"> criado.</w:t>
+      </w:r>
+    </w:p>
+    <w:p>
+      <w:pPr>
+        <w:ind w:firstLine="503"/>
+        <w:jc w:val="both"/>
+        <w:rPr>
+          <w:rFonts w:ascii="Mulish" w:hAnsi="Mulish"/>
+          <w:sz w:val="24"/>
+          <w:szCs w:val="24"/>
+        </w:rPr>
+      </w:pPr>
+    </w:p>
+    <w:p>
+      <w:pPr>
+        <w:ind w:firstLine="503"/>
+        <w:jc w:val="both"/>
+        <w:rPr>
+          <w:rFonts w:ascii="Mulish" w:hAnsi="Mulish"/>
+          <w:sz w:val="24"/>
+          <w:szCs w:val="24"/>
+        </w:rPr>
+      </w:pPr>
+    </w:p>
+    <w:p>
+      <w:pPr>
+        <w:contextualSpacing/>
+        <w:jc w:val="center"/>
+        <w:rPr>
+          <w:rFonts w:ascii="Mulish" w:hAnsi="Mulish"/>
+          <w:sz w:val="24"/>
+          <w:szCs w:val="24"/>
+        </w:rPr>
+      </w:pPr>
+      <w:r>
+        <w:rPr>
+          <w:rFonts w:ascii="Mulish" w:hAnsi="Mulish"/>
+          <w:sz w:val="24"/>
+          <w:szCs w:val="24"/>
         </w:rPr>
         <w:lastRenderedPageBreak/>
-        <w:t>–</w:t>
-      </w:r>
-      <w:r>
-        <w:rPr>
-          <w:sz w:val="28"/>
-          <w:szCs w:val="28"/>
+        <w:drawing>
+          <wp:inline distT="0" distB="0" distL="0" distR="0" wp14:anchorId="227A4732" wp14:editId="122869D9">
+            <wp:extent cx="5875966" cy="3407569"/>
+            <wp:effectExtent l="0" t="0" r="0" b="2540"/>
+            <wp:docPr id="3" name="Imagem 3"/>
+            <wp:cNvGraphicFramePr>
+              <a:graphicFrameLocks xmlns:a="http://schemas.openxmlformats.org/drawingml/2006/main" noChangeAspect="1"/>
+            </wp:cNvGraphicFramePr>
+            <a:graphic xmlns:a="http://schemas.openxmlformats.org/drawingml/2006/main">
+              <a:graphicData uri="http://schemas.openxmlformats.org/drawingml/2006/picture">
+                <pic:pic xmlns:pic="http://schemas.openxmlformats.org/drawingml/2006/picture">
+                  <pic:nvPicPr>
+                    <pic:cNvPr id="1" name=""/>
+                    <pic:cNvPicPr/>
+                  </pic:nvPicPr>
+                  <pic:blipFill>
+                    <a:blip r:embed="rId14"/>
+                    <a:stretch>
+                      <a:fillRect/>
+                    </a:stretch>
+                  </pic:blipFill>
+                  <pic:spPr>
+                    <a:xfrm>
+                      <a:off x="0" y="0"/>
+                      <a:ext cx="5908965" cy="3426706"/>
+                    </a:xfrm>
+                    <a:prstGeom prst="rect">
+                      <a:avLst/>
+                    </a:prstGeom>
+                  </pic:spPr>
+                </pic:pic>
+              </a:graphicData>
+            </a:graphic>
+          </wp:inline>
+        </w:drawing>
+      </w:r>
+    </w:p>
+    <w:p>
+      <w:pPr>
+        <w:contextualSpacing/>
+        <w:jc w:val="center"/>
+        <w:rPr>
+          <w:rFonts w:ascii="Mulish" w:hAnsi="Mulish"/>
+          <w:sz w:val="16"/>
+          <w:szCs w:val="16"/>
+        </w:rPr>
+      </w:pPr>
+      <w:r>
+        <w:rPr>
+          <w:rFonts w:ascii="Mulish" w:hAnsi="Mulish"/>
+          <w:sz w:val="16"/>
+          <w:szCs w:val="16"/>
+        </w:rPr>
+        <w:t>Figura 0</w:t>
+      </w:r>
+      <w:r>
+        <w:rPr>
+          <w:rFonts w:ascii="Mulish" w:hAnsi="Mulish"/>
+          <w:sz w:val="16"/>
+          <w:szCs w:val="16"/>
+        </w:rPr>
+        <w:t>4</w:t>
+      </w:r>
+      <w:r>
+        <w:rPr>
+          <w:rFonts w:ascii="Mulish" w:hAnsi="Mulish"/>
+          <w:sz w:val="16"/>
+          <w:szCs w:val="16"/>
+        </w:rPr>
+        <w:t xml:space="preserve">: </w:t>
+      </w:r>
+      <w:r>
+        <w:rPr>
+          <w:rFonts w:ascii="Mulish" w:hAnsi="Mulish"/>
+          <w:sz w:val="16"/>
+          <w:szCs w:val="16"/>
+        </w:rPr>
+        <w:t>Script criado</w:t>
+      </w:r>
+      <w:r>
+        <w:rPr>
+          <w:rFonts w:ascii="Mulish" w:hAnsi="Mulish"/>
+          <w:sz w:val="16"/>
+          <w:szCs w:val="16"/>
+        </w:rPr>
+        <w:t xml:space="preserve"> Fonte: Captura de tela do próprio autor</w:t>
+      </w:r>
+    </w:p>
+    <w:p>
+      <w:pPr>
+        <w:contextualSpacing/>
+        <w:jc w:val="center"/>
+        <w:rPr>
+          <w:rFonts w:ascii="Mulish" w:hAnsi="Mulish"/>
+          <w:sz w:val="16"/>
+          <w:szCs w:val="16"/>
+        </w:rPr>
+      </w:pPr>
+    </w:p>
+    <w:p>
+      <w:pPr>
+        <w:ind w:firstLine="503"/>
+        <w:jc w:val="both"/>
+        <w:rPr>
+          <w:rFonts w:ascii="Mulish" w:hAnsi="Mulish"/>
+          <w:sz w:val="24"/>
+          <w:szCs w:val="24"/>
+        </w:rPr>
+      </w:pPr>
+      <w:r>
+        <w:rPr>
+          <w:rFonts w:ascii="Mulish" w:hAnsi="Mulish"/>
+          <w:sz w:val="24"/>
+          <w:szCs w:val="24"/>
+        </w:rPr>
+        <w:t>Após criado, devemos dar permissões de execução ao arquivo</w:t>
+      </w:r>
+      <w:r>
+        <w:rPr>
+          <w:rFonts w:ascii="Mulish" w:hAnsi="Mulish"/>
+          <w:sz w:val="24"/>
+          <w:szCs w:val="24"/>
+        </w:rPr>
+        <w:t xml:space="preserve"> .sh, para isso usamos o comando </w:t>
+      </w:r>
+      <w:r>
+        <w:rPr>
+          <w:rFonts w:ascii="Mulish" w:hAnsi="Mulish"/>
+          <w:b/>
+          <w:bCs/>
+          <w:sz w:val="24"/>
+          <w:szCs w:val="24"/>
+        </w:rPr>
+        <w:t xml:space="preserve">“chmod =x </w:t>
+      </w:r>
+      <w:r>
+        <w:rPr>
+          <w:rFonts w:ascii="Mulish" w:hAnsi="Mulish"/>
+          <w:b/>
+          <w:bCs/>
+          <w:sz w:val="24"/>
+          <w:szCs w:val="24"/>
+        </w:rPr>
+        <w:t xml:space="preserve">/diretório/script.sh”, </w:t>
+      </w:r>
+      <w:r>
+        <w:rPr>
+          <w:rFonts w:ascii="Mulish" w:hAnsi="Mulish"/>
+          <w:sz w:val="24"/>
+          <w:szCs w:val="24"/>
+        </w:rPr>
+        <w:t>onde diretório é o diretório em que o arquivo .sh está localizado.</w:t>
+      </w:r>
+    </w:p>
+    <w:p>
+      <w:pPr>
+        <w:ind w:firstLine="503"/>
+        <w:jc w:val="both"/>
+        <w:rPr>
+          <w:rFonts w:ascii="Mulish" w:hAnsi="Mulish"/>
+          <w:sz w:val="24"/>
+          <w:szCs w:val="24"/>
+        </w:rPr>
+      </w:pPr>
+      <w:r>
+        <w:rPr>
+          <w:rFonts w:ascii="Mulish" w:hAnsi="Mulish"/>
+          <w:sz w:val="24"/>
+          <w:szCs w:val="24"/>
+        </w:rPr>
+        <w:t xml:space="preserve">Após a </w:t>
+      </w:r>
+      <w:r>
+        <w:rPr>
+          <w:rFonts w:ascii="Mulish" w:hAnsi="Mulish"/>
+          <w:sz w:val="24"/>
+          <w:szCs w:val="24"/>
+        </w:rPr>
+        <w:t>permissão de execução</w:t>
+      </w:r>
+      <w:r>
+        <w:rPr>
+          <w:rFonts w:ascii="Mulish" w:hAnsi="Mulish"/>
+          <w:sz w:val="24"/>
+          <w:szCs w:val="24"/>
+        </w:rPr>
+        <w:t xml:space="preserve"> do script é necessário </w:t>
+      </w:r>
+      <w:r>
+        <w:rPr>
+          <w:rFonts w:ascii="Mulish" w:hAnsi="Mulish"/>
+          <w:sz w:val="24"/>
+          <w:szCs w:val="24"/>
+        </w:rPr>
+        <w:t>configurá-lo para a execução em um tempo desejado, que no caso foi de 5 em 5 minutos. Para a configuração devemos acessar o crontab</w:t>
+      </w:r>
+      <w:r>
+        <w:rPr>
+          <w:rFonts w:ascii="Mulish" w:hAnsi="Mulish"/>
+        </w:rPr>
+        <w:t xml:space="preserve">, que é como se fosse um agendador de tarefas do Linux. Para acessá-lo usamos o comando </w:t>
+      </w:r>
+      <w:r>
+        <w:rPr>
+          <w:rFonts w:ascii="Mulish" w:hAnsi="Mulish"/>
+          <w:b/>
+          <w:bCs/>
+        </w:rPr>
+        <w:t>“crontab -e”</w:t>
+      </w:r>
+      <w:r>
+        <w:rPr>
+          <w:rFonts w:ascii="Mulish" w:hAnsi="Mulish"/>
+          <w:b/>
+          <w:bCs/>
+        </w:rPr>
+        <w:t xml:space="preserve">, </w:t>
+      </w:r>
+      <w:r>
+        <w:rPr>
+          <w:rFonts w:ascii="Mulish" w:hAnsi="Mulish"/>
+        </w:rPr>
+        <w:t xml:space="preserve">na tela que abriu adicionamos o seguinte comando </w:t>
+      </w:r>
+      <w:r>
+        <w:rPr>
+          <w:rFonts w:ascii="Mulish" w:hAnsi="Mulish"/>
+          <w:b/>
+          <w:bCs/>
+        </w:rPr>
+        <w:t>“</w:t>
+      </w:r>
+      <w:r>
+        <w:rPr>
+          <w:rFonts w:ascii="Mulish" w:hAnsi="Mulish"/>
+          <w:b/>
+          <w:bCs/>
+          <w:sz w:val="24"/>
+          <w:szCs w:val="24"/>
+        </w:rPr>
+        <w:t>*/5 * * * * /nfs-share/scripts/HTTPD-ON-OF.sh</w:t>
+      </w:r>
+      <w:r>
+        <w:rPr>
+          <w:rFonts w:ascii="Mulish" w:hAnsi="Mulish"/>
+          <w:b/>
+          <w:bCs/>
+          <w:sz w:val="24"/>
+          <w:szCs w:val="24"/>
+        </w:rPr>
+        <w:t>”</w:t>
+      </w:r>
+      <w:r>
+        <w:rPr>
+          <w:rFonts w:ascii="Mulish" w:hAnsi="Mulish"/>
+          <w:b/>
+          <w:bCs/>
+          <w:sz w:val="24"/>
+          <w:szCs w:val="24"/>
+        </w:rPr>
+        <w:t xml:space="preserve">. </w:t>
+      </w:r>
+      <w:r>
+        <w:rPr>
+          <w:rFonts w:ascii="Mulish" w:hAnsi="Mulish"/>
+          <w:sz w:val="24"/>
+          <w:szCs w:val="24"/>
+        </w:rPr>
+        <w:t>Esse comando configura a execução</w:t>
+      </w:r>
+      <w:r>
+        <w:rPr>
+          <w:rFonts w:ascii="Mulish" w:hAnsi="Mulish"/>
+          <w:sz w:val="24"/>
+          <w:szCs w:val="24"/>
         </w:rPr>
         <w:t xml:space="preserve"> </w:t>
       </w:r>
       <w:r>
         <w:rPr>
-          <w:sz w:val="28"/>
-          <w:szCs w:val="28"/>
-        </w:rPr>
-        <w:t>SCRIPT DE VALIDAÇÃO SE O SERVIÇO ESTÁ ONLINE</w:t>
-      </w:r>
-      <w:r>
-        <w:rPr>
-          <w:sz w:val="28"/>
-          <w:szCs w:val="28"/>
-        </w:rPr>
-        <w:t>:</w:t>
-      </w:r>
-    </w:p>
-    <w:p>
-      <w:pPr>
-        <w:jc w:val="both"/>
-        <w:rPr>
-          <w:sz w:val="28"/>
-          <w:szCs w:val="28"/>
-        </w:rPr>
-      </w:pPr>
-    </w:p>
-    <w:p>
-      <w:pPr>
-        <w:jc w:val="both"/>
-        <w:rPr>
-          <w:sz w:val="28"/>
-          <w:szCs w:val="28"/>
-        </w:rPr>
-      </w:pPr>
-    </w:p>
-    <w:p>
-      <w:pPr>
-        <w:jc w:val="both"/>
-        <w:rPr>
-          <w:sz w:val="28"/>
-          <w:szCs w:val="28"/>
-        </w:rPr>
-      </w:pPr>
-    </w:p>
-    <w:p>
-      <w:pPr>
-        <w:jc w:val="both"/>
-        <w:rPr>
-          <w:sz w:val="28"/>
-          <w:szCs w:val="28"/>
-        </w:rPr>
-      </w:pPr>
-    </w:p>
-    <w:p>
-      <w:pPr>
-        <w:jc w:val="both"/>
-        <w:rPr>
-          <w:sz w:val="28"/>
-          <w:szCs w:val="28"/>
-        </w:rPr>
-      </w:pPr>
-    </w:p>
-    <w:p>
-      <w:pPr>
-        <w:jc w:val="both"/>
-        <w:rPr>
-          <w:sz w:val="28"/>
-          <w:szCs w:val="28"/>
-        </w:rPr>
-      </w:pPr>
-    </w:p>
-    <w:p>
-      <w:pPr>
-        <w:jc w:val="both"/>
-        <w:rPr>
-          <w:sz w:val="28"/>
-          <w:szCs w:val="28"/>
-        </w:rPr>
-      </w:pPr>
-    </w:p>
-    <w:p>
-      <w:pPr>
-        <w:jc w:val="both"/>
-        <w:rPr>
+          <w:rFonts w:ascii="Mulish" w:hAnsi="Mulish"/>
+          <w:sz w:val="24"/>
+          <w:szCs w:val="24"/>
+        </w:rPr>
+        <w:t>do script criado</w:t>
+      </w:r>
+      <w:r>
+        <w:rPr>
+          <w:rFonts w:ascii="Mulish" w:hAnsi="Mulish"/>
+          <w:sz w:val="24"/>
+          <w:szCs w:val="24"/>
+        </w:rPr>
+        <w:t xml:space="preserve"> a cada 5 minutos.</w:t>
+      </w:r>
+      <w:r>
+        <w:rPr>
+          <w:rFonts w:ascii="Mulish" w:hAnsi="Mulish"/>
+          <w:sz w:val="24"/>
+          <w:szCs w:val="24"/>
+        </w:rPr>
+        <w:t xml:space="preserve"> O crontab utiliza o mesmo mecanismo do editor de texto vi, </w:t>
+      </w:r>
+      <w:r>
+        <w:rPr>
+          <w:rFonts w:ascii="Mulish" w:hAnsi="Mulish"/>
+          <w:sz w:val="24"/>
+          <w:szCs w:val="24"/>
+        </w:rPr>
+        <w:t>então o comando para salvar e sair é o mesmo.</w:t>
+      </w:r>
+    </w:p>
+    <w:p>
+      <w:pPr>
+        <w:ind w:firstLine="503"/>
+        <w:jc w:val="both"/>
+        <w:rPr>
+          <w:rFonts w:ascii="Mulish" w:hAnsi="Mulish"/>
+          <w:sz w:val="24"/>
+          <w:szCs w:val="24"/>
+        </w:rPr>
+      </w:pPr>
+      <w:r>
+        <w:rPr>
+          <w:rFonts w:ascii="Mulish" w:hAnsi="Mulish"/>
+          <w:sz w:val="24"/>
+          <w:szCs w:val="24"/>
+        </w:rPr>
+        <w:t xml:space="preserve">Abaixo podemos observar um exemplo do arquivo de texto que contém os resultados </w:t>
+      </w:r>
+      <w:r>
+        <w:rPr>
+          <w:rFonts w:ascii="Mulish" w:hAnsi="Mulish"/>
+          <w:sz w:val="24"/>
+          <w:szCs w:val="24"/>
+        </w:rPr>
+        <w:t xml:space="preserve">da execução automática do script pelo crontab. A execução ocorreu a cada 5 minutos, </w:t>
+      </w:r>
+      <w:r>
+        <w:rPr>
+          <w:rFonts w:ascii="Mulish" w:hAnsi="Mulish"/>
+          <w:sz w:val="24"/>
+          <w:szCs w:val="24"/>
+        </w:rPr>
+        <w:t>neste caso em todas as execuções o serviço estava online.</w:t>
+      </w:r>
+    </w:p>
+    <w:p>
+      <w:pPr>
+        <w:contextualSpacing/>
+        <w:jc w:val="center"/>
+        <w:rPr>
+          <w:rFonts w:ascii="Mulish" w:hAnsi="Mulish"/>
+          <w:sz w:val="24"/>
+          <w:szCs w:val="24"/>
+        </w:rPr>
+      </w:pPr>
+      <w:r>
+        <w:rPr>
+          <w:rFonts w:ascii="Mulish" w:hAnsi="Mulish"/>
+          <w:sz w:val="24"/>
+          <w:szCs w:val="24"/>
+        </w:rPr>
+        <w:lastRenderedPageBreak/>
+        <w:drawing>
+          <wp:inline distT="0" distB="0" distL="0" distR="0" wp14:anchorId="7535D7DC" wp14:editId="2862AD44">
+            <wp:extent cx="5760720" cy="2571750"/>
+            <wp:effectExtent l="0" t="0" r="0" b="0"/>
+            <wp:docPr id="5" name="Imagem 5"/>
+            <wp:cNvGraphicFramePr>
+              <a:graphicFrameLocks xmlns:a="http://schemas.openxmlformats.org/drawingml/2006/main" noChangeAspect="1"/>
+            </wp:cNvGraphicFramePr>
+            <a:graphic xmlns:a="http://schemas.openxmlformats.org/drawingml/2006/main">
+              <a:graphicData uri="http://schemas.openxmlformats.org/drawingml/2006/picture">
+                <pic:pic xmlns:pic="http://schemas.openxmlformats.org/drawingml/2006/picture">
+                  <pic:nvPicPr>
+                    <pic:cNvPr id="1" name=""/>
+                    <pic:cNvPicPr/>
+                  </pic:nvPicPr>
+                  <pic:blipFill rotWithShape="1">
+                    <a:blip r:embed="rId15"/>
+                    <a:srcRect b="31461"/>
+                    <a:stretch/>
+                  </pic:blipFill>
+                  <pic:spPr bwMode="auto">
+                    <a:xfrm>
+                      <a:off x="0" y="0"/>
+                      <a:ext cx="5760720" cy="2571750"/>
+                    </a:xfrm>
+                    <a:prstGeom prst="rect">
+                      <a:avLst/>
+                    </a:prstGeom>
+                    <a:ln>
+                      <a:noFill/>
+                    </a:ln>
+                    <a:extLst>
+                      <a:ext uri="{53640926-AAD7-44D8-BBD7-CCE9431645EC}">
+                        <a14:shadowObscured xmlns:a14="http://schemas.microsoft.com/office/drawing/2010/main"/>
+                      </a:ext>
+                    </a:extLst>
+                  </pic:spPr>
+                </pic:pic>
+              </a:graphicData>
+            </a:graphic>
+          </wp:inline>
+        </w:drawing>
+      </w:r>
+    </w:p>
+    <w:p>
+      <w:pPr>
+        <w:contextualSpacing/>
+        <w:jc w:val="center"/>
+        <w:rPr>
+          <w:rFonts w:ascii="Mulish" w:hAnsi="Mulish"/>
+          <w:sz w:val="16"/>
+          <w:szCs w:val="16"/>
+        </w:rPr>
+      </w:pPr>
+      <w:r>
+        <w:rPr>
+          <w:rFonts w:ascii="Mulish" w:hAnsi="Mulish"/>
+          <w:sz w:val="16"/>
+          <w:szCs w:val="16"/>
+        </w:rPr>
+        <w:t>Figura 0</w:t>
+      </w:r>
+      <w:r>
+        <w:rPr>
+          <w:rFonts w:ascii="Mulish" w:hAnsi="Mulish"/>
+          <w:sz w:val="16"/>
+          <w:szCs w:val="16"/>
+        </w:rPr>
+        <w:t>5</w:t>
+      </w:r>
+      <w:r>
+        <w:rPr>
+          <w:rFonts w:ascii="Mulish" w:hAnsi="Mulish"/>
+          <w:sz w:val="16"/>
+          <w:szCs w:val="16"/>
+        </w:rPr>
+        <w:t xml:space="preserve">: </w:t>
+      </w:r>
+      <w:r>
+        <w:rPr>
+          <w:rFonts w:ascii="Mulish" w:hAnsi="Mulish"/>
+          <w:sz w:val="16"/>
+          <w:szCs w:val="16"/>
+        </w:rPr>
+        <w:t>Arquivo status online</w:t>
+      </w:r>
+      <w:r>
+        <w:rPr>
+          <w:rFonts w:ascii="Mulish" w:hAnsi="Mulish"/>
+          <w:sz w:val="16"/>
+          <w:szCs w:val="16"/>
+        </w:rPr>
+        <w:t>: Captura de tela do próprio autor</w:t>
+      </w:r>
+    </w:p>
+    <w:p>
+      <w:pPr>
+        <w:jc w:val="both"/>
+        <w:rPr>
+          <w:rFonts w:ascii="Mulish" w:hAnsi="Mulish"/>
           <w:sz w:val="28"/>
           <w:szCs w:val="28"/>
         </w:rPr>
@@ -3028,22 +3987,233 @@
         </w:numPr>
         <w:jc w:val="both"/>
         <w:rPr>
-          <w:sz w:val="28"/>
-          <w:szCs w:val="28"/>
-        </w:rPr>
-      </w:pPr>
-    </w:p>
-    <w:p>
-      <w:pPr>
-        <w:jc w:val="right"/>
-        <w:rPr>
-          <w:sz w:val="16"/>
-          <w:szCs w:val="16"/>
-        </w:rPr>
-      </w:pPr>
+          <w:rFonts w:ascii="Mulish" w:hAnsi="Mulish"/>
+          <w:b/>
+          <w:bCs/>
+          <w:sz w:val="28"/>
+          <w:szCs w:val="28"/>
+        </w:rPr>
+      </w:pPr>
+      <w:r>
+        <w:rPr>
+          <w:rFonts w:ascii="Mulish" w:hAnsi="Mulish"/>
+          <w:b/>
+          <w:bCs/>
+          <w:sz w:val="28"/>
+          <w:szCs w:val="28"/>
+        </w:rPr>
+        <w:t>CONSIDERAÇ</w:t>
+      </w:r>
+      <w:r>
+        <w:rPr>
+          <w:rFonts w:ascii="Mulish" w:hAnsi="Mulish"/>
+          <w:b/>
+          <w:bCs/>
+          <w:sz w:val="28"/>
+          <w:szCs w:val="28"/>
+        </w:rPr>
+        <w:t>Õ</w:t>
+      </w:r>
+      <w:r>
+        <w:rPr>
+          <w:rFonts w:ascii="Mulish" w:hAnsi="Mulish"/>
+          <w:b/>
+          <w:bCs/>
+          <w:sz w:val="28"/>
+          <w:szCs w:val="28"/>
+        </w:rPr>
+        <w:t>ES FINAIS</w:t>
+      </w:r>
+    </w:p>
+    <w:p>
+      <w:pPr>
+        <w:ind w:firstLine="505"/>
+        <w:contextualSpacing/>
+        <w:jc w:val="both"/>
+        <w:rPr>
+          <w:rFonts w:ascii="Mulish" w:hAnsi="Mulish"/>
+          <w:sz w:val="24"/>
+          <w:szCs w:val="24"/>
+        </w:rPr>
+      </w:pPr>
+      <w:r>
+        <w:rPr>
+          <w:rFonts w:ascii="Mulish" w:hAnsi="Mulish"/>
+          <w:sz w:val="24"/>
+          <w:szCs w:val="24"/>
+        </w:rPr>
+        <w:t xml:space="preserve">Com a execução de todas as atividades </w:t>
+      </w:r>
+      <w:r>
+        <w:rPr>
+          <w:rFonts w:ascii="Mulish" w:hAnsi="Mulish"/>
+          <w:sz w:val="24"/>
+          <w:szCs w:val="24"/>
+        </w:rPr>
+        <w:t xml:space="preserve">pude pôr em prática muitos dos conteúdos explicados nos cursos de Linux e AWS assistidos até agora. Isso tudo serviu para </w:t>
+      </w:r>
+      <w:r>
+        <w:rPr>
+          <w:rFonts w:ascii="Mulish" w:hAnsi="Mulish"/>
+          <w:sz w:val="24"/>
+          <w:szCs w:val="24"/>
+        </w:rPr>
+        <w:t>aprimorar o conhecimento e fixar os conteúdos aprendidos.</w:t>
+      </w:r>
+    </w:p>
+    <w:p>
+      <w:pPr>
+        <w:ind w:firstLine="505"/>
+        <w:contextualSpacing/>
+        <w:jc w:val="both"/>
+        <w:rPr>
+          <w:rFonts w:ascii="Mulish" w:hAnsi="Mulish"/>
+          <w:sz w:val="24"/>
+          <w:szCs w:val="24"/>
+        </w:rPr>
+      </w:pPr>
+      <w:r>
+        <w:rPr>
+          <w:rFonts w:ascii="Mulish" w:hAnsi="Mulish"/>
+          <w:sz w:val="24"/>
+          <w:szCs w:val="24"/>
+        </w:rPr>
+        <w:t>Aprend</w:t>
+      </w:r>
+      <w:r>
+        <w:rPr>
+          <w:rFonts w:ascii="Mulish" w:hAnsi="Mulish"/>
+          <w:sz w:val="24"/>
+          <w:szCs w:val="24"/>
+        </w:rPr>
+        <w:t>i</w:t>
+      </w:r>
+      <w:r>
+        <w:rPr>
+          <w:rFonts w:ascii="Mulish" w:hAnsi="Mulish"/>
+          <w:sz w:val="24"/>
+          <w:szCs w:val="24"/>
+        </w:rPr>
+        <w:t xml:space="preserve"> que a combinação de habilidades em Linux e AWS oferece um conjunto poderoso de ferramentas para implantar, gerenciar e escalar aplicativos na nuvem de forma eficiente e segura.</w:t>
+      </w:r>
+      <w:r>
+        <w:rPr>
+          <w:rFonts w:ascii="Mulish" w:hAnsi="Mulish"/>
+          <w:sz w:val="24"/>
+          <w:szCs w:val="24"/>
+        </w:rPr>
+        <w:t xml:space="preserve"> Habilidades como implantar um servidor Apache, </w:t>
+      </w:r>
+      <w:r>
+        <w:rPr>
+          <w:rFonts w:ascii="Mulish" w:hAnsi="Mulish"/>
+          <w:sz w:val="24"/>
+          <w:szCs w:val="24"/>
+        </w:rPr>
+        <w:t>criar instancias na AWS ou configurar servidores nfs no Linux</w:t>
+      </w:r>
+      <w:r>
+        <w:rPr>
+          <w:rFonts w:ascii="Mulish" w:hAnsi="Mulish"/>
+          <w:sz w:val="24"/>
+          <w:szCs w:val="24"/>
+        </w:rPr>
+        <w:t xml:space="preserve"> são altamente valiosas no mundo da tecnologia e podem abrir oportunidades significativas.</w:t>
+      </w:r>
+    </w:p>
+    <w:p>
+      <w:pPr>
+        <w:ind w:firstLine="505"/>
+        <w:jc w:val="both"/>
+        <w:rPr>
+          <w:rFonts w:ascii="Mulish" w:hAnsi="Mulish"/>
+          <w:sz w:val="24"/>
+          <w:szCs w:val="24"/>
+        </w:rPr>
+      </w:pPr>
+      <w:r>
+        <w:rPr>
+          <w:rFonts w:ascii="Mulish" w:hAnsi="Mulish"/>
+          <w:sz w:val="24"/>
+          <w:szCs w:val="24"/>
+        </w:rPr>
+        <w:t>Com as próximas atividades</w:t>
+      </w:r>
+      <w:r>
+        <w:rPr>
+          <w:rFonts w:ascii="Mulish" w:hAnsi="Mulish"/>
+          <w:sz w:val="24"/>
+          <w:szCs w:val="24"/>
+        </w:rPr>
+        <w:t xml:space="preserve"> po</w:t>
+      </w:r>
+      <w:r>
+        <w:rPr>
+          <w:rFonts w:ascii="Mulish" w:hAnsi="Mulish"/>
+          <w:sz w:val="24"/>
+          <w:szCs w:val="24"/>
+        </w:rPr>
+        <w:t>derei</w:t>
+      </w:r>
+      <w:r>
+        <w:rPr>
+          <w:rFonts w:ascii="Mulish" w:hAnsi="Mulish"/>
+          <w:sz w:val="24"/>
+          <w:szCs w:val="24"/>
+        </w:rPr>
+        <w:t xml:space="preserve"> expandir ainda mais </w:t>
+      </w:r>
+      <w:r>
+        <w:rPr>
+          <w:rFonts w:ascii="Mulish" w:hAnsi="Mulish"/>
+          <w:sz w:val="24"/>
+          <w:szCs w:val="24"/>
+        </w:rPr>
+        <w:t>meu</w:t>
+      </w:r>
+      <w:r>
+        <w:rPr>
+          <w:rFonts w:ascii="Mulish" w:hAnsi="Mulish"/>
+          <w:sz w:val="24"/>
+          <w:szCs w:val="24"/>
+        </w:rPr>
+        <w:t xml:space="preserve"> conhecimento em ambas as áreas e explorar casos de uso mais avançados à medida que continu</w:t>
+      </w:r>
+      <w:r>
+        <w:rPr>
+          <w:rFonts w:ascii="Mulish" w:hAnsi="Mulish"/>
+          <w:sz w:val="24"/>
+          <w:szCs w:val="24"/>
+        </w:rPr>
+        <w:t>arei</w:t>
+      </w:r>
+      <w:r>
+        <w:rPr>
+          <w:rFonts w:ascii="Mulish" w:hAnsi="Mulish"/>
+          <w:sz w:val="24"/>
+          <w:szCs w:val="24"/>
+        </w:rPr>
+        <w:t xml:space="preserve"> </w:t>
+      </w:r>
+      <w:r>
+        <w:rPr>
+          <w:rFonts w:ascii="Mulish" w:hAnsi="Mulish"/>
+          <w:sz w:val="24"/>
+          <w:szCs w:val="24"/>
+        </w:rPr>
+        <w:t>minha</w:t>
+      </w:r>
+      <w:r>
+        <w:rPr>
+          <w:rFonts w:ascii="Mulish" w:hAnsi="Mulish"/>
+          <w:sz w:val="24"/>
+          <w:szCs w:val="24"/>
+        </w:rPr>
+        <w:t xml:space="preserve"> jornada na administração de sistemas e na computação em nuvem.</w:t>
+      </w:r>
     </w:p>
     <w:sectPr>
-      <w:headerReference w:type="default" r:id="rId12"/>
+      <w:headerReference w:type="default" r:id="rId16"/>
       <w:pgSz w:w="11906" w:h="16838"/>
       <w:pgMar w:top="1843" w:right="1133" w:bottom="1417" w:left="1701" w:header="708" w:footer="708" w:gutter="0"/>
       <w:cols w:space="708"/>
@@ -3170,7 +4340,7 @@
   <w:abstractNum w:abstractNumId="0" w15:restartNumberingAfterBreak="0">
     <w:nsid w:val="2CE931F7"/>
     <w:multiLevelType w:val="multilevel"/>
-    <w:tmpl w:val="3EA6B646"/>
+    <w:tmpl w:val="BC76A276"/>
     <w:lvl w:ilvl="0">
       <w:start w:val="1"/>
       <w:numFmt w:val="decimal"/>
@@ -3180,7 +4350,7 @@
         <w:ind w:left="503" w:hanging="503"/>
       </w:pPr>
       <w:rPr>
-        <w:rFonts w:hint="default"/>
+        <w:rFonts w:asciiTheme="minorHAnsi" w:hAnsiTheme="minorHAnsi" w:cstheme="minorHAnsi" w:hint="default"/>
       </w:rPr>
     </w:lvl>
     <w:lvl w:ilvl="1">
@@ -3916,7 +5086,7 @@
   <w:style w:type="paragraph" w:default="1" w:styleId="Normal">
     <w:name w:val="Normal"/>
     <w:qFormat/>
-    <w:rsid w:val="00E52831"/>
+    <w:rsid w:val="00022A45"/>
   </w:style>
   <w:style w:type="paragraph" w:styleId="Ttulo1">
     <w:name w:val="heading 1"/>
@@ -4067,6 +5237,38 @@
       <w:b/>
       <w:bCs/>
     </w:rPr>
+  </w:style>
+  <w:style w:type="character" w:customStyle="1" w:styleId="ui-provider">
+    <w:name w:val="ui-provider"/>
+    <w:basedOn w:val="Fontepargpadro"/>
+    <w:rsid w:val="00BA5645"/>
+  </w:style>
+  <w:style w:type="paragraph" w:styleId="CabealhodoSumrio">
+    <w:name w:val="TOC Heading"/>
+    <w:basedOn w:val="Ttulo1"/>
+    <w:next w:val="Normal"/>
+    <w:uiPriority w:val="39"/>
+    <w:unhideWhenUsed/>
+    <w:qFormat/>
+    <w:rsid w:val="00BA212C"/>
+    <w:pPr>
+      <w:outlineLvl w:val="9"/>
+    </w:pPr>
+    <w:rPr>
+      <w:lang w:eastAsia="pt-BR"/>
+    </w:rPr>
+  </w:style>
+  <w:style w:type="paragraph" w:styleId="Sumrio1">
+    <w:name w:val="toc 1"/>
+    <w:basedOn w:val="Normal"/>
+    <w:next w:val="Normal"/>
+    <w:autoRedefine/>
+    <w:uiPriority w:val="39"/>
+    <w:unhideWhenUsed/>
+    <w:rsid w:val="00BA212C"/>
+    <w:pPr>
+      <w:spacing w:after="100"/>
+    </w:pPr>
   </w:style>
 </w:styles>
 </file>
@@ -4364,4 +5566,16 @@
     </a:ext>
   </a:extLst>
 </a:theme>
+</file>
+
+<file path=customXml/item1.xml><?xml version="1.0" encoding="utf-8"?>
+<b:Sources xmlns:b="http://schemas.openxmlformats.org/officeDocument/2006/bibliography" xmlns="http://schemas.openxmlformats.org/officeDocument/2006/bibliography" SelectedStyle="\APASixthEditionOfficeOnline.xsl" StyleName="APA" Version="6"/>
+</file>
+
+<file path=customXml/itemProps1.xml><?xml version="1.0" encoding="utf-8"?>
+<ds:datastoreItem xmlns:ds="http://schemas.openxmlformats.org/officeDocument/2006/customXml" ds:itemID="{452E1B10-B95D-4EB8-990C-DBD229C6F4B3}">
+  <ds:schemaRefs>
+    <ds:schemaRef ds:uri="http://schemas.openxmlformats.org/officeDocument/2006/bibliography"/>
+  </ds:schemaRefs>
+</ds:datastoreItem>
 </file>